--- a/Angular 13Content/10.Angular_ngStyle.docx
+++ b/Angular 13Content/10.Angular_ngStyle.docx
@@ -92,7 +92,33 @@
           <w:lang w:eastAsia="en-IN"/>
           <w14:ligatures w14:val="none"/>
         </w:rPr>
-        <w:t>[ngStyle]</w:t>
+        <w:t>[</w:t>
+      </w:r>
+      <w:proofErr w:type="spellStart"/>
+      <w:r>
+        <w:rPr>
+          <w:rFonts w:ascii="Consolas" w:eastAsia="Times New Roman" w:hAnsi="Consolas" w:cs="Times New Roman"/>
+          <w:color w:val="E50000"/>
+          <w:kern w:val="0"/>
+          <w:sz w:val="21"/>
+          <w:szCs w:val="21"/>
+          <w:lang w:eastAsia="en-IN"/>
+          <w14:ligatures w14:val="none"/>
+        </w:rPr>
+        <w:t>ngStyle</w:t>
+      </w:r>
+      <w:proofErr w:type="spellEnd"/>
+      <w:r>
+        <w:rPr>
+          <w:rFonts w:ascii="Consolas" w:eastAsia="Times New Roman" w:hAnsi="Consolas" w:cs="Times New Roman"/>
+          <w:color w:val="E50000"/>
+          <w:kern w:val="0"/>
+          <w:sz w:val="21"/>
+          <w:szCs w:val="21"/>
+          <w:lang w:eastAsia="en-IN"/>
+          <w14:ligatures w14:val="none"/>
+        </w:rPr>
+        <w:t>]</w:t>
       </w:r>
       <w:r>
         <w:rPr>
@@ -128,7 +154,59 @@
           <w:lang w:eastAsia="en-IN"/>
           <w14:ligatures w14:val="none"/>
         </w:rPr>
-        <w:t xml:space="preserve">{ color: p.details === </w:t>
+        <w:t xml:space="preserve">{ </w:t>
+      </w:r>
+      <w:proofErr w:type="spellStart"/>
+      <w:r>
+        <w:rPr>
+          <w:rFonts w:ascii="Consolas" w:eastAsia="Times New Roman" w:hAnsi="Consolas" w:cs="Times New Roman"/>
+          <w:color w:val="000000"/>
+          <w:kern w:val="0"/>
+          <w:sz w:val="21"/>
+          <w:szCs w:val="21"/>
+          <w:lang w:eastAsia="en-IN"/>
+          <w14:ligatures w14:val="none"/>
+        </w:rPr>
+        <w:t>color</w:t>
+      </w:r>
+      <w:proofErr w:type="spellEnd"/>
+      <w:r>
+        <w:rPr>
+          <w:rFonts w:ascii="Consolas" w:eastAsia="Times New Roman" w:hAnsi="Consolas" w:cs="Times New Roman"/>
+          <w:color w:val="000000"/>
+          <w:kern w:val="0"/>
+          <w:sz w:val="21"/>
+          <w:szCs w:val="21"/>
+          <w:lang w:eastAsia="en-IN"/>
+          <w14:ligatures w14:val="none"/>
+        </w:rPr>
+        <w:t xml:space="preserve">: </w:t>
+      </w:r>
+      <w:proofErr w:type="spellStart"/>
+      <w:r>
+        <w:rPr>
+          <w:rFonts w:ascii="Consolas" w:eastAsia="Times New Roman" w:hAnsi="Consolas" w:cs="Times New Roman"/>
+          <w:color w:val="000000"/>
+          <w:kern w:val="0"/>
+          <w:sz w:val="21"/>
+          <w:szCs w:val="21"/>
+          <w:lang w:eastAsia="en-IN"/>
+          <w14:ligatures w14:val="none"/>
+        </w:rPr>
+        <w:t>p.details</w:t>
+      </w:r>
+      <w:proofErr w:type="spellEnd"/>
+      <w:r>
+        <w:rPr>
+          <w:rFonts w:ascii="Consolas" w:eastAsia="Times New Roman" w:hAnsi="Consolas" w:cs="Times New Roman"/>
+          <w:color w:val="000000"/>
+          <w:kern w:val="0"/>
+          <w:sz w:val="21"/>
+          <w:szCs w:val="21"/>
+          <w:lang w:eastAsia="en-IN"/>
+          <w14:ligatures w14:val="none"/>
+        </w:rPr>
+        <w:t xml:space="preserve"> === </w:t>
       </w:r>
       <w:r>
         <w:rPr>
@@ -140,7 +218,33 @@
           <w:lang w:eastAsia="en-IN"/>
           <w14:ligatures w14:val="none"/>
         </w:rPr>
-        <w:t>'availabe'</w:t>
+        <w:t>'</w:t>
+      </w:r>
+      <w:proofErr w:type="spellStart"/>
+      <w:r>
+        <w:rPr>
+          <w:rFonts w:ascii="Consolas" w:eastAsia="Times New Roman" w:hAnsi="Consolas" w:cs="Times New Roman"/>
+          <w:color w:val="A31515"/>
+          <w:kern w:val="0"/>
+          <w:sz w:val="21"/>
+          <w:szCs w:val="21"/>
+          <w:lang w:eastAsia="en-IN"/>
+          <w14:ligatures w14:val="none"/>
+        </w:rPr>
+        <w:t>availabe</w:t>
+      </w:r>
+      <w:proofErr w:type="spellEnd"/>
+      <w:r>
+        <w:rPr>
+          <w:rFonts w:ascii="Consolas" w:eastAsia="Times New Roman" w:hAnsi="Consolas" w:cs="Times New Roman"/>
+          <w:color w:val="A31515"/>
+          <w:kern w:val="0"/>
+          <w:sz w:val="21"/>
+          <w:szCs w:val="21"/>
+          <w:lang w:eastAsia="en-IN"/>
+          <w14:ligatures w14:val="none"/>
+        </w:rPr>
+        <w:t>'</w:t>
       </w:r>
       <w:r>
         <w:rPr>
@@ -263,7 +367,33 @@
           <w:lang w:eastAsia="en-IN"/>
           <w14:ligatures w14:val="none"/>
         </w:rPr>
-        <w:t>Product is {{ p.details }}</w:t>
+        <w:t xml:space="preserve">Product is {{ </w:t>
+      </w:r>
+      <w:proofErr w:type="spellStart"/>
+      <w:r>
+        <w:rPr>
+          <w:rFonts w:ascii="Consolas" w:eastAsia="Times New Roman" w:hAnsi="Consolas" w:cs="Times New Roman"/>
+          <w:color w:val="000000"/>
+          <w:kern w:val="0"/>
+          <w:sz w:val="21"/>
+          <w:szCs w:val="21"/>
+          <w:lang w:eastAsia="en-IN"/>
+          <w14:ligatures w14:val="none"/>
+        </w:rPr>
+        <w:t>p.details</w:t>
+      </w:r>
+      <w:proofErr w:type="spellEnd"/>
+      <w:r>
+        <w:rPr>
+          <w:rFonts w:ascii="Consolas" w:eastAsia="Times New Roman" w:hAnsi="Consolas" w:cs="Times New Roman"/>
+          <w:color w:val="000000"/>
+          <w:kern w:val="0"/>
+          <w:sz w:val="21"/>
+          <w:szCs w:val="21"/>
+          <w:lang w:eastAsia="en-IN"/>
+          <w14:ligatures w14:val="none"/>
+        </w:rPr>
+        <w:t xml:space="preserve"> }}</w:t>
       </w:r>
       <w:r>
         <w:rPr>
@@ -376,8 +506,22 @@
           <w:lang w:eastAsia="en-IN"/>
           <w14:ligatures w14:val="none"/>
         </w:rPr>
-        <w:t>*ngFor</w:t>
-      </w:r>
+        <w:t>*</w:t>
+      </w:r>
+      <w:proofErr w:type="spellStart"/>
+      <w:r>
+        <w:rPr>
+          <w:rFonts w:ascii="Consolas" w:eastAsia="Times New Roman" w:hAnsi="Consolas" w:cs="Times New Roman"/>
+          <w:color w:val="E50000"/>
+          <w:kern w:val="0"/>
+          <w:sz w:val="21"/>
+          <w:szCs w:val="21"/>
+          <w:lang w:eastAsia="en-IN"/>
+          <w14:ligatures w14:val="none"/>
+        </w:rPr>
+        <w:t>ngFor</w:t>
+      </w:r>
+      <w:proofErr w:type="spellEnd"/>
       <w:r>
         <w:rPr>
           <w:rFonts w:ascii="Consolas" w:eastAsia="Times New Roman" w:hAnsi="Consolas" w:cs="Times New Roman"/>
@@ -724,8 +868,22 @@
           <w:lang w:eastAsia="en-IN"/>
           <w14:ligatures w14:val="none"/>
         </w:rPr>
-        <w:t>*ngFor</w:t>
-      </w:r>
+        <w:t>*</w:t>
+      </w:r>
+      <w:proofErr w:type="spellStart"/>
+      <w:r>
+        <w:rPr>
+          <w:rFonts w:ascii="Consolas" w:eastAsia="Times New Roman" w:hAnsi="Consolas" w:cs="Times New Roman"/>
+          <w:color w:val="E50000"/>
+          <w:kern w:val="0"/>
+          <w:sz w:val="21"/>
+          <w:szCs w:val="21"/>
+          <w:lang w:eastAsia="en-IN"/>
+          <w14:ligatures w14:val="none"/>
+        </w:rPr>
+        <w:t>ngFor</w:t>
+      </w:r>
+      <w:proofErr w:type="spellEnd"/>
       <w:r>
         <w:rPr>
           <w:rFonts w:ascii="Consolas" w:eastAsia="Times New Roman" w:hAnsi="Consolas" w:cs="Times New Roman"/>
@@ -820,7 +978,33 @@
           <w:lang w:eastAsia="en-IN"/>
           <w14:ligatures w14:val="none"/>
         </w:rPr>
-        <w:t xml:space="preserve"> i = index</w:t>
+        <w:t xml:space="preserve"> </w:t>
+      </w:r>
+      <w:proofErr w:type="spellStart"/>
+      <w:r>
+        <w:rPr>
+          <w:rFonts w:ascii="Consolas" w:eastAsia="Times New Roman" w:hAnsi="Consolas" w:cs="Times New Roman"/>
+          <w:color w:val="000000"/>
+          <w:kern w:val="0"/>
+          <w:sz w:val="21"/>
+          <w:szCs w:val="21"/>
+          <w:lang w:eastAsia="en-IN"/>
+          <w14:ligatures w14:val="none"/>
+        </w:rPr>
+        <w:t>i</w:t>
+      </w:r>
+      <w:proofErr w:type="spellEnd"/>
+      <w:r>
+        <w:rPr>
+          <w:rFonts w:ascii="Consolas" w:eastAsia="Times New Roman" w:hAnsi="Consolas" w:cs="Times New Roman"/>
+          <w:color w:val="000000"/>
+          <w:kern w:val="0"/>
+          <w:sz w:val="21"/>
+          <w:szCs w:val="21"/>
+          <w:lang w:eastAsia="en-IN"/>
+          <w14:ligatures w14:val="none"/>
+        </w:rPr>
+        <w:t xml:space="preserve"> = index</w:t>
       </w:r>
       <w:r>
         <w:rPr>
@@ -871,7 +1055,33 @@
           <w:lang w:eastAsia="en-IN"/>
           <w14:ligatures w14:val="none"/>
         </w:rPr>
-        <w:t>[ngStyle]</w:t>
+        <w:t>[</w:t>
+      </w:r>
+      <w:proofErr w:type="spellStart"/>
+      <w:r>
+        <w:rPr>
+          <w:rFonts w:ascii="Consolas" w:eastAsia="Times New Roman" w:hAnsi="Consolas" w:cs="Times New Roman"/>
+          <w:color w:val="E50000"/>
+          <w:kern w:val="0"/>
+          <w:sz w:val="21"/>
+          <w:szCs w:val="21"/>
+          <w:lang w:eastAsia="en-IN"/>
+          <w14:ligatures w14:val="none"/>
+        </w:rPr>
+        <w:t>ngStyle</w:t>
+      </w:r>
+      <w:proofErr w:type="spellEnd"/>
+      <w:r>
+        <w:rPr>
+          <w:rFonts w:ascii="Consolas" w:eastAsia="Times New Roman" w:hAnsi="Consolas" w:cs="Times New Roman"/>
+          <w:color w:val="E50000"/>
+          <w:kern w:val="0"/>
+          <w:sz w:val="21"/>
+          <w:szCs w:val="21"/>
+          <w:lang w:eastAsia="en-IN"/>
+          <w14:ligatures w14:val="none"/>
+        </w:rPr>
+        <w:t>]</w:t>
       </w:r>
       <w:r>
         <w:rPr>
@@ -907,7 +1117,59 @@
           <w:lang w:eastAsia="en-IN"/>
           <w14:ligatures w14:val="none"/>
         </w:rPr>
-        <w:t xml:space="preserve">{ backgroundColor: p.details === </w:t>
+        <w:t xml:space="preserve">{ </w:t>
+      </w:r>
+      <w:proofErr w:type="spellStart"/>
+      <w:r>
+        <w:rPr>
+          <w:rFonts w:ascii="Consolas" w:eastAsia="Times New Roman" w:hAnsi="Consolas" w:cs="Times New Roman"/>
+          <w:color w:val="000000"/>
+          <w:kern w:val="0"/>
+          <w:sz w:val="21"/>
+          <w:szCs w:val="21"/>
+          <w:lang w:eastAsia="en-IN"/>
+          <w14:ligatures w14:val="none"/>
+        </w:rPr>
+        <w:t>backgroundColor</w:t>
+      </w:r>
+      <w:proofErr w:type="spellEnd"/>
+      <w:r>
+        <w:rPr>
+          <w:rFonts w:ascii="Consolas" w:eastAsia="Times New Roman" w:hAnsi="Consolas" w:cs="Times New Roman"/>
+          <w:color w:val="000000"/>
+          <w:kern w:val="0"/>
+          <w:sz w:val="21"/>
+          <w:szCs w:val="21"/>
+          <w:lang w:eastAsia="en-IN"/>
+          <w14:ligatures w14:val="none"/>
+        </w:rPr>
+        <w:t xml:space="preserve">: </w:t>
+      </w:r>
+      <w:proofErr w:type="spellStart"/>
+      <w:r>
+        <w:rPr>
+          <w:rFonts w:ascii="Consolas" w:eastAsia="Times New Roman" w:hAnsi="Consolas" w:cs="Times New Roman"/>
+          <w:color w:val="000000"/>
+          <w:kern w:val="0"/>
+          <w:sz w:val="21"/>
+          <w:szCs w:val="21"/>
+          <w:lang w:eastAsia="en-IN"/>
+          <w14:ligatures w14:val="none"/>
+        </w:rPr>
+        <w:t>p.details</w:t>
+      </w:r>
+      <w:proofErr w:type="spellEnd"/>
+      <w:r>
+        <w:rPr>
+          <w:rFonts w:ascii="Consolas" w:eastAsia="Times New Roman" w:hAnsi="Consolas" w:cs="Times New Roman"/>
+          <w:color w:val="000000"/>
+          <w:kern w:val="0"/>
+          <w:sz w:val="21"/>
+          <w:szCs w:val="21"/>
+          <w:lang w:eastAsia="en-IN"/>
+          <w14:ligatures w14:val="none"/>
+        </w:rPr>
+        <w:t xml:space="preserve"> === </w:t>
       </w:r>
       <w:r>
         <w:rPr>
@@ -919,7 +1181,33 @@
           <w:lang w:eastAsia="en-IN"/>
           <w14:ligatures w14:val="none"/>
         </w:rPr>
-        <w:t>'availabe'</w:t>
+        <w:t>'</w:t>
+      </w:r>
+      <w:proofErr w:type="spellStart"/>
+      <w:r>
+        <w:rPr>
+          <w:rFonts w:ascii="Consolas" w:eastAsia="Times New Roman" w:hAnsi="Consolas" w:cs="Times New Roman"/>
+          <w:color w:val="A31515"/>
+          <w:kern w:val="0"/>
+          <w:sz w:val="21"/>
+          <w:szCs w:val="21"/>
+          <w:lang w:eastAsia="en-IN"/>
+          <w14:ligatures w14:val="none"/>
+        </w:rPr>
+        <w:t>availabe</w:t>
+      </w:r>
+      <w:proofErr w:type="spellEnd"/>
+      <w:r>
+        <w:rPr>
+          <w:rFonts w:ascii="Consolas" w:eastAsia="Times New Roman" w:hAnsi="Consolas" w:cs="Times New Roman"/>
+          <w:color w:val="A31515"/>
+          <w:kern w:val="0"/>
+          <w:sz w:val="21"/>
+          <w:szCs w:val="21"/>
+          <w:lang w:eastAsia="en-IN"/>
+          <w14:ligatures w14:val="none"/>
+        </w:rPr>
+        <w:t>'</w:t>
       </w:r>
       <w:r>
         <w:rPr>
@@ -1069,7 +1357,33 @@
           <w:lang w:eastAsia="en-IN"/>
           <w14:ligatures w14:val="none"/>
         </w:rPr>
-        <w:t>{{ i }}</w:t>
+        <w:t xml:space="preserve">{{ </w:t>
+      </w:r>
+      <w:proofErr w:type="spellStart"/>
+      <w:r>
+        <w:rPr>
+          <w:rFonts w:ascii="Consolas" w:eastAsia="Times New Roman" w:hAnsi="Consolas" w:cs="Times New Roman"/>
+          <w:color w:val="000000"/>
+          <w:kern w:val="0"/>
+          <w:sz w:val="21"/>
+          <w:szCs w:val="21"/>
+          <w:lang w:eastAsia="en-IN"/>
+          <w14:ligatures w14:val="none"/>
+        </w:rPr>
+        <w:t>i</w:t>
+      </w:r>
+      <w:proofErr w:type="spellEnd"/>
+      <w:r>
+        <w:rPr>
+          <w:rFonts w:ascii="Consolas" w:eastAsia="Times New Roman" w:hAnsi="Consolas" w:cs="Times New Roman"/>
+          <w:color w:val="000000"/>
+          <w:kern w:val="0"/>
+          <w:sz w:val="21"/>
+          <w:szCs w:val="21"/>
+          <w:lang w:eastAsia="en-IN"/>
+          <w14:ligatures w14:val="none"/>
+        </w:rPr>
+        <w:t xml:space="preserve"> }}</w:t>
       </w:r>
       <w:r>
         <w:rPr>
@@ -1183,8 +1497,22 @@
           <w:lang w:eastAsia="en-IN"/>
           <w14:ligatures w14:val="none"/>
         </w:rPr>
-        <w:t>&lt;br</w:t>
-      </w:r>
+        <w:t>&lt;</w:t>
+      </w:r>
+      <w:proofErr w:type="spellStart"/>
+      <w:r>
+        <w:rPr>
+          <w:rFonts w:ascii="Consolas" w:eastAsia="Times New Roman" w:hAnsi="Consolas" w:cs="Times New Roman"/>
+          <w:color w:val="800000"/>
+          <w:kern w:val="0"/>
+          <w:sz w:val="21"/>
+          <w:szCs w:val="21"/>
+          <w:lang w:eastAsia="en-IN"/>
+          <w14:ligatures w14:val="none"/>
+        </w:rPr>
+        <w:t>br</w:t>
+      </w:r>
+      <w:proofErr w:type="spellEnd"/>
       <w:r>
         <w:rPr>
           <w:rFonts w:ascii="Consolas" w:eastAsia="Times New Roman" w:hAnsi="Consolas" w:cs="Times New Roman"/>
@@ -1309,8 +1637,22 @@
           <w:lang w:eastAsia="en-IN"/>
           <w14:ligatures w14:val="none"/>
         </w:rPr>
-        <w:t>&lt;br</w:t>
-      </w:r>
+        <w:t>&lt;</w:t>
+      </w:r>
+      <w:proofErr w:type="spellStart"/>
+      <w:r>
+        <w:rPr>
+          <w:rFonts w:ascii="Consolas" w:eastAsia="Times New Roman" w:hAnsi="Consolas" w:cs="Times New Roman"/>
+          <w:color w:val="800000"/>
+          <w:kern w:val="0"/>
+          <w:sz w:val="21"/>
+          <w:szCs w:val="21"/>
+          <w:lang w:eastAsia="en-IN"/>
+          <w14:ligatures w14:val="none"/>
+        </w:rPr>
+        <w:t>br</w:t>
+      </w:r>
+      <w:proofErr w:type="spellEnd"/>
       <w:r>
         <w:rPr>
           <w:rFonts w:ascii="Consolas" w:eastAsia="Times New Roman" w:hAnsi="Consolas" w:cs="Times New Roman"/>
@@ -1384,7 +1726,85 @@
           <w:lang w:eastAsia="en-IN"/>
           <w14:ligatures w14:val="none"/>
         </w:rPr>
-        <w:t>Product PhoneNumber is is {{ p.phNumber }}</w:t>
+        <w:t xml:space="preserve">Product </w:t>
+      </w:r>
+      <w:proofErr w:type="spellStart"/>
+      <w:r>
+        <w:rPr>
+          <w:rFonts w:ascii="Consolas" w:eastAsia="Times New Roman" w:hAnsi="Consolas" w:cs="Times New Roman"/>
+          <w:color w:val="000000"/>
+          <w:kern w:val="0"/>
+          <w:sz w:val="21"/>
+          <w:szCs w:val="21"/>
+          <w:lang w:eastAsia="en-IN"/>
+          <w14:ligatures w14:val="none"/>
+        </w:rPr>
+        <w:t>PhoneNumber</w:t>
+      </w:r>
+      <w:proofErr w:type="spellEnd"/>
+      <w:r>
+        <w:rPr>
+          <w:rFonts w:ascii="Consolas" w:eastAsia="Times New Roman" w:hAnsi="Consolas" w:cs="Times New Roman"/>
+          <w:color w:val="000000"/>
+          <w:kern w:val="0"/>
+          <w:sz w:val="21"/>
+          <w:szCs w:val="21"/>
+          <w:lang w:eastAsia="en-IN"/>
+          <w14:ligatures w14:val="none"/>
+        </w:rPr>
+        <w:t xml:space="preserve"> is </w:t>
+      </w:r>
+      <w:proofErr w:type="spellStart"/>
+      <w:r>
+        <w:rPr>
+          <w:rFonts w:ascii="Consolas" w:eastAsia="Times New Roman" w:hAnsi="Consolas" w:cs="Times New Roman"/>
+          <w:color w:val="000000"/>
+          <w:kern w:val="0"/>
+          <w:sz w:val="21"/>
+          <w:szCs w:val="21"/>
+          <w:lang w:eastAsia="en-IN"/>
+          <w14:ligatures w14:val="none"/>
+        </w:rPr>
+        <w:t>is</w:t>
+      </w:r>
+      <w:proofErr w:type="spellEnd"/>
+      <w:r>
+        <w:rPr>
+          <w:rFonts w:ascii="Consolas" w:eastAsia="Times New Roman" w:hAnsi="Consolas" w:cs="Times New Roman"/>
+          <w:color w:val="000000"/>
+          <w:kern w:val="0"/>
+          <w:sz w:val="21"/>
+          <w:szCs w:val="21"/>
+          <w:lang w:eastAsia="en-IN"/>
+          <w14:ligatures w14:val="none"/>
+        </w:rPr>
+        <w:t xml:space="preserve"> {{ </w:t>
+      </w:r>
+      <w:proofErr w:type="spellStart"/>
+      <w:r>
+        <w:rPr>
+          <w:rFonts w:ascii="Consolas" w:eastAsia="Times New Roman" w:hAnsi="Consolas" w:cs="Times New Roman"/>
+          <w:color w:val="000000"/>
+          <w:kern w:val="0"/>
+          <w:sz w:val="21"/>
+          <w:szCs w:val="21"/>
+          <w:lang w:eastAsia="en-IN"/>
+          <w14:ligatures w14:val="none"/>
+        </w:rPr>
+        <w:t>p.phNumber</w:t>
+      </w:r>
+      <w:proofErr w:type="spellEnd"/>
+      <w:r>
+        <w:rPr>
+          <w:rFonts w:ascii="Consolas" w:eastAsia="Times New Roman" w:hAnsi="Consolas" w:cs="Times New Roman"/>
+          <w:color w:val="000000"/>
+          <w:kern w:val="0"/>
+          <w:sz w:val="21"/>
+          <w:szCs w:val="21"/>
+          <w:lang w:eastAsia="en-IN"/>
+          <w14:ligatures w14:val="none"/>
+        </w:rPr>
+        <w:t xml:space="preserve"> }}</w:t>
       </w:r>
       <w:r>
         <w:rPr>
@@ -1435,8 +1855,22 @@
           <w:lang w:eastAsia="en-IN"/>
           <w14:ligatures w14:val="none"/>
         </w:rPr>
-        <w:t>&lt;br</w:t>
-      </w:r>
+        <w:t>&lt;</w:t>
+      </w:r>
+      <w:proofErr w:type="spellStart"/>
+      <w:r>
+        <w:rPr>
+          <w:rFonts w:ascii="Consolas" w:eastAsia="Times New Roman" w:hAnsi="Consolas" w:cs="Times New Roman"/>
+          <w:color w:val="800000"/>
+          <w:kern w:val="0"/>
+          <w:sz w:val="21"/>
+          <w:szCs w:val="21"/>
+          <w:lang w:eastAsia="en-IN"/>
+          <w14:ligatures w14:val="none"/>
+        </w:rPr>
+        <w:t>br</w:t>
+      </w:r>
+      <w:proofErr w:type="spellEnd"/>
       <w:r>
         <w:rPr>
           <w:rFonts w:ascii="Consolas" w:eastAsia="Times New Roman" w:hAnsi="Consolas" w:cs="Times New Roman"/>
@@ -1522,7 +1956,33 @@
           <w:lang w:eastAsia="en-IN"/>
           <w14:ligatures w14:val="none"/>
         </w:rPr>
-        <w:t>[ngStyle]</w:t>
+        <w:t>[</w:t>
+      </w:r>
+      <w:proofErr w:type="spellStart"/>
+      <w:r>
+        <w:rPr>
+          <w:rFonts w:ascii="Consolas" w:eastAsia="Times New Roman" w:hAnsi="Consolas" w:cs="Times New Roman"/>
+          <w:color w:val="E50000"/>
+          <w:kern w:val="0"/>
+          <w:sz w:val="21"/>
+          <w:szCs w:val="21"/>
+          <w:lang w:eastAsia="en-IN"/>
+          <w14:ligatures w14:val="none"/>
+        </w:rPr>
+        <w:t>ngStyle</w:t>
+      </w:r>
+      <w:proofErr w:type="spellEnd"/>
+      <w:r>
+        <w:rPr>
+          <w:rFonts w:ascii="Consolas" w:eastAsia="Times New Roman" w:hAnsi="Consolas" w:cs="Times New Roman"/>
+          <w:color w:val="E50000"/>
+          <w:kern w:val="0"/>
+          <w:sz w:val="21"/>
+          <w:szCs w:val="21"/>
+          <w:lang w:eastAsia="en-IN"/>
+          <w14:ligatures w14:val="none"/>
+        </w:rPr>
+        <w:t>]</w:t>
       </w:r>
       <w:r>
         <w:rPr>
@@ -1558,7 +2018,59 @@
           <w:lang w:eastAsia="en-IN"/>
           <w14:ligatures w14:val="none"/>
         </w:rPr>
-        <w:t xml:space="preserve">{ color: p.details === </w:t>
+        <w:t xml:space="preserve">{ </w:t>
+      </w:r>
+      <w:proofErr w:type="spellStart"/>
+      <w:r>
+        <w:rPr>
+          <w:rFonts w:ascii="Consolas" w:eastAsia="Times New Roman" w:hAnsi="Consolas" w:cs="Times New Roman"/>
+          <w:color w:val="000000"/>
+          <w:kern w:val="0"/>
+          <w:sz w:val="21"/>
+          <w:szCs w:val="21"/>
+          <w:lang w:eastAsia="en-IN"/>
+          <w14:ligatures w14:val="none"/>
+        </w:rPr>
+        <w:t>color</w:t>
+      </w:r>
+      <w:proofErr w:type="spellEnd"/>
+      <w:r>
+        <w:rPr>
+          <w:rFonts w:ascii="Consolas" w:eastAsia="Times New Roman" w:hAnsi="Consolas" w:cs="Times New Roman"/>
+          <w:color w:val="000000"/>
+          <w:kern w:val="0"/>
+          <w:sz w:val="21"/>
+          <w:szCs w:val="21"/>
+          <w:lang w:eastAsia="en-IN"/>
+          <w14:ligatures w14:val="none"/>
+        </w:rPr>
+        <w:t xml:space="preserve">: </w:t>
+      </w:r>
+      <w:proofErr w:type="spellStart"/>
+      <w:r>
+        <w:rPr>
+          <w:rFonts w:ascii="Consolas" w:eastAsia="Times New Roman" w:hAnsi="Consolas" w:cs="Times New Roman"/>
+          <w:color w:val="000000"/>
+          <w:kern w:val="0"/>
+          <w:sz w:val="21"/>
+          <w:szCs w:val="21"/>
+          <w:lang w:eastAsia="en-IN"/>
+          <w14:ligatures w14:val="none"/>
+        </w:rPr>
+        <w:t>p.details</w:t>
+      </w:r>
+      <w:proofErr w:type="spellEnd"/>
+      <w:r>
+        <w:rPr>
+          <w:rFonts w:ascii="Consolas" w:eastAsia="Times New Roman" w:hAnsi="Consolas" w:cs="Times New Roman"/>
+          <w:color w:val="000000"/>
+          <w:kern w:val="0"/>
+          <w:sz w:val="21"/>
+          <w:szCs w:val="21"/>
+          <w:lang w:eastAsia="en-IN"/>
+          <w14:ligatures w14:val="none"/>
+        </w:rPr>
+        <w:t xml:space="preserve"> === </w:t>
       </w:r>
       <w:r>
         <w:rPr>
@@ -1570,7 +2082,33 @@
           <w:lang w:eastAsia="en-IN"/>
           <w14:ligatures w14:val="none"/>
         </w:rPr>
-        <w:t>'availabe'</w:t>
+        <w:t>'</w:t>
+      </w:r>
+      <w:proofErr w:type="spellStart"/>
+      <w:r>
+        <w:rPr>
+          <w:rFonts w:ascii="Consolas" w:eastAsia="Times New Roman" w:hAnsi="Consolas" w:cs="Times New Roman"/>
+          <w:color w:val="A31515"/>
+          <w:kern w:val="0"/>
+          <w:sz w:val="21"/>
+          <w:szCs w:val="21"/>
+          <w:lang w:eastAsia="en-IN"/>
+          <w14:ligatures w14:val="none"/>
+        </w:rPr>
+        <w:t>availabe</w:t>
+      </w:r>
+      <w:proofErr w:type="spellEnd"/>
+      <w:r>
+        <w:rPr>
+          <w:rFonts w:ascii="Consolas" w:eastAsia="Times New Roman" w:hAnsi="Consolas" w:cs="Times New Roman"/>
+          <w:color w:val="A31515"/>
+          <w:kern w:val="0"/>
+          <w:sz w:val="21"/>
+          <w:szCs w:val="21"/>
+          <w:lang w:eastAsia="en-IN"/>
+          <w14:ligatures w14:val="none"/>
+        </w:rPr>
+        <w:t>'</w:t>
       </w:r>
       <w:r>
         <w:rPr>
@@ -1693,7 +2231,33 @@
           <w:lang w:eastAsia="en-IN"/>
           <w14:ligatures w14:val="none"/>
         </w:rPr>
-        <w:t>Product is {{ p.details }}</w:t>
+        <w:t xml:space="preserve">Product is {{ </w:t>
+      </w:r>
+      <w:proofErr w:type="spellStart"/>
+      <w:r>
+        <w:rPr>
+          <w:rFonts w:ascii="Consolas" w:eastAsia="Times New Roman" w:hAnsi="Consolas" w:cs="Times New Roman"/>
+          <w:color w:val="000000"/>
+          <w:kern w:val="0"/>
+          <w:sz w:val="21"/>
+          <w:szCs w:val="21"/>
+          <w:lang w:eastAsia="en-IN"/>
+          <w14:ligatures w14:val="none"/>
+        </w:rPr>
+        <w:t>p.details</w:t>
+      </w:r>
+      <w:proofErr w:type="spellEnd"/>
+      <w:r>
+        <w:rPr>
+          <w:rFonts w:ascii="Consolas" w:eastAsia="Times New Roman" w:hAnsi="Consolas" w:cs="Times New Roman"/>
+          <w:color w:val="000000"/>
+          <w:kern w:val="0"/>
+          <w:sz w:val="21"/>
+          <w:szCs w:val="21"/>
+          <w:lang w:eastAsia="en-IN"/>
+          <w14:ligatures w14:val="none"/>
+        </w:rPr>
+        <w:t xml:space="preserve"> }}</w:t>
       </w:r>
       <w:r>
         <w:rPr>
@@ -1783,8 +2347,22 @@
           <w:lang w:eastAsia="en-IN"/>
           <w14:ligatures w14:val="none"/>
         </w:rPr>
-        <w:t>&lt;br</w:t>
-      </w:r>
+        <w:t>&lt;</w:t>
+      </w:r>
+      <w:proofErr w:type="spellStart"/>
+      <w:r>
+        <w:rPr>
+          <w:rFonts w:ascii="Consolas" w:eastAsia="Times New Roman" w:hAnsi="Consolas" w:cs="Times New Roman"/>
+          <w:color w:val="800000"/>
+          <w:kern w:val="0"/>
+          <w:sz w:val="21"/>
+          <w:szCs w:val="21"/>
+          <w:lang w:eastAsia="en-IN"/>
+          <w14:ligatures w14:val="none"/>
+        </w:rPr>
+        <w:t>br</w:t>
+      </w:r>
+      <w:proofErr w:type="spellEnd"/>
       <w:r>
         <w:rPr>
           <w:rFonts w:ascii="Consolas" w:eastAsia="Times New Roman" w:hAnsi="Consolas" w:cs="Times New Roman"/>
@@ -1879,6 +2457,4262 @@
         </w:drawing>
       </w:r>
     </w:p>
+    <w:p/>
+    <w:p/>
+    <w:p/>
+    <w:p/>
+    <w:p/>
+    <w:p/>
+    <w:p/>
+    <w:p>
+      <w:r>
+        <w:lastRenderedPageBreak/>
+        <w:t xml:space="preserve">A program which contains every </w:t>
+      </w:r>
+      <w:proofErr w:type="gramStart"/>
+      <w:r>
+        <w:t>things</w:t>
+      </w:r>
+      <w:proofErr w:type="gramEnd"/>
+    </w:p>
+    <w:p>
+      <w:pPr>
+        <w:shd w:val="clear" w:color="auto" w:fill="FFFFFF"/>
+        <w:spacing w:after="0" w:line="285" w:lineRule="atLeast"/>
+        <w:rPr>
+          <w:rFonts w:ascii="Consolas" w:eastAsia="Times New Roman" w:hAnsi="Consolas" w:cs="Times New Roman"/>
+          <w:color w:val="000000"/>
+          <w:kern w:val="0"/>
+          <w:sz w:val="21"/>
+          <w:szCs w:val="21"/>
+          <w:lang w:eastAsia="en-IN"/>
+          <w14:ligatures w14:val="none"/>
+        </w:rPr>
+      </w:pPr>
+      <w:r>
+        <w:rPr>
+          <w:rFonts w:ascii="Consolas" w:eastAsia="Times New Roman" w:hAnsi="Consolas" w:cs="Times New Roman"/>
+          <w:color w:val="800000"/>
+          <w:kern w:val="0"/>
+          <w:sz w:val="21"/>
+          <w:szCs w:val="21"/>
+          <w:lang w:eastAsia="en-IN"/>
+          <w14:ligatures w14:val="none"/>
+        </w:rPr>
+        <w:t>&lt;h1&gt;</w:t>
+      </w:r>
+      <w:r>
+        <w:rPr>
+          <w:rFonts w:ascii="Consolas" w:eastAsia="Times New Roman" w:hAnsi="Consolas" w:cs="Times New Roman"/>
+          <w:color w:val="000000"/>
+          <w:kern w:val="0"/>
+          <w:sz w:val="21"/>
+          <w:szCs w:val="21"/>
+          <w:lang w:eastAsia="en-IN"/>
+          <w14:ligatures w14:val="none"/>
+        </w:rPr>
+        <w:t>String interpolation ways</w:t>
+      </w:r>
+      <w:r>
+        <w:rPr>
+          <w:rFonts w:ascii="Consolas" w:eastAsia="Times New Roman" w:hAnsi="Consolas" w:cs="Times New Roman"/>
+          <w:color w:val="800000"/>
+          <w:kern w:val="0"/>
+          <w:sz w:val="21"/>
+          <w:szCs w:val="21"/>
+          <w:lang w:eastAsia="en-IN"/>
+          <w14:ligatures w14:val="none"/>
+        </w:rPr>
+        <w:t>&lt;</w:t>
+      </w:r>
+      <w:proofErr w:type="spellStart"/>
+      <w:r>
+        <w:rPr>
+          <w:rFonts w:ascii="Consolas" w:eastAsia="Times New Roman" w:hAnsi="Consolas" w:cs="Times New Roman"/>
+          <w:color w:val="800000"/>
+          <w:kern w:val="0"/>
+          <w:sz w:val="21"/>
+          <w:szCs w:val="21"/>
+          <w:lang w:eastAsia="en-IN"/>
+          <w14:ligatures w14:val="none"/>
+        </w:rPr>
+        <w:t>br</w:t>
+      </w:r>
+      <w:proofErr w:type="spellEnd"/>
+      <w:r>
+        <w:rPr>
+          <w:rFonts w:ascii="Consolas" w:eastAsia="Times New Roman" w:hAnsi="Consolas" w:cs="Times New Roman"/>
+          <w:color w:val="000000"/>
+          <w:kern w:val="0"/>
+          <w:sz w:val="21"/>
+          <w:szCs w:val="21"/>
+          <w:lang w:eastAsia="en-IN"/>
+          <w14:ligatures w14:val="none"/>
+        </w:rPr>
+        <w:t xml:space="preserve"> </w:t>
+      </w:r>
+      <w:r>
+        <w:rPr>
+          <w:rFonts w:ascii="Consolas" w:eastAsia="Times New Roman" w:hAnsi="Consolas" w:cs="Times New Roman"/>
+          <w:color w:val="800000"/>
+          <w:kern w:val="0"/>
+          <w:sz w:val="21"/>
+          <w:szCs w:val="21"/>
+          <w:lang w:eastAsia="en-IN"/>
+          <w14:ligatures w14:val="none"/>
+        </w:rPr>
+        <w:t>/&gt;</w:t>
+      </w:r>
+      <w:r>
+        <w:rPr>
+          <w:rFonts w:ascii="Consolas" w:eastAsia="Times New Roman" w:hAnsi="Consolas" w:cs="Times New Roman"/>
+          <w:color w:val="000000"/>
+          <w:kern w:val="0"/>
+          <w:sz w:val="21"/>
+          <w:szCs w:val="21"/>
+          <w:lang w:eastAsia="en-IN"/>
+          <w14:ligatures w14:val="none"/>
+        </w:rPr>
+        <w:t>{{ slogan }}</w:t>
+      </w:r>
+      <w:r>
+        <w:rPr>
+          <w:rFonts w:ascii="Consolas" w:eastAsia="Times New Roman" w:hAnsi="Consolas" w:cs="Times New Roman"/>
+          <w:color w:val="800000"/>
+          <w:kern w:val="0"/>
+          <w:sz w:val="21"/>
+          <w:szCs w:val="21"/>
+          <w:lang w:eastAsia="en-IN"/>
+          <w14:ligatures w14:val="none"/>
+        </w:rPr>
+        <w:t>&lt;/h1&gt;</w:t>
+      </w:r>
+    </w:p>
+    <w:p>
+      <w:pPr>
+        <w:shd w:val="clear" w:color="auto" w:fill="FFFFFF"/>
+        <w:spacing w:after="0" w:line="285" w:lineRule="atLeast"/>
+        <w:rPr>
+          <w:rFonts w:ascii="Consolas" w:eastAsia="Times New Roman" w:hAnsi="Consolas" w:cs="Times New Roman"/>
+          <w:color w:val="000000"/>
+          <w:kern w:val="0"/>
+          <w:sz w:val="21"/>
+          <w:szCs w:val="21"/>
+          <w:lang w:eastAsia="en-IN"/>
+          <w14:ligatures w14:val="none"/>
+        </w:rPr>
+      </w:pPr>
+      <w:r>
+        <w:rPr>
+          <w:rFonts w:ascii="Consolas" w:eastAsia="Times New Roman" w:hAnsi="Consolas" w:cs="Times New Roman"/>
+          <w:color w:val="800000"/>
+          <w:kern w:val="0"/>
+          <w:sz w:val="21"/>
+          <w:szCs w:val="21"/>
+          <w:lang w:eastAsia="en-IN"/>
+          <w14:ligatures w14:val="none"/>
+        </w:rPr>
+        <w:t>&lt;h2&gt;</w:t>
+      </w:r>
+      <w:r>
+        <w:rPr>
+          <w:rFonts w:ascii="Consolas" w:eastAsia="Times New Roman" w:hAnsi="Consolas" w:cs="Times New Roman"/>
+          <w:color w:val="000000"/>
+          <w:kern w:val="0"/>
+          <w:sz w:val="21"/>
+          <w:szCs w:val="21"/>
+          <w:lang w:eastAsia="en-IN"/>
+          <w14:ligatures w14:val="none"/>
+        </w:rPr>
+        <w:t xml:space="preserve">Method call {{ </w:t>
+      </w:r>
+      <w:proofErr w:type="spellStart"/>
+      <w:r>
+        <w:rPr>
+          <w:rFonts w:ascii="Consolas" w:eastAsia="Times New Roman" w:hAnsi="Consolas" w:cs="Times New Roman"/>
+          <w:color w:val="000000"/>
+          <w:kern w:val="0"/>
+          <w:sz w:val="21"/>
+          <w:szCs w:val="21"/>
+          <w:lang w:eastAsia="en-IN"/>
+          <w14:ligatures w14:val="none"/>
+        </w:rPr>
+        <w:t>firstMethod</w:t>
+      </w:r>
+      <w:proofErr w:type="spellEnd"/>
+      <w:r>
+        <w:rPr>
+          <w:rFonts w:ascii="Consolas" w:eastAsia="Times New Roman" w:hAnsi="Consolas" w:cs="Times New Roman"/>
+          <w:color w:val="000000"/>
+          <w:kern w:val="0"/>
+          <w:sz w:val="21"/>
+          <w:szCs w:val="21"/>
+          <w:lang w:eastAsia="en-IN"/>
+          <w14:ligatures w14:val="none"/>
+        </w:rPr>
+        <w:t>() }}</w:t>
+      </w:r>
+      <w:r>
+        <w:rPr>
+          <w:rFonts w:ascii="Consolas" w:eastAsia="Times New Roman" w:hAnsi="Consolas" w:cs="Times New Roman"/>
+          <w:color w:val="800000"/>
+          <w:kern w:val="0"/>
+          <w:sz w:val="21"/>
+          <w:szCs w:val="21"/>
+          <w:lang w:eastAsia="en-IN"/>
+          <w14:ligatures w14:val="none"/>
+        </w:rPr>
+        <w:t>&lt;/h2&gt;</w:t>
+      </w:r>
+    </w:p>
+    <w:p>
+      <w:pPr>
+        <w:shd w:val="clear" w:color="auto" w:fill="FFFFFF"/>
+        <w:spacing w:after="0" w:line="285" w:lineRule="atLeast"/>
+        <w:rPr>
+          <w:rFonts w:ascii="Consolas" w:eastAsia="Times New Roman" w:hAnsi="Consolas" w:cs="Times New Roman"/>
+          <w:color w:val="000000"/>
+          <w:kern w:val="0"/>
+          <w:sz w:val="21"/>
+          <w:szCs w:val="21"/>
+          <w:lang w:eastAsia="en-IN"/>
+          <w14:ligatures w14:val="none"/>
+        </w:rPr>
+      </w:pPr>
+      <w:r>
+        <w:rPr>
+          <w:rFonts w:ascii="Consolas" w:eastAsia="Times New Roman" w:hAnsi="Consolas" w:cs="Times New Roman"/>
+          <w:color w:val="800000"/>
+          <w:kern w:val="0"/>
+          <w:sz w:val="21"/>
+          <w:szCs w:val="21"/>
+          <w:lang w:eastAsia="en-IN"/>
+          <w14:ligatures w14:val="none"/>
+        </w:rPr>
+        <w:t>&lt;h2&gt;</w:t>
+      </w:r>
+      <w:r>
+        <w:rPr>
+          <w:rFonts w:ascii="Consolas" w:eastAsia="Times New Roman" w:hAnsi="Consolas" w:cs="Times New Roman"/>
+          <w:color w:val="000000"/>
+          <w:kern w:val="0"/>
+          <w:sz w:val="21"/>
+          <w:szCs w:val="21"/>
+          <w:lang w:eastAsia="en-IN"/>
+          <w14:ligatures w14:val="none"/>
+        </w:rPr>
+        <w:t xml:space="preserve">Calculation of 12+34+100 is {{ </w:t>
+      </w:r>
+      <w:r>
+        <w:rPr>
+          <w:rFonts w:ascii="Consolas" w:eastAsia="Times New Roman" w:hAnsi="Consolas" w:cs="Times New Roman"/>
+          <w:color w:val="098658"/>
+          <w:kern w:val="0"/>
+          <w:sz w:val="21"/>
+          <w:szCs w:val="21"/>
+          <w:lang w:eastAsia="en-IN"/>
+          <w14:ligatures w14:val="none"/>
+        </w:rPr>
+        <w:t>12</w:t>
+      </w:r>
+      <w:r>
+        <w:rPr>
+          <w:rFonts w:ascii="Consolas" w:eastAsia="Times New Roman" w:hAnsi="Consolas" w:cs="Times New Roman"/>
+          <w:color w:val="000000"/>
+          <w:kern w:val="0"/>
+          <w:sz w:val="21"/>
+          <w:szCs w:val="21"/>
+          <w:lang w:eastAsia="en-IN"/>
+          <w14:ligatures w14:val="none"/>
+        </w:rPr>
+        <w:t xml:space="preserve"> + </w:t>
+      </w:r>
+      <w:r>
+        <w:rPr>
+          <w:rFonts w:ascii="Consolas" w:eastAsia="Times New Roman" w:hAnsi="Consolas" w:cs="Times New Roman"/>
+          <w:color w:val="098658"/>
+          <w:kern w:val="0"/>
+          <w:sz w:val="21"/>
+          <w:szCs w:val="21"/>
+          <w:lang w:eastAsia="en-IN"/>
+          <w14:ligatures w14:val="none"/>
+        </w:rPr>
+        <w:t>34</w:t>
+      </w:r>
+      <w:r>
+        <w:rPr>
+          <w:rFonts w:ascii="Consolas" w:eastAsia="Times New Roman" w:hAnsi="Consolas" w:cs="Times New Roman"/>
+          <w:color w:val="000000"/>
+          <w:kern w:val="0"/>
+          <w:sz w:val="21"/>
+          <w:szCs w:val="21"/>
+          <w:lang w:eastAsia="en-IN"/>
+          <w14:ligatures w14:val="none"/>
+        </w:rPr>
+        <w:t xml:space="preserve"> + </w:t>
+      </w:r>
+      <w:r>
+        <w:rPr>
+          <w:rFonts w:ascii="Consolas" w:eastAsia="Times New Roman" w:hAnsi="Consolas" w:cs="Times New Roman"/>
+          <w:color w:val="098658"/>
+          <w:kern w:val="0"/>
+          <w:sz w:val="21"/>
+          <w:szCs w:val="21"/>
+          <w:lang w:eastAsia="en-IN"/>
+          <w14:ligatures w14:val="none"/>
+        </w:rPr>
+        <w:t>100</w:t>
+      </w:r>
+      <w:r>
+        <w:rPr>
+          <w:rFonts w:ascii="Consolas" w:eastAsia="Times New Roman" w:hAnsi="Consolas" w:cs="Times New Roman"/>
+          <w:color w:val="000000"/>
+          <w:kern w:val="0"/>
+          <w:sz w:val="21"/>
+          <w:szCs w:val="21"/>
+          <w:lang w:eastAsia="en-IN"/>
+          <w14:ligatures w14:val="none"/>
+        </w:rPr>
+        <w:t xml:space="preserve"> }}</w:t>
+      </w:r>
+      <w:r>
+        <w:rPr>
+          <w:rFonts w:ascii="Consolas" w:eastAsia="Times New Roman" w:hAnsi="Consolas" w:cs="Times New Roman"/>
+          <w:color w:val="800000"/>
+          <w:kern w:val="0"/>
+          <w:sz w:val="21"/>
+          <w:szCs w:val="21"/>
+          <w:lang w:eastAsia="en-IN"/>
+          <w14:ligatures w14:val="none"/>
+        </w:rPr>
+        <w:t>&lt;/h2&gt;</w:t>
+      </w:r>
+    </w:p>
+    <w:p>
+      <w:pPr>
+        <w:shd w:val="clear" w:color="auto" w:fill="FFFFFF"/>
+        <w:spacing w:after="0" w:line="285" w:lineRule="atLeast"/>
+        <w:rPr>
+          <w:rFonts w:ascii="Consolas" w:eastAsia="Times New Roman" w:hAnsi="Consolas" w:cs="Times New Roman"/>
+          <w:color w:val="000000"/>
+          <w:kern w:val="0"/>
+          <w:sz w:val="21"/>
+          <w:szCs w:val="21"/>
+          <w:lang w:eastAsia="en-IN"/>
+          <w14:ligatures w14:val="none"/>
+        </w:rPr>
+      </w:pPr>
+      <w:r>
+        <w:rPr>
+          <w:rFonts w:ascii="Consolas" w:eastAsia="Times New Roman" w:hAnsi="Consolas" w:cs="Times New Roman"/>
+          <w:color w:val="800000"/>
+          <w:kern w:val="0"/>
+          <w:sz w:val="21"/>
+          <w:szCs w:val="21"/>
+          <w:lang w:eastAsia="en-IN"/>
+          <w14:ligatures w14:val="none"/>
+        </w:rPr>
+        <w:t>&lt;h3&gt;</w:t>
+      </w:r>
+      <w:r>
+        <w:rPr>
+          <w:rFonts w:ascii="Consolas" w:eastAsia="Times New Roman" w:hAnsi="Consolas" w:cs="Times New Roman"/>
+          <w:color w:val="000000"/>
+          <w:kern w:val="0"/>
+          <w:sz w:val="21"/>
+          <w:szCs w:val="21"/>
+          <w:lang w:eastAsia="en-IN"/>
+          <w14:ligatures w14:val="none"/>
+        </w:rPr>
+        <w:t>Property Binding and showing the image</w:t>
+      </w:r>
+      <w:r>
+        <w:rPr>
+          <w:rFonts w:ascii="Consolas" w:eastAsia="Times New Roman" w:hAnsi="Consolas" w:cs="Times New Roman"/>
+          <w:color w:val="800000"/>
+          <w:kern w:val="0"/>
+          <w:sz w:val="21"/>
+          <w:szCs w:val="21"/>
+          <w:lang w:eastAsia="en-IN"/>
+          <w14:ligatures w14:val="none"/>
+        </w:rPr>
+        <w:t>&lt;/h3&gt;</w:t>
+      </w:r>
+    </w:p>
+    <w:p>
+      <w:pPr>
+        <w:shd w:val="clear" w:color="auto" w:fill="FFFFFF"/>
+        <w:spacing w:after="0" w:line="285" w:lineRule="atLeast"/>
+        <w:rPr>
+          <w:rFonts w:ascii="Consolas" w:eastAsia="Times New Roman" w:hAnsi="Consolas" w:cs="Times New Roman"/>
+          <w:color w:val="000000"/>
+          <w:kern w:val="0"/>
+          <w:sz w:val="21"/>
+          <w:szCs w:val="21"/>
+          <w:lang w:eastAsia="en-IN"/>
+          <w14:ligatures w14:val="none"/>
+        </w:rPr>
+      </w:pPr>
+      <w:r>
+        <w:rPr>
+          <w:rFonts w:ascii="Consolas" w:eastAsia="Times New Roman" w:hAnsi="Consolas" w:cs="Times New Roman"/>
+          <w:color w:val="800000"/>
+          <w:kern w:val="0"/>
+          <w:sz w:val="21"/>
+          <w:szCs w:val="21"/>
+          <w:lang w:eastAsia="en-IN"/>
+          <w14:ligatures w14:val="none"/>
+        </w:rPr>
+        <w:t>&lt;</w:t>
+      </w:r>
+      <w:proofErr w:type="spellStart"/>
+      <w:r>
+        <w:rPr>
+          <w:rFonts w:ascii="Consolas" w:eastAsia="Times New Roman" w:hAnsi="Consolas" w:cs="Times New Roman"/>
+          <w:color w:val="800000"/>
+          <w:kern w:val="0"/>
+          <w:sz w:val="21"/>
+          <w:szCs w:val="21"/>
+          <w:lang w:eastAsia="en-IN"/>
+          <w14:ligatures w14:val="none"/>
+        </w:rPr>
+        <w:t>img</w:t>
+      </w:r>
+      <w:proofErr w:type="spellEnd"/>
+      <w:r>
+        <w:rPr>
+          <w:rFonts w:ascii="Consolas" w:eastAsia="Times New Roman" w:hAnsi="Consolas" w:cs="Times New Roman"/>
+          <w:color w:val="000000"/>
+          <w:kern w:val="0"/>
+          <w:sz w:val="21"/>
+          <w:szCs w:val="21"/>
+          <w:lang w:eastAsia="en-IN"/>
+          <w14:ligatures w14:val="none"/>
+        </w:rPr>
+        <w:t xml:space="preserve"> </w:t>
+      </w:r>
+      <w:r>
+        <w:rPr>
+          <w:rFonts w:ascii="Consolas" w:eastAsia="Times New Roman" w:hAnsi="Consolas" w:cs="Times New Roman"/>
+          <w:color w:val="E50000"/>
+          <w:kern w:val="0"/>
+          <w:sz w:val="21"/>
+          <w:szCs w:val="21"/>
+          <w:lang w:eastAsia="en-IN"/>
+          <w14:ligatures w14:val="none"/>
+        </w:rPr>
+        <w:t>[</w:t>
+      </w:r>
+      <w:proofErr w:type="spellStart"/>
+      <w:r>
+        <w:rPr>
+          <w:rFonts w:ascii="Consolas" w:eastAsia="Times New Roman" w:hAnsi="Consolas" w:cs="Times New Roman"/>
+          <w:color w:val="E50000"/>
+          <w:kern w:val="0"/>
+          <w:sz w:val="21"/>
+          <w:szCs w:val="21"/>
+          <w:lang w:eastAsia="en-IN"/>
+          <w14:ligatures w14:val="none"/>
+        </w:rPr>
+        <w:t>src</w:t>
+      </w:r>
+      <w:proofErr w:type="spellEnd"/>
+      <w:r>
+        <w:rPr>
+          <w:rFonts w:ascii="Consolas" w:eastAsia="Times New Roman" w:hAnsi="Consolas" w:cs="Times New Roman"/>
+          <w:color w:val="E50000"/>
+          <w:kern w:val="0"/>
+          <w:sz w:val="21"/>
+          <w:szCs w:val="21"/>
+          <w:lang w:eastAsia="en-IN"/>
+          <w14:ligatures w14:val="none"/>
+        </w:rPr>
+        <w:t>]</w:t>
+      </w:r>
+      <w:r>
+        <w:rPr>
+          <w:rFonts w:ascii="Consolas" w:eastAsia="Times New Roman" w:hAnsi="Consolas" w:cs="Times New Roman"/>
+          <w:color w:val="000000"/>
+          <w:kern w:val="0"/>
+          <w:sz w:val="21"/>
+          <w:szCs w:val="21"/>
+          <w:lang w:eastAsia="en-IN"/>
+          <w14:ligatures w14:val="none"/>
+        </w:rPr>
+        <w:t>=</w:t>
+      </w:r>
+      <w:r>
+        <w:rPr>
+          <w:rFonts w:ascii="Consolas" w:eastAsia="Times New Roman" w:hAnsi="Consolas" w:cs="Times New Roman"/>
+          <w:color w:val="A31515"/>
+          <w:kern w:val="0"/>
+          <w:sz w:val="21"/>
+          <w:szCs w:val="21"/>
+          <w:lang w:eastAsia="en-IN"/>
+          <w14:ligatures w14:val="none"/>
+        </w:rPr>
+        <w:t>"</w:t>
+      </w:r>
+      <w:r>
+        <w:rPr>
+          <w:rFonts w:ascii="Consolas" w:eastAsia="Times New Roman" w:hAnsi="Consolas" w:cs="Times New Roman"/>
+          <w:color w:val="000000"/>
+          <w:kern w:val="0"/>
+          <w:sz w:val="21"/>
+          <w:szCs w:val="21"/>
+          <w:lang w:eastAsia="en-IN"/>
+          <w14:ligatures w14:val="none"/>
+        </w:rPr>
+        <w:t>source</w:t>
+      </w:r>
+      <w:r>
+        <w:rPr>
+          <w:rFonts w:ascii="Consolas" w:eastAsia="Times New Roman" w:hAnsi="Consolas" w:cs="Times New Roman"/>
+          <w:color w:val="A31515"/>
+          <w:kern w:val="0"/>
+          <w:sz w:val="21"/>
+          <w:szCs w:val="21"/>
+          <w:lang w:eastAsia="en-IN"/>
+          <w14:ligatures w14:val="none"/>
+        </w:rPr>
+        <w:t>"</w:t>
+      </w:r>
+      <w:r>
+        <w:rPr>
+          <w:rFonts w:ascii="Consolas" w:eastAsia="Times New Roman" w:hAnsi="Consolas" w:cs="Times New Roman"/>
+          <w:color w:val="000000"/>
+          <w:kern w:val="0"/>
+          <w:sz w:val="21"/>
+          <w:szCs w:val="21"/>
+          <w:lang w:eastAsia="en-IN"/>
+          <w14:ligatures w14:val="none"/>
+        </w:rPr>
+        <w:t xml:space="preserve"> </w:t>
+      </w:r>
+      <w:r>
+        <w:rPr>
+          <w:rFonts w:ascii="Consolas" w:eastAsia="Times New Roman" w:hAnsi="Consolas" w:cs="Times New Roman"/>
+          <w:color w:val="E50000"/>
+          <w:kern w:val="0"/>
+          <w:sz w:val="21"/>
+          <w:szCs w:val="21"/>
+          <w:lang w:eastAsia="en-IN"/>
+          <w14:ligatures w14:val="none"/>
+        </w:rPr>
+        <w:t>alt</w:t>
+      </w:r>
+      <w:r>
+        <w:rPr>
+          <w:rFonts w:ascii="Consolas" w:eastAsia="Times New Roman" w:hAnsi="Consolas" w:cs="Times New Roman"/>
+          <w:color w:val="000000"/>
+          <w:kern w:val="0"/>
+          <w:sz w:val="21"/>
+          <w:szCs w:val="21"/>
+          <w:lang w:eastAsia="en-IN"/>
+          <w14:ligatures w14:val="none"/>
+        </w:rPr>
+        <w:t>=</w:t>
+      </w:r>
+      <w:r>
+        <w:rPr>
+          <w:rFonts w:ascii="Consolas" w:eastAsia="Times New Roman" w:hAnsi="Consolas" w:cs="Times New Roman"/>
+          <w:color w:val="0000FF"/>
+          <w:kern w:val="0"/>
+          <w:sz w:val="21"/>
+          <w:szCs w:val="21"/>
+          <w:lang w:eastAsia="en-IN"/>
+          <w14:ligatures w14:val="none"/>
+        </w:rPr>
+        <w:t>"No image is available"</w:t>
+      </w:r>
+      <w:r>
+        <w:rPr>
+          <w:rFonts w:ascii="Consolas" w:eastAsia="Times New Roman" w:hAnsi="Consolas" w:cs="Times New Roman"/>
+          <w:color w:val="000000"/>
+          <w:kern w:val="0"/>
+          <w:sz w:val="21"/>
+          <w:szCs w:val="21"/>
+          <w:lang w:eastAsia="en-IN"/>
+          <w14:ligatures w14:val="none"/>
+        </w:rPr>
+        <w:t xml:space="preserve"> </w:t>
+      </w:r>
+      <w:r>
+        <w:rPr>
+          <w:rFonts w:ascii="Consolas" w:eastAsia="Times New Roman" w:hAnsi="Consolas" w:cs="Times New Roman"/>
+          <w:color w:val="E50000"/>
+          <w:kern w:val="0"/>
+          <w:sz w:val="21"/>
+          <w:szCs w:val="21"/>
+          <w:lang w:eastAsia="en-IN"/>
+          <w14:ligatures w14:val="none"/>
+        </w:rPr>
+        <w:t>height</w:t>
+      </w:r>
+      <w:r>
+        <w:rPr>
+          <w:rFonts w:ascii="Consolas" w:eastAsia="Times New Roman" w:hAnsi="Consolas" w:cs="Times New Roman"/>
+          <w:color w:val="000000"/>
+          <w:kern w:val="0"/>
+          <w:sz w:val="21"/>
+          <w:szCs w:val="21"/>
+          <w:lang w:eastAsia="en-IN"/>
+          <w14:ligatures w14:val="none"/>
+        </w:rPr>
+        <w:t>=</w:t>
+      </w:r>
+      <w:r>
+        <w:rPr>
+          <w:rFonts w:ascii="Consolas" w:eastAsia="Times New Roman" w:hAnsi="Consolas" w:cs="Times New Roman"/>
+          <w:color w:val="0000FF"/>
+          <w:kern w:val="0"/>
+          <w:sz w:val="21"/>
+          <w:szCs w:val="21"/>
+          <w:lang w:eastAsia="en-IN"/>
+          <w14:ligatures w14:val="none"/>
+        </w:rPr>
+        <w:t>"300"</w:t>
+      </w:r>
+      <w:r>
+        <w:rPr>
+          <w:rFonts w:ascii="Consolas" w:eastAsia="Times New Roman" w:hAnsi="Consolas" w:cs="Times New Roman"/>
+          <w:color w:val="000000"/>
+          <w:kern w:val="0"/>
+          <w:sz w:val="21"/>
+          <w:szCs w:val="21"/>
+          <w:lang w:eastAsia="en-IN"/>
+          <w14:ligatures w14:val="none"/>
+        </w:rPr>
+        <w:t xml:space="preserve"> </w:t>
+      </w:r>
+      <w:r>
+        <w:rPr>
+          <w:rFonts w:ascii="Consolas" w:eastAsia="Times New Roman" w:hAnsi="Consolas" w:cs="Times New Roman"/>
+          <w:color w:val="E50000"/>
+          <w:kern w:val="0"/>
+          <w:sz w:val="21"/>
+          <w:szCs w:val="21"/>
+          <w:lang w:eastAsia="en-IN"/>
+          <w14:ligatures w14:val="none"/>
+        </w:rPr>
+        <w:t>width</w:t>
+      </w:r>
+      <w:r>
+        <w:rPr>
+          <w:rFonts w:ascii="Consolas" w:eastAsia="Times New Roman" w:hAnsi="Consolas" w:cs="Times New Roman"/>
+          <w:color w:val="000000"/>
+          <w:kern w:val="0"/>
+          <w:sz w:val="21"/>
+          <w:szCs w:val="21"/>
+          <w:lang w:eastAsia="en-IN"/>
+          <w14:ligatures w14:val="none"/>
+        </w:rPr>
+        <w:t>=</w:t>
+      </w:r>
+      <w:r>
+        <w:rPr>
+          <w:rFonts w:ascii="Consolas" w:eastAsia="Times New Roman" w:hAnsi="Consolas" w:cs="Times New Roman"/>
+          <w:color w:val="0000FF"/>
+          <w:kern w:val="0"/>
+          <w:sz w:val="21"/>
+          <w:szCs w:val="21"/>
+          <w:lang w:eastAsia="en-IN"/>
+          <w14:ligatures w14:val="none"/>
+        </w:rPr>
+        <w:t>"300"</w:t>
+      </w:r>
+      <w:r>
+        <w:rPr>
+          <w:rFonts w:ascii="Consolas" w:eastAsia="Times New Roman" w:hAnsi="Consolas" w:cs="Times New Roman"/>
+          <w:color w:val="000000"/>
+          <w:kern w:val="0"/>
+          <w:sz w:val="21"/>
+          <w:szCs w:val="21"/>
+          <w:lang w:eastAsia="en-IN"/>
+          <w14:ligatures w14:val="none"/>
+        </w:rPr>
+        <w:t xml:space="preserve"> </w:t>
+      </w:r>
+      <w:r>
+        <w:rPr>
+          <w:rFonts w:ascii="Consolas" w:eastAsia="Times New Roman" w:hAnsi="Consolas" w:cs="Times New Roman"/>
+          <w:color w:val="800000"/>
+          <w:kern w:val="0"/>
+          <w:sz w:val="21"/>
+          <w:szCs w:val="21"/>
+          <w:lang w:eastAsia="en-IN"/>
+          <w14:ligatures w14:val="none"/>
+        </w:rPr>
+        <w:t>/&gt;</w:t>
+      </w:r>
+    </w:p>
+    <w:p>
+      <w:pPr>
+        <w:shd w:val="clear" w:color="auto" w:fill="FFFFFF"/>
+        <w:spacing w:after="0" w:line="285" w:lineRule="atLeast"/>
+        <w:rPr>
+          <w:rFonts w:ascii="Consolas" w:eastAsia="Times New Roman" w:hAnsi="Consolas" w:cs="Times New Roman"/>
+          <w:color w:val="000000"/>
+          <w:kern w:val="0"/>
+          <w:sz w:val="21"/>
+          <w:szCs w:val="21"/>
+          <w:lang w:eastAsia="en-IN"/>
+          <w14:ligatures w14:val="none"/>
+        </w:rPr>
+      </w:pPr>
+      <w:r>
+        <w:rPr>
+          <w:rFonts w:ascii="Consolas" w:eastAsia="Times New Roman" w:hAnsi="Consolas" w:cs="Times New Roman"/>
+          <w:color w:val="800000"/>
+          <w:kern w:val="0"/>
+          <w:sz w:val="21"/>
+          <w:szCs w:val="21"/>
+          <w:lang w:eastAsia="en-IN"/>
+          <w14:ligatures w14:val="none"/>
+        </w:rPr>
+        <w:t>&lt;h3&gt;</w:t>
+      </w:r>
+      <w:r>
+        <w:rPr>
+          <w:rFonts w:ascii="Consolas" w:eastAsia="Times New Roman" w:hAnsi="Consolas" w:cs="Times New Roman"/>
+          <w:color w:val="000000"/>
+          <w:kern w:val="0"/>
+          <w:sz w:val="21"/>
+          <w:szCs w:val="21"/>
+          <w:lang w:eastAsia="en-IN"/>
+          <w14:ligatures w14:val="none"/>
+        </w:rPr>
+        <w:t>Now Event binding</w:t>
+      </w:r>
+      <w:r>
+        <w:rPr>
+          <w:rFonts w:ascii="Consolas" w:eastAsia="Times New Roman" w:hAnsi="Consolas" w:cs="Times New Roman"/>
+          <w:color w:val="800000"/>
+          <w:kern w:val="0"/>
+          <w:sz w:val="21"/>
+          <w:szCs w:val="21"/>
+          <w:lang w:eastAsia="en-IN"/>
+          <w14:ligatures w14:val="none"/>
+        </w:rPr>
+        <w:t>&lt;/h3&gt;</w:t>
+      </w:r>
+    </w:p>
+    <w:p>
+      <w:pPr>
+        <w:shd w:val="clear" w:color="auto" w:fill="FFFFFF"/>
+        <w:spacing w:after="0" w:line="285" w:lineRule="atLeast"/>
+        <w:rPr>
+          <w:rFonts w:ascii="Consolas" w:eastAsia="Times New Roman" w:hAnsi="Consolas" w:cs="Times New Roman"/>
+          <w:color w:val="000000"/>
+          <w:kern w:val="0"/>
+          <w:sz w:val="21"/>
+          <w:szCs w:val="21"/>
+          <w:lang w:eastAsia="en-IN"/>
+          <w14:ligatures w14:val="none"/>
+        </w:rPr>
+      </w:pPr>
+      <w:r>
+        <w:rPr>
+          <w:rFonts w:ascii="Consolas" w:eastAsia="Times New Roman" w:hAnsi="Consolas" w:cs="Times New Roman"/>
+          <w:color w:val="800000"/>
+          <w:kern w:val="0"/>
+          <w:sz w:val="21"/>
+          <w:szCs w:val="21"/>
+          <w:lang w:eastAsia="en-IN"/>
+          <w14:ligatures w14:val="none"/>
+        </w:rPr>
+        <w:t>&lt;div&gt;</w:t>
+      </w:r>
+    </w:p>
+    <w:p>
+      <w:pPr>
+        <w:shd w:val="clear" w:color="auto" w:fill="FFFFFF"/>
+        <w:spacing w:after="0" w:line="285" w:lineRule="atLeast"/>
+        <w:rPr>
+          <w:rFonts w:ascii="Consolas" w:eastAsia="Times New Roman" w:hAnsi="Consolas" w:cs="Times New Roman"/>
+          <w:color w:val="000000"/>
+          <w:kern w:val="0"/>
+          <w:sz w:val="21"/>
+          <w:szCs w:val="21"/>
+          <w:lang w:eastAsia="en-IN"/>
+          <w14:ligatures w14:val="none"/>
+        </w:rPr>
+      </w:pPr>
+      <w:r>
+        <w:rPr>
+          <w:rFonts w:ascii="Consolas" w:eastAsia="Times New Roman" w:hAnsi="Consolas" w:cs="Times New Roman"/>
+          <w:color w:val="000000"/>
+          <w:kern w:val="0"/>
+          <w:sz w:val="21"/>
+          <w:szCs w:val="21"/>
+          <w:lang w:eastAsia="en-IN"/>
+          <w14:ligatures w14:val="none"/>
+        </w:rPr>
+        <w:t xml:space="preserve">  </w:t>
+      </w:r>
+      <w:r>
+        <w:rPr>
+          <w:rFonts w:ascii="Consolas" w:eastAsia="Times New Roman" w:hAnsi="Consolas" w:cs="Times New Roman"/>
+          <w:color w:val="800000"/>
+          <w:kern w:val="0"/>
+          <w:sz w:val="21"/>
+          <w:szCs w:val="21"/>
+          <w:lang w:eastAsia="en-IN"/>
+          <w14:ligatures w14:val="none"/>
+        </w:rPr>
+        <w:t>&lt;input</w:t>
+      </w:r>
+      <w:r>
+        <w:rPr>
+          <w:rFonts w:ascii="Consolas" w:eastAsia="Times New Roman" w:hAnsi="Consolas" w:cs="Times New Roman"/>
+          <w:color w:val="000000"/>
+          <w:kern w:val="0"/>
+          <w:sz w:val="21"/>
+          <w:szCs w:val="21"/>
+          <w:lang w:eastAsia="en-IN"/>
+          <w14:ligatures w14:val="none"/>
+        </w:rPr>
+        <w:t xml:space="preserve"> </w:t>
+      </w:r>
+      <w:r>
+        <w:rPr>
+          <w:rFonts w:ascii="Consolas" w:eastAsia="Times New Roman" w:hAnsi="Consolas" w:cs="Times New Roman"/>
+          <w:color w:val="E50000"/>
+          <w:kern w:val="0"/>
+          <w:sz w:val="21"/>
+          <w:szCs w:val="21"/>
+          <w:lang w:eastAsia="en-IN"/>
+          <w14:ligatures w14:val="none"/>
+        </w:rPr>
+        <w:t>type</w:t>
+      </w:r>
+      <w:r>
+        <w:rPr>
+          <w:rFonts w:ascii="Consolas" w:eastAsia="Times New Roman" w:hAnsi="Consolas" w:cs="Times New Roman"/>
+          <w:color w:val="000000"/>
+          <w:kern w:val="0"/>
+          <w:sz w:val="21"/>
+          <w:szCs w:val="21"/>
+          <w:lang w:eastAsia="en-IN"/>
+          <w14:ligatures w14:val="none"/>
+        </w:rPr>
+        <w:t>=</w:t>
+      </w:r>
+      <w:r>
+        <w:rPr>
+          <w:rFonts w:ascii="Consolas" w:eastAsia="Times New Roman" w:hAnsi="Consolas" w:cs="Times New Roman"/>
+          <w:color w:val="0000FF"/>
+          <w:kern w:val="0"/>
+          <w:sz w:val="21"/>
+          <w:szCs w:val="21"/>
+          <w:lang w:eastAsia="en-IN"/>
+          <w14:ligatures w14:val="none"/>
+        </w:rPr>
+        <w:t>"text"</w:t>
+      </w:r>
+      <w:r>
+        <w:rPr>
+          <w:rFonts w:ascii="Consolas" w:eastAsia="Times New Roman" w:hAnsi="Consolas" w:cs="Times New Roman"/>
+          <w:color w:val="000000"/>
+          <w:kern w:val="0"/>
+          <w:sz w:val="21"/>
+          <w:szCs w:val="21"/>
+          <w:lang w:eastAsia="en-IN"/>
+          <w14:ligatures w14:val="none"/>
+        </w:rPr>
+        <w:t xml:space="preserve"> </w:t>
+      </w:r>
+      <w:r>
+        <w:rPr>
+          <w:rFonts w:ascii="Consolas" w:eastAsia="Times New Roman" w:hAnsi="Consolas" w:cs="Times New Roman"/>
+          <w:color w:val="E50000"/>
+          <w:kern w:val="0"/>
+          <w:sz w:val="21"/>
+          <w:szCs w:val="21"/>
+          <w:lang w:eastAsia="en-IN"/>
+          <w14:ligatures w14:val="none"/>
+        </w:rPr>
+        <w:t>(input)</w:t>
+      </w:r>
+      <w:r>
+        <w:rPr>
+          <w:rFonts w:ascii="Consolas" w:eastAsia="Times New Roman" w:hAnsi="Consolas" w:cs="Times New Roman"/>
+          <w:color w:val="000000"/>
+          <w:kern w:val="0"/>
+          <w:sz w:val="21"/>
+          <w:szCs w:val="21"/>
+          <w:lang w:eastAsia="en-IN"/>
+          <w14:ligatures w14:val="none"/>
+        </w:rPr>
+        <w:t>=</w:t>
+      </w:r>
+      <w:r>
+        <w:rPr>
+          <w:rFonts w:ascii="Consolas" w:eastAsia="Times New Roman" w:hAnsi="Consolas" w:cs="Times New Roman"/>
+          <w:color w:val="A31515"/>
+          <w:kern w:val="0"/>
+          <w:sz w:val="21"/>
+          <w:szCs w:val="21"/>
+          <w:lang w:eastAsia="en-IN"/>
+          <w14:ligatures w14:val="none"/>
+        </w:rPr>
+        <w:t>"</w:t>
+      </w:r>
+      <w:proofErr w:type="spellStart"/>
+      <w:r>
+        <w:rPr>
+          <w:rFonts w:ascii="Consolas" w:eastAsia="Times New Roman" w:hAnsi="Consolas" w:cs="Times New Roman"/>
+          <w:color w:val="000000"/>
+          <w:kern w:val="0"/>
+          <w:sz w:val="21"/>
+          <w:szCs w:val="21"/>
+          <w:lang w:eastAsia="en-IN"/>
+          <w14:ligatures w14:val="none"/>
+        </w:rPr>
+        <w:t>changeEvent</w:t>
+      </w:r>
+      <w:proofErr w:type="spellEnd"/>
+      <w:r>
+        <w:rPr>
+          <w:rFonts w:ascii="Consolas" w:eastAsia="Times New Roman" w:hAnsi="Consolas" w:cs="Times New Roman"/>
+          <w:color w:val="000000"/>
+          <w:kern w:val="0"/>
+          <w:sz w:val="21"/>
+          <w:szCs w:val="21"/>
+          <w:lang w:eastAsia="en-IN"/>
+          <w14:ligatures w14:val="none"/>
+        </w:rPr>
+        <w:t>($event)</w:t>
+      </w:r>
+      <w:r>
+        <w:rPr>
+          <w:rFonts w:ascii="Consolas" w:eastAsia="Times New Roman" w:hAnsi="Consolas" w:cs="Times New Roman"/>
+          <w:color w:val="A31515"/>
+          <w:kern w:val="0"/>
+          <w:sz w:val="21"/>
+          <w:szCs w:val="21"/>
+          <w:lang w:eastAsia="en-IN"/>
+          <w14:ligatures w14:val="none"/>
+        </w:rPr>
+        <w:t>"</w:t>
+      </w:r>
+      <w:r>
+        <w:rPr>
+          <w:rFonts w:ascii="Consolas" w:eastAsia="Times New Roman" w:hAnsi="Consolas" w:cs="Times New Roman"/>
+          <w:color w:val="000000"/>
+          <w:kern w:val="0"/>
+          <w:sz w:val="21"/>
+          <w:szCs w:val="21"/>
+          <w:lang w:eastAsia="en-IN"/>
+          <w14:ligatures w14:val="none"/>
+        </w:rPr>
+        <w:t xml:space="preserve"> </w:t>
+      </w:r>
+      <w:r>
+        <w:rPr>
+          <w:rFonts w:ascii="Consolas" w:eastAsia="Times New Roman" w:hAnsi="Consolas" w:cs="Times New Roman"/>
+          <w:color w:val="800000"/>
+          <w:kern w:val="0"/>
+          <w:sz w:val="21"/>
+          <w:szCs w:val="21"/>
+          <w:lang w:eastAsia="en-IN"/>
+          <w14:ligatures w14:val="none"/>
+        </w:rPr>
+        <w:t>/&gt;</w:t>
+      </w:r>
+    </w:p>
+    <w:p>
+      <w:pPr>
+        <w:shd w:val="clear" w:color="auto" w:fill="FFFFFF"/>
+        <w:spacing w:after="0" w:line="285" w:lineRule="atLeast"/>
+        <w:rPr>
+          <w:rFonts w:ascii="Consolas" w:eastAsia="Times New Roman" w:hAnsi="Consolas" w:cs="Times New Roman"/>
+          <w:color w:val="000000"/>
+          <w:kern w:val="0"/>
+          <w:sz w:val="21"/>
+          <w:szCs w:val="21"/>
+          <w:lang w:eastAsia="en-IN"/>
+          <w14:ligatures w14:val="none"/>
+        </w:rPr>
+      </w:pPr>
+      <w:r>
+        <w:rPr>
+          <w:rFonts w:ascii="Consolas" w:eastAsia="Times New Roman" w:hAnsi="Consolas" w:cs="Times New Roman"/>
+          <w:color w:val="000000"/>
+          <w:kern w:val="0"/>
+          <w:sz w:val="21"/>
+          <w:szCs w:val="21"/>
+          <w:lang w:eastAsia="en-IN"/>
+          <w14:ligatures w14:val="none"/>
+        </w:rPr>
+        <w:t xml:space="preserve">  </w:t>
+      </w:r>
+      <w:r>
+        <w:rPr>
+          <w:rFonts w:ascii="Consolas" w:eastAsia="Times New Roman" w:hAnsi="Consolas" w:cs="Times New Roman"/>
+          <w:color w:val="800000"/>
+          <w:kern w:val="0"/>
+          <w:sz w:val="21"/>
+          <w:szCs w:val="21"/>
+          <w:lang w:eastAsia="en-IN"/>
+          <w14:ligatures w14:val="none"/>
+        </w:rPr>
+        <w:t>&lt;span&gt;</w:t>
+      </w:r>
+      <w:r>
+        <w:rPr>
+          <w:rFonts w:ascii="Consolas" w:eastAsia="Times New Roman" w:hAnsi="Consolas" w:cs="Times New Roman"/>
+          <w:color w:val="000000"/>
+          <w:kern w:val="0"/>
+          <w:sz w:val="21"/>
+          <w:szCs w:val="21"/>
+          <w:lang w:eastAsia="en-IN"/>
+          <w14:ligatures w14:val="none"/>
+        </w:rPr>
+        <w:t>You searched for "{{ str }}"</w:t>
+      </w:r>
+      <w:r>
+        <w:rPr>
+          <w:rFonts w:ascii="Consolas" w:eastAsia="Times New Roman" w:hAnsi="Consolas" w:cs="Times New Roman"/>
+          <w:color w:val="800000"/>
+          <w:kern w:val="0"/>
+          <w:sz w:val="21"/>
+          <w:szCs w:val="21"/>
+          <w:lang w:eastAsia="en-IN"/>
+          <w14:ligatures w14:val="none"/>
+        </w:rPr>
+        <w:t>&lt;/span&gt;</w:t>
+      </w:r>
+    </w:p>
+    <w:p>
+      <w:pPr>
+        <w:shd w:val="clear" w:color="auto" w:fill="FFFFFF"/>
+        <w:spacing w:after="0" w:line="285" w:lineRule="atLeast"/>
+        <w:rPr>
+          <w:rFonts w:ascii="Consolas" w:eastAsia="Times New Roman" w:hAnsi="Consolas" w:cs="Times New Roman"/>
+          <w:color w:val="000000"/>
+          <w:kern w:val="0"/>
+          <w:sz w:val="21"/>
+          <w:szCs w:val="21"/>
+          <w:lang w:eastAsia="en-IN"/>
+          <w14:ligatures w14:val="none"/>
+        </w:rPr>
+      </w:pPr>
+      <w:r>
+        <w:rPr>
+          <w:rFonts w:ascii="Consolas" w:eastAsia="Times New Roman" w:hAnsi="Consolas" w:cs="Times New Roman"/>
+          <w:color w:val="800000"/>
+          <w:kern w:val="0"/>
+          <w:sz w:val="21"/>
+          <w:szCs w:val="21"/>
+          <w:lang w:eastAsia="en-IN"/>
+          <w14:ligatures w14:val="none"/>
+        </w:rPr>
+        <w:t>&lt;/div&gt;</w:t>
+      </w:r>
+    </w:p>
+    <w:p>
+      <w:pPr>
+        <w:shd w:val="clear" w:color="auto" w:fill="FFFFFF"/>
+        <w:spacing w:after="0" w:line="285" w:lineRule="atLeast"/>
+        <w:rPr>
+          <w:rFonts w:ascii="Consolas" w:eastAsia="Times New Roman" w:hAnsi="Consolas" w:cs="Times New Roman"/>
+          <w:color w:val="000000"/>
+          <w:kern w:val="0"/>
+          <w:sz w:val="21"/>
+          <w:szCs w:val="21"/>
+          <w:lang w:eastAsia="en-IN"/>
+          <w14:ligatures w14:val="none"/>
+        </w:rPr>
+      </w:pPr>
+      <w:r>
+        <w:rPr>
+          <w:rFonts w:ascii="Consolas" w:eastAsia="Times New Roman" w:hAnsi="Consolas" w:cs="Times New Roman"/>
+          <w:color w:val="800000"/>
+          <w:kern w:val="0"/>
+          <w:sz w:val="21"/>
+          <w:szCs w:val="21"/>
+          <w:lang w:eastAsia="en-IN"/>
+          <w14:ligatures w14:val="none"/>
+        </w:rPr>
+        <w:t>&lt;h3&gt;</w:t>
+      </w:r>
+      <w:r>
+        <w:rPr>
+          <w:rFonts w:ascii="Consolas" w:eastAsia="Times New Roman" w:hAnsi="Consolas" w:cs="Times New Roman"/>
+          <w:color w:val="000000"/>
+          <w:kern w:val="0"/>
+          <w:sz w:val="21"/>
+          <w:szCs w:val="21"/>
+          <w:lang w:eastAsia="en-IN"/>
+          <w14:ligatures w14:val="none"/>
+        </w:rPr>
+        <w:t xml:space="preserve">Now using </w:t>
+      </w:r>
+      <w:proofErr w:type="spellStart"/>
+      <w:r>
+        <w:rPr>
+          <w:rFonts w:ascii="Consolas" w:eastAsia="Times New Roman" w:hAnsi="Consolas" w:cs="Times New Roman"/>
+          <w:color w:val="000000"/>
+          <w:kern w:val="0"/>
+          <w:sz w:val="21"/>
+          <w:szCs w:val="21"/>
+          <w:lang w:eastAsia="en-IN"/>
+          <w14:ligatures w14:val="none"/>
+        </w:rPr>
+        <w:t>ngModel</w:t>
+      </w:r>
+      <w:proofErr w:type="spellEnd"/>
+      <w:r>
+        <w:rPr>
+          <w:rFonts w:ascii="Consolas" w:eastAsia="Times New Roman" w:hAnsi="Consolas" w:cs="Times New Roman"/>
+          <w:color w:val="000000"/>
+          <w:kern w:val="0"/>
+          <w:sz w:val="21"/>
+          <w:szCs w:val="21"/>
+          <w:lang w:eastAsia="en-IN"/>
+          <w14:ligatures w14:val="none"/>
+        </w:rPr>
+        <w:t xml:space="preserve"> method we can send the data in both the ways</w:t>
+      </w:r>
+      <w:r>
+        <w:rPr>
+          <w:rFonts w:ascii="Consolas" w:eastAsia="Times New Roman" w:hAnsi="Consolas" w:cs="Times New Roman"/>
+          <w:color w:val="800000"/>
+          <w:kern w:val="0"/>
+          <w:sz w:val="21"/>
+          <w:szCs w:val="21"/>
+          <w:lang w:eastAsia="en-IN"/>
+          <w14:ligatures w14:val="none"/>
+        </w:rPr>
+        <w:t>&lt;/h3&gt;</w:t>
+      </w:r>
+    </w:p>
+    <w:p>
+      <w:pPr>
+        <w:shd w:val="clear" w:color="auto" w:fill="FFFFFF"/>
+        <w:spacing w:after="0" w:line="285" w:lineRule="atLeast"/>
+        <w:rPr>
+          <w:rFonts w:ascii="Consolas" w:eastAsia="Times New Roman" w:hAnsi="Consolas" w:cs="Times New Roman"/>
+          <w:color w:val="000000"/>
+          <w:kern w:val="0"/>
+          <w:sz w:val="21"/>
+          <w:szCs w:val="21"/>
+          <w:lang w:eastAsia="en-IN"/>
+          <w14:ligatures w14:val="none"/>
+        </w:rPr>
+      </w:pPr>
+      <w:r>
+        <w:rPr>
+          <w:rFonts w:ascii="Consolas" w:eastAsia="Times New Roman" w:hAnsi="Consolas" w:cs="Times New Roman"/>
+          <w:color w:val="800000"/>
+          <w:kern w:val="0"/>
+          <w:sz w:val="21"/>
+          <w:szCs w:val="21"/>
+          <w:lang w:eastAsia="en-IN"/>
+          <w14:ligatures w14:val="none"/>
+        </w:rPr>
+        <w:t>&lt;input</w:t>
+      </w:r>
+      <w:r>
+        <w:rPr>
+          <w:rFonts w:ascii="Consolas" w:eastAsia="Times New Roman" w:hAnsi="Consolas" w:cs="Times New Roman"/>
+          <w:color w:val="000000"/>
+          <w:kern w:val="0"/>
+          <w:sz w:val="21"/>
+          <w:szCs w:val="21"/>
+          <w:lang w:eastAsia="en-IN"/>
+          <w14:ligatures w14:val="none"/>
+        </w:rPr>
+        <w:t xml:space="preserve"> </w:t>
+      </w:r>
+      <w:r>
+        <w:rPr>
+          <w:rFonts w:ascii="Consolas" w:eastAsia="Times New Roman" w:hAnsi="Consolas" w:cs="Times New Roman"/>
+          <w:color w:val="E50000"/>
+          <w:kern w:val="0"/>
+          <w:sz w:val="21"/>
+          <w:szCs w:val="21"/>
+          <w:lang w:eastAsia="en-IN"/>
+          <w14:ligatures w14:val="none"/>
+        </w:rPr>
+        <w:t>type</w:t>
+      </w:r>
+      <w:r>
+        <w:rPr>
+          <w:rFonts w:ascii="Consolas" w:eastAsia="Times New Roman" w:hAnsi="Consolas" w:cs="Times New Roman"/>
+          <w:color w:val="000000"/>
+          <w:kern w:val="0"/>
+          <w:sz w:val="21"/>
+          <w:szCs w:val="21"/>
+          <w:lang w:eastAsia="en-IN"/>
+          <w14:ligatures w14:val="none"/>
+        </w:rPr>
+        <w:t>=</w:t>
+      </w:r>
+      <w:r>
+        <w:rPr>
+          <w:rFonts w:ascii="Consolas" w:eastAsia="Times New Roman" w:hAnsi="Consolas" w:cs="Times New Roman"/>
+          <w:color w:val="0000FF"/>
+          <w:kern w:val="0"/>
+          <w:sz w:val="21"/>
+          <w:szCs w:val="21"/>
+          <w:lang w:eastAsia="en-IN"/>
+          <w14:ligatures w14:val="none"/>
+        </w:rPr>
+        <w:t>"text"</w:t>
+      </w:r>
+      <w:r>
+        <w:rPr>
+          <w:rFonts w:ascii="Consolas" w:eastAsia="Times New Roman" w:hAnsi="Consolas" w:cs="Times New Roman"/>
+          <w:color w:val="000000"/>
+          <w:kern w:val="0"/>
+          <w:sz w:val="21"/>
+          <w:szCs w:val="21"/>
+          <w:lang w:eastAsia="en-IN"/>
+          <w14:ligatures w14:val="none"/>
+        </w:rPr>
+        <w:t xml:space="preserve"> </w:t>
+      </w:r>
+      <w:r>
+        <w:rPr>
+          <w:rFonts w:ascii="Consolas" w:eastAsia="Times New Roman" w:hAnsi="Consolas" w:cs="Times New Roman"/>
+          <w:color w:val="E50000"/>
+          <w:kern w:val="0"/>
+          <w:sz w:val="21"/>
+          <w:szCs w:val="21"/>
+          <w:lang w:eastAsia="en-IN"/>
+          <w14:ligatures w14:val="none"/>
+        </w:rPr>
+        <w:t>[(</w:t>
+      </w:r>
+      <w:proofErr w:type="spellStart"/>
+      <w:r>
+        <w:rPr>
+          <w:rFonts w:ascii="Consolas" w:eastAsia="Times New Roman" w:hAnsi="Consolas" w:cs="Times New Roman"/>
+          <w:color w:val="E50000"/>
+          <w:kern w:val="0"/>
+          <w:sz w:val="21"/>
+          <w:szCs w:val="21"/>
+          <w:lang w:eastAsia="en-IN"/>
+          <w14:ligatures w14:val="none"/>
+        </w:rPr>
+        <w:t>ngModel</w:t>
+      </w:r>
+      <w:proofErr w:type="spellEnd"/>
+      <w:r>
+        <w:rPr>
+          <w:rFonts w:ascii="Consolas" w:eastAsia="Times New Roman" w:hAnsi="Consolas" w:cs="Times New Roman"/>
+          <w:color w:val="E50000"/>
+          <w:kern w:val="0"/>
+          <w:sz w:val="21"/>
+          <w:szCs w:val="21"/>
+          <w:lang w:eastAsia="en-IN"/>
+          <w14:ligatures w14:val="none"/>
+        </w:rPr>
+        <w:t>)]</w:t>
+      </w:r>
+      <w:r>
+        <w:rPr>
+          <w:rFonts w:ascii="Consolas" w:eastAsia="Times New Roman" w:hAnsi="Consolas" w:cs="Times New Roman"/>
+          <w:color w:val="000000"/>
+          <w:kern w:val="0"/>
+          <w:sz w:val="21"/>
+          <w:szCs w:val="21"/>
+          <w:lang w:eastAsia="en-IN"/>
+          <w14:ligatures w14:val="none"/>
+        </w:rPr>
+        <w:t>=</w:t>
+      </w:r>
+      <w:r>
+        <w:rPr>
+          <w:rFonts w:ascii="Consolas" w:eastAsia="Times New Roman" w:hAnsi="Consolas" w:cs="Times New Roman"/>
+          <w:color w:val="A31515"/>
+          <w:kern w:val="0"/>
+          <w:sz w:val="21"/>
+          <w:szCs w:val="21"/>
+          <w:lang w:eastAsia="en-IN"/>
+          <w14:ligatures w14:val="none"/>
+        </w:rPr>
+        <w:t>"</w:t>
+      </w:r>
+      <w:proofErr w:type="spellStart"/>
+      <w:r>
+        <w:rPr>
+          <w:rFonts w:ascii="Consolas" w:eastAsia="Times New Roman" w:hAnsi="Consolas" w:cs="Times New Roman"/>
+          <w:color w:val="000000"/>
+          <w:kern w:val="0"/>
+          <w:sz w:val="21"/>
+          <w:szCs w:val="21"/>
+          <w:lang w:eastAsia="en-IN"/>
+          <w14:ligatures w14:val="none"/>
+        </w:rPr>
+        <w:t>strValue</w:t>
+      </w:r>
+      <w:proofErr w:type="spellEnd"/>
+      <w:r>
+        <w:rPr>
+          <w:rFonts w:ascii="Consolas" w:eastAsia="Times New Roman" w:hAnsi="Consolas" w:cs="Times New Roman"/>
+          <w:color w:val="A31515"/>
+          <w:kern w:val="0"/>
+          <w:sz w:val="21"/>
+          <w:szCs w:val="21"/>
+          <w:lang w:eastAsia="en-IN"/>
+          <w14:ligatures w14:val="none"/>
+        </w:rPr>
+        <w:t>"</w:t>
+      </w:r>
+      <w:r>
+        <w:rPr>
+          <w:rFonts w:ascii="Consolas" w:eastAsia="Times New Roman" w:hAnsi="Consolas" w:cs="Times New Roman"/>
+          <w:color w:val="000000"/>
+          <w:kern w:val="0"/>
+          <w:sz w:val="21"/>
+          <w:szCs w:val="21"/>
+          <w:lang w:eastAsia="en-IN"/>
+          <w14:ligatures w14:val="none"/>
+        </w:rPr>
+        <w:t xml:space="preserve"> </w:t>
+      </w:r>
+      <w:r>
+        <w:rPr>
+          <w:rFonts w:ascii="Consolas" w:eastAsia="Times New Roman" w:hAnsi="Consolas" w:cs="Times New Roman"/>
+          <w:color w:val="800000"/>
+          <w:kern w:val="0"/>
+          <w:sz w:val="21"/>
+          <w:szCs w:val="21"/>
+          <w:lang w:eastAsia="en-IN"/>
+          <w14:ligatures w14:val="none"/>
+        </w:rPr>
+        <w:t>/&gt;</w:t>
+      </w:r>
+    </w:p>
+    <w:p>
+      <w:pPr>
+        <w:shd w:val="clear" w:color="auto" w:fill="FFFFFF"/>
+        <w:spacing w:after="0" w:line="285" w:lineRule="atLeast"/>
+        <w:rPr>
+          <w:rFonts w:ascii="Consolas" w:eastAsia="Times New Roman" w:hAnsi="Consolas" w:cs="Times New Roman"/>
+          <w:color w:val="000000"/>
+          <w:kern w:val="0"/>
+          <w:sz w:val="21"/>
+          <w:szCs w:val="21"/>
+          <w:lang w:eastAsia="en-IN"/>
+          <w14:ligatures w14:val="none"/>
+        </w:rPr>
+      </w:pPr>
+      <w:r>
+        <w:rPr>
+          <w:rFonts w:ascii="Consolas" w:eastAsia="Times New Roman" w:hAnsi="Consolas" w:cs="Times New Roman"/>
+          <w:color w:val="800000"/>
+          <w:kern w:val="0"/>
+          <w:sz w:val="21"/>
+          <w:szCs w:val="21"/>
+          <w:lang w:eastAsia="en-IN"/>
+          <w14:ligatures w14:val="none"/>
+        </w:rPr>
+        <w:t>&lt;span&gt;</w:t>
+      </w:r>
+      <w:r>
+        <w:rPr>
+          <w:rFonts w:ascii="Consolas" w:eastAsia="Times New Roman" w:hAnsi="Consolas" w:cs="Times New Roman"/>
+          <w:color w:val="000000"/>
+          <w:kern w:val="0"/>
+          <w:sz w:val="21"/>
+          <w:szCs w:val="21"/>
+          <w:lang w:eastAsia="en-IN"/>
+          <w14:ligatures w14:val="none"/>
+        </w:rPr>
+        <w:t xml:space="preserve">You searched for {{ </w:t>
+      </w:r>
+      <w:proofErr w:type="spellStart"/>
+      <w:r>
+        <w:rPr>
+          <w:rFonts w:ascii="Consolas" w:eastAsia="Times New Roman" w:hAnsi="Consolas" w:cs="Times New Roman"/>
+          <w:color w:val="000000"/>
+          <w:kern w:val="0"/>
+          <w:sz w:val="21"/>
+          <w:szCs w:val="21"/>
+          <w:lang w:eastAsia="en-IN"/>
+          <w14:ligatures w14:val="none"/>
+        </w:rPr>
+        <w:t>strValue</w:t>
+      </w:r>
+      <w:proofErr w:type="spellEnd"/>
+      <w:r>
+        <w:rPr>
+          <w:rFonts w:ascii="Consolas" w:eastAsia="Times New Roman" w:hAnsi="Consolas" w:cs="Times New Roman"/>
+          <w:color w:val="000000"/>
+          <w:kern w:val="0"/>
+          <w:sz w:val="21"/>
+          <w:szCs w:val="21"/>
+          <w:lang w:eastAsia="en-IN"/>
+          <w14:ligatures w14:val="none"/>
+        </w:rPr>
+        <w:t xml:space="preserve"> }}</w:t>
+      </w:r>
+      <w:r>
+        <w:rPr>
+          <w:rFonts w:ascii="Consolas" w:eastAsia="Times New Roman" w:hAnsi="Consolas" w:cs="Times New Roman"/>
+          <w:color w:val="800000"/>
+          <w:kern w:val="0"/>
+          <w:sz w:val="21"/>
+          <w:szCs w:val="21"/>
+          <w:lang w:eastAsia="en-IN"/>
+          <w14:ligatures w14:val="none"/>
+        </w:rPr>
+        <w:t>&lt;/span&gt;</w:t>
+      </w:r>
+    </w:p>
+    <w:p>
+      <w:pPr>
+        <w:shd w:val="clear" w:color="auto" w:fill="FFFFFF"/>
+        <w:spacing w:after="0" w:line="285" w:lineRule="atLeast"/>
+        <w:rPr>
+          <w:rFonts w:ascii="Consolas" w:eastAsia="Times New Roman" w:hAnsi="Consolas" w:cs="Times New Roman"/>
+          <w:color w:val="000000"/>
+          <w:kern w:val="0"/>
+          <w:sz w:val="21"/>
+          <w:szCs w:val="21"/>
+          <w:lang w:eastAsia="en-IN"/>
+          <w14:ligatures w14:val="none"/>
+        </w:rPr>
+      </w:pPr>
+      <w:r>
+        <w:rPr>
+          <w:rFonts w:ascii="Consolas" w:eastAsia="Times New Roman" w:hAnsi="Consolas" w:cs="Times New Roman"/>
+          <w:color w:val="800000"/>
+          <w:kern w:val="0"/>
+          <w:sz w:val="21"/>
+          <w:szCs w:val="21"/>
+          <w:lang w:eastAsia="en-IN"/>
+          <w14:ligatures w14:val="none"/>
+        </w:rPr>
+        <w:t>&lt;h2&gt;</w:t>
+      </w:r>
+      <w:r>
+        <w:rPr>
+          <w:rFonts w:ascii="Consolas" w:eastAsia="Times New Roman" w:hAnsi="Consolas" w:cs="Times New Roman"/>
+          <w:color w:val="000000"/>
+          <w:kern w:val="0"/>
+          <w:sz w:val="21"/>
+          <w:szCs w:val="21"/>
+          <w:lang w:eastAsia="en-IN"/>
+          <w14:ligatures w14:val="none"/>
+        </w:rPr>
+        <w:t xml:space="preserve">Use of Directives first </w:t>
+      </w:r>
+      <w:proofErr w:type="spellStart"/>
+      <w:r>
+        <w:rPr>
+          <w:rFonts w:ascii="Consolas" w:eastAsia="Times New Roman" w:hAnsi="Consolas" w:cs="Times New Roman"/>
+          <w:color w:val="000000"/>
+          <w:kern w:val="0"/>
+          <w:sz w:val="21"/>
+          <w:szCs w:val="21"/>
+          <w:lang w:eastAsia="en-IN"/>
+          <w14:ligatures w14:val="none"/>
+        </w:rPr>
+        <w:t>nfgor</w:t>
+      </w:r>
+      <w:proofErr w:type="spellEnd"/>
+      <w:r>
+        <w:rPr>
+          <w:rFonts w:ascii="Consolas" w:eastAsia="Times New Roman" w:hAnsi="Consolas" w:cs="Times New Roman"/>
+          <w:color w:val="800000"/>
+          <w:kern w:val="0"/>
+          <w:sz w:val="21"/>
+          <w:szCs w:val="21"/>
+          <w:lang w:eastAsia="en-IN"/>
+          <w14:ligatures w14:val="none"/>
+        </w:rPr>
+        <w:t>&lt;/h2&gt;</w:t>
+      </w:r>
+    </w:p>
+    <w:p>
+      <w:pPr>
+        <w:shd w:val="clear" w:color="auto" w:fill="FFFFFF"/>
+        <w:spacing w:after="0" w:line="285" w:lineRule="atLeast"/>
+        <w:rPr>
+          <w:rFonts w:ascii="Consolas" w:eastAsia="Times New Roman" w:hAnsi="Consolas" w:cs="Times New Roman"/>
+          <w:color w:val="000000"/>
+          <w:kern w:val="0"/>
+          <w:sz w:val="21"/>
+          <w:szCs w:val="21"/>
+          <w:lang w:eastAsia="en-IN"/>
+          <w14:ligatures w14:val="none"/>
+        </w:rPr>
+      </w:pPr>
+      <w:r>
+        <w:rPr>
+          <w:rFonts w:ascii="Consolas" w:eastAsia="Times New Roman" w:hAnsi="Consolas" w:cs="Times New Roman"/>
+          <w:color w:val="800000"/>
+          <w:kern w:val="0"/>
+          <w:sz w:val="21"/>
+          <w:szCs w:val="21"/>
+          <w:lang w:eastAsia="en-IN"/>
+          <w14:ligatures w14:val="none"/>
+        </w:rPr>
+        <w:t>&lt;div</w:t>
+      </w:r>
+      <w:r>
+        <w:rPr>
+          <w:rFonts w:ascii="Consolas" w:eastAsia="Times New Roman" w:hAnsi="Consolas" w:cs="Times New Roman"/>
+          <w:color w:val="000000"/>
+          <w:kern w:val="0"/>
+          <w:sz w:val="21"/>
+          <w:szCs w:val="21"/>
+          <w:lang w:eastAsia="en-IN"/>
+          <w14:ligatures w14:val="none"/>
+        </w:rPr>
+        <w:t xml:space="preserve"> </w:t>
+      </w:r>
+      <w:r>
+        <w:rPr>
+          <w:rFonts w:ascii="Consolas" w:eastAsia="Times New Roman" w:hAnsi="Consolas" w:cs="Times New Roman"/>
+          <w:color w:val="E50000"/>
+          <w:kern w:val="0"/>
+          <w:sz w:val="21"/>
+          <w:szCs w:val="21"/>
+          <w:lang w:eastAsia="en-IN"/>
+          <w14:ligatures w14:val="none"/>
+        </w:rPr>
+        <w:t>*</w:t>
+      </w:r>
+      <w:proofErr w:type="spellStart"/>
+      <w:r>
+        <w:rPr>
+          <w:rFonts w:ascii="Consolas" w:eastAsia="Times New Roman" w:hAnsi="Consolas" w:cs="Times New Roman"/>
+          <w:color w:val="E50000"/>
+          <w:kern w:val="0"/>
+          <w:sz w:val="21"/>
+          <w:szCs w:val="21"/>
+          <w:lang w:eastAsia="en-IN"/>
+          <w14:ligatures w14:val="none"/>
+        </w:rPr>
+        <w:t>ngFor</w:t>
+      </w:r>
+      <w:proofErr w:type="spellEnd"/>
+      <w:r>
+        <w:rPr>
+          <w:rFonts w:ascii="Consolas" w:eastAsia="Times New Roman" w:hAnsi="Consolas" w:cs="Times New Roman"/>
+          <w:color w:val="000000"/>
+          <w:kern w:val="0"/>
+          <w:sz w:val="21"/>
+          <w:szCs w:val="21"/>
+          <w:lang w:eastAsia="en-IN"/>
+          <w14:ligatures w14:val="none"/>
+        </w:rPr>
+        <w:t>=</w:t>
+      </w:r>
+      <w:r>
+        <w:rPr>
+          <w:rFonts w:ascii="Consolas" w:eastAsia="Times New Roman" w:hAnsi="Consolas" w:cs="Times New Roman"/>
+          <w:color w:val="A31515"/>
+          <w:kern w:val="0"/>
+          <w:sz w:val="21"/>
+          <w:szCs w:val="21"/>
+          <w:lang w:eastAsia="en-IN"/>
+          <w14:ligatures w14:val="none"/>
+        </w:rPr>
+        <w:t>"</w:t>
+      </w:r>
+      <w:r>
+        <w:rPr>
+          <w:rFonts w:ascii="Consolas" w:eastAsia="Times New Roman" w:hAnsi="Consolas" w:cs="Times New Roman"/>
+          <w:color w:val="0000FF"/>
+          <w:kern w:val="0"/>
+          <w:sz w:val="21"/>
+          <w:szCs w:val="21"/>
+          <w:lang w:eastAsia="en-IN"/>
+          <w14:ligatures w14:val="none"/>
+        </w:rPr>
+        <w:t>let</w:t>
+      </w:r>
+      <w:r>
+        <w:rPr>
+          <w:rFonts w:ascii="Consolas" w:eastAsia="Times New Roman" w:hAnsi="Consolas" w:cs="Times New Roman"/>
+          <w:color w:val="000000"/>
+          <w:kern w:val="0"/>
+          <w:sz w:val="21"/>
+          <w:szCs w:val="21"/>
+          <w:lang w:eastAsia="en-IN"/>
+          <w14:ligatures w14:val="none"/>
+        </w:rPr>
+        <w:t xml:space="preserve"> item </w:t>
+      </w:r>
+      <w:r>
+        <w:rPr>
+          <w:rFonts w:ascii="Consolas" w:eastAsia="Times New Roman" w:hAnsi="Consolas" w:cs="Times New Roman"/>
+          <w:color w:val="0000FF"/>
+          <w:kern w:val="0"/>
+          <w:sz w:val="21"/>
+          <w:szCs w:val="21"/>
+          <w:lang w:eastAsia="en-IN"/>
+          <w14:ligatures w14:val="none"/>
+        </w:rPr>
+        <w:t>of</w:t>
+      </w:r>
+      <w:r>
+        <w:rPr>
+          <w:rFonts w:ascii="Consolas" w:eastAsia="Times New Roman" w:hAnsi="Consolas" w:cs="Times New Roman"/>
+          <w:color w:val="000000"/>
+          <w:kern w:val="0"/>
+          <w:sz w:val="21"/>
+          <w:szCs w:val="21"/>
+          <w:lang w:eastAsia="en-IN"/>
+          <w14:ligatures w14:val="none"/>
+        </w:rPr>
+        <w:t xml:space="preserve"> [</w:t>
+      </w:r>
+      <w:r>
+        <w:rPr>
+          <w:rFonts w:ascii="Consolas" w:eastAsia="Times New Roman" w:hAnsi="Consolas" w:cs="Times New Roman"/>
+          <w:color w:val="098658"/>
+          <w:kern w:val="0"/>
+          <w:sz w:val="21"/>
+          <w:szCs w:val="21"/>
+          <w:lang w:eastAsia="en-IN"/>
+          <w14:ligatures w14:val="none"/>
+        </w:rPr>
+        <w:t>20</w:t>
+      </w:r>
+      <w:r>
+        <w:rPr>
+          <w:rFonts w:ascii="Consolas" w:eastAsia="Times New Roman" w:hAnsi="Consolas" w:cs="Times New Roman"/>
+          <w:color w:val="000000"/>
+          <w:kern w:val="0"/>
+          <w:sz w:val="21"/>
+          <w:szCs w:val="21"/>
+          <w:lang w:eastAsia="en-IN"/>
+          <w14:ligatures w14:val="none"/>
+        </w:rPr>
+        <w:t xml:space="preserve">, </w:t>
+      </w:r>
+      <w:r>
+        <w:rPr>
+          <w:rFonts w:ascii="Consolas" w:eastAsia="Times New Roman" w:hAnsi="Consolas" w:cs="Times New Roman"/>
+          <w:color w:val="098658"/>
+          <w:kern w:val="0"/>
+          <w:sz w:val="21"/>
+          <w:szCs w:val="21"/>
+          <w:lang w:eastAsia="en-IN"/>
+          <w14:ligatures w14:val="none"/>
+        </w:rPr>
+        <w:t>30</w:t>
+      </w:r>
+      <w:r>
+        <w:rPr>
+          <w:rFonts w:ascii="Consolas" w:eastAsia="Times New Roman" w:hAnsi="Consolas" w:cs="Times New Roman"/>
+          <w:color w:val="000000"/>
+          <w:kern w:val="0"/>
+          <w:sz w:val="21"/>
+          <w:szCs w:val="21"/>
+          <w:lang w:eastAsia="en-IN"/>
+          <w14:ligatures w14:val="none"/>
+        </w:rPr>
+        <w:t xml:space="preserve">, </w:t>
+      </w:r>
+      <w:r>
+        <w:rPr>
+          <w:rFonts w:ascii="Consolas" w:eastAsia="Times New Roman" w:hAnsi="Consolas" w:cs="Times New Roman"/>
+          <w:color w:val="098658"/>
+          <w:kern w:val="0"/>
+          <w:sz w:val="21"/>
+          <w:szCs w:val="21"/>
+          <w:lang w:eastAsia="en-IN"/>
+          <w14:ligatures w14:val="none"/>
+        </w:rPr>
+        <w:t>40</w:t>
+      </w:r>
+      <w:r>
+        <w:rPr>
+          <w:rFonts w:ascii="Consolas" w:eastAsia="Times New Roman" w:hAnsi="Consolas" w:cs="Times New Roman"/>
+          <w:color w:val="000000"/>
+          <w:kern w:val="0"/>
+          <w:sz w:val="21"/>
+          <w:szCs w:val="21"/>
+          <w:lang w:eastAsia="en-IN"/>
+          <w14:ligatures w14:val="none"/>
+        </w:rPr>
+        <w:t>]</w:t>
+      </w:r>
+      <w:r>
+        <w:rPr>
+          <w:rFonts w:ascii="Consolas" w:eastAsia="Times New Roman" w:hAnsi="Consolas" w:cs="Times New Roman"/>
+          <w:color w:val="A31515"/>
+          <w:kern w:val="0"/>
+          <w:sz w:val="21"/>
+          <w:szCs w:val="21"/>
+          <w:lang w:eastAsia="en-IN"/>
+          <w14:ligatures w14:val="none"/>
+        </w:rPr>
+        <w:t>"</w:t>
+      </w:r>
+      <w:r>
+        <w:rPr>
+          <w:rFonts w:ascii="Consolas" w:eastAsia="Times New Roman" w:hAnsi="Consolas" w:cs="Times New Roman"/>
+          <w:color w:val="800000"/>
+          <w:kern w:val="0"/>
+          <w:sz w:val="21"/>
+          <w:szCs w:val="21"/>
+          <w:lang w:eastAsia="en-IN"/>
+          <w14:ligatures w14:val="none"/>
+        </w:rPr>
+        <w:t>&gt;</w:t>
+      </w:r>
+    </w:p>
+    <w:p>
+      <w:pPr>
+        <w:shd w:val="clear" w:color="auto" w:fill="FFFFFF"/>
+        <w:spacing w:after="0" w:line="285" w:lineRule="atLeast"/>
+        <w:rPr>
+          <w:rFonts w:ascii="Consolas" w:eastAsia="Times New Roman" w:hAnsi="Consolas" w:cs="Times New Roman"/>
+          <w:color w:val="000000"/>
+          <w:kern w:val="0"/>
+          <w:sz w:val="21"/>
+          <w:szCs w:val="21"/>
+          <w:lang w:eastAsia="en-IN"/>
+          <w14:ligatures w14:val="none"/>
+        </w:rPr>
+      </w:pPr>
+      <w:r>
+        <w:rPr>
+          <w:rFonts w:ascii="Consolas" w:eastAsia="Times New Roman" w:hAnsi="Consolas" w:cs="Times New Roman"/>
+          <w:color w:val="000000"/>
+          <w:kern w:val="0"/>
+          <w:sz w:val="21"/>
+          <w:szCs w:val="21"/>
+          <w:lang w:eastAsia="en-IN"/>
+          <w14:ligatures w14:val="none"/>
+        </w:rPr>
+        <w:t xml:space="preserve">  </w:t>
+      </w:r>
+      <w:r>
+        <w:rPr>
+          <w:rFonts w:ascii="Consolas" w:eastAsia="Times New Roman" w:hAnsi="Consolas" w:cs="Times New Roman"/>
+          <w:color w:val="800000"/>
+          <w:kern w:val="0"/>
+          <w:sz w:val="21"/>
+          <w:szCs w:val="21"/>
+          <w:lang w:eastAsia="en-IN"/>
+          <w14:ligatures w14:val="none"/>
+        </w:rPr>
+        <w:t>&lt;p&gt;</w:t>
+      </w:r>
+      <w:r>
+        <w:rPr>
+          <w:rFonts w:ascii="Consolas" w:eastAsia="Times New Roman" w:hAnsi="Consolas" w:cs="Times New Roman"/>
+          <w:color w:val="000000"/>
+          <w:kern w:val="0"/>
+          <w:sz w:val="21"/>
+          <w:szCs w:val="21"/>
+          <w:lang w:eastAsia="en-IN"/>
+          <w14:ligatures w14:val="none"/>
+        </w:rPr>
+        <w:t>Value is {{ item }}</w:t>
+      </w:r>
+      <w:r>
+        <w:rPr>
+          <w:rFonts w:ascii="Consolas" w:eastAsia="Times New Roman" w:hAnsi="Consolas" w:cs="Times New Roman"/>
+          <w:color w:val="800000"/>
+          <w:kern w:val="0"/>
+          <w:sz w:val="21"/>
+          <w:szCs w:val="21"/>
+          <w:lang w:eastAsia="en-IN"/>
+          <w14:ligatures w14:val="none"/>
+        </w:rPr>
+        <w:t>&lt;/p&gt;</w:t>
+      </w:r>
+    </w:p>
+    <w:p>
+      <w:pPr>
+        <w:shd w:val="clear" w:color="auto" w:fill="FFFFFF"/>
+        <w:spacing w:after="0" w:line="285" w:lineRule="atLeast"/>
+        <w:rPr>
+          <w:rFonts w:ascii="Consolas" w:eastAsia="Times New Roman" w:hAnsi="Consolas" w:cs="Times New Roman"/>
+          <w:color w:val="000000"/>
+          <w:kern w:val="0"/>
+          <w:sz w:val="21"/>
+          <w:szCs w:val="21"/>
+          <w:lang w:eastAsia="en-IN"/>
+          <w14:ligatures w14:val="none"/>
+        </w:rPr>
+      </w:pPr>
+      <w:r>
+        <w:rPr>
+          <w:rFonts w:ascii="Consolas" w:eastAsia="Times New Roman" w:hAnsi="Consolas" w:cs="Times New Roman"/>
+          <w:color w:val="800000"/>
+          <w:kern w:val="0"/>
+          <w:sz w:val="21"/>
+          <w:szCs w:val="21"/>
+          <w:lang w:eastAsia="en-IN"/>
+          <w14:ligatures w14:val="none"/>
+        </w:rPr>
+        <w:t>&lt;/div&gt;</w:t>
+      </w:r>
+    </w:p>
+    <w:p>
+      <w:pPr>
+        <w:shd w:val="clear" w:color="auto" w:fill="FFFFFF"/>
+        <w:spacing w:after="0" w:line="285" w:lineRule="atLeast"/>
+        <w:rPr>
+          <w:rFonts w:ascii="Consolas" w:eastAsia="Times New Roman" w:hAnsi="Consolas" w:cs="Times New Roman"/>
+          <w:color w:val="000000"/>
+          <w:kern w:val="0"/>
+          <w:sz w:val="21"/>
+          <w:szCs w:val="21"/>
+          <w:lang w:eastAsia="en-IN"/>
+          <w14:ligatures w14:val="none"/>
+        </w:rPr>
+      </w:pPr>
+      <w:r>
+        <w:rPr>
+          <w:rFonts w:ascii="Consolas" w:eastAsia="Times New Roman" w:hAnsi="Consolas" w:cs="Times New Roman"/>
+          <w:color w:val="800000"/>
+          <w:kern w:val="0"/>
+          <w:sz w:val="21"/>
+          <w:szCs w:val="21"/>
+          <w:lang w:eastAsia="en-IN"/>
+          <w14:ligatures w14:val="none"/>
+        </w:rPr>
+        <w:t>&lt;h3&gt;</w:t>
+      </w:r>
+      <w:r>
+        <w:rPr>
+          <w:rFonts w:ascii="Consolas" w:eastAsia="Times New Roman" w:hAnsi="Consolas" w:cs="Times New Roman"/>
+          <w:color w:val="000000"/>
+          <w:kern w:val="0"/>
+          <w:sz w:val="21"/>
+          <w:szCs w:val="21"/>
+          <w:lang w:eastAsia="en-IN"/>
+          <w14:ligatures w14:val="none"/>
+        </w:rPr>
+        <w:t xml:space="preserve">Use of </w:t>
+      </w:r>
+      <w:proofErr w:type="spellStart"/>
+      <w:r>
+        <w:rPr>
+          <w:rFonts w:ascii="Consolas" w:eastAsia="Times New Roman" w:hAnsi="Consolas" w:cs="Times New Roman"/>
+          <w:color w:val="000000"/>
+          <w:kern w:val="0"/>
+          <w:sz w:val="21"/>
+          <w:szCs w:val="21"/>
+          <w:lang w:eastAsia="en-IN"/>
+          <w14:ligatures w14:val="none"/>
+        </w:rPr>
+        <w:t>ngFor</w:t>
+      </w:r>
+      <w:proofErr w:type="spellEnd"/>
+      <w:r>
+        <w:rPr>
+          <w:rFonts w:ascii="Consolas" w:eastAsia="Times New Roman" w:hAnsi="Consolas" w:cs="Times New Roman"/>
+          <w:color w:val="000000"/>
+          <w:kern w:val="0"/>
+          <w:sz w:val="21"/>
+          <w:szCs w:val="21"/>
+          <w:lang w:eastAsia="en-IN"/>
+          <w14:ligatures w14:val="none"/>
+        </w:rPr>
+        <w:t xml:space="preserve"> product</w:t>
+      </w:r>
+      <w:r>
+        <w:rPr>
+          <w:rFonts w:ascii="Consolas" w:eastAsia="Times New Roman" w:hAnsi="Consolas" w:cs="Times New Roman"/>
+          <w:color w:val="800000"/>
+          <w:kern w:val="0"/>
+          <w:sz w:val="21"/>
+          <w:szCs w:val="21"/>
+          <w:lang w:eastAsia="en-IN"/>
+          <w14:ligatures w14:val="none"/>
+        </w:rPr>
+        <w:t>&lt;/h3&gt;</w:t>
+      </w:r>
+    </w:p>
+    <w:p>
+      <w:pPr>
+        <w:shd w:val="clear" w:color="auto" w:fill="FFFFFF"/>
+        <w:spacing w:after="0" w:line="285" w:lineRule="atLeast"/>
+        <w:rPr>
+          <w:rFonts w:ascii="Consolas" w:eastAsia="Times New Roman" w:hAnsi="Consolas" w:cs="Times New Roman"/>
+          <w:color w:val="000000"/>
+          <w:kern w:val="0"/>
+          <w:sz w:val="21"/>
+          <w:szCs w:val="21"/>
+          <w:lang w:eastAsia="en-IN"/>
+          <w14:ligatures w14:val="none"/>
+        </w:rPr>
+      </w:pPr>
+      <w:r>
+        <w:rPr>
+          <w:rFonts w:ascii="Consolas" w:eastAsia="Times New Roman" w:hAnsi="Consolas" w:cs="Times New Roman"/>
+          <w:color w:val="800000"/>
+          <w:kern w:val="0"/>
+          <w:sz w:val="21"/>
+          <w:szCs w:val="21"/>
+          <w:lang w:eastAsia="en-IN"/>
+          <w14:ligatures w14:val="none"/>
+        </w:rPr>
+        <w:t>&lt;div</w:t>
+      </w:r>
+      <w:r>
+        <w:rPr>
+          <w:rFonts w:ascii="Consolas" w:eastAsia="Times New Roman" w:hAnsi="Consolas" w:cs="Times New Roman"/>
+          <w:color w:val="000000"/>
+          <w:kern w:val="0"/>
+          <w:sz w:val="21"/>
+          <w:szCs w:val="21"/>
+          <w:lang w:eastAsia="en-IN"/>
+          <w14:ligatures w14:val="none"/>
+        </w:rPr>
+        <w:t xml:space="preserve"> </w:t>
+      </w:r>
+      <w:r>
+        <w:rPr>
+          <w:rFonts w:ascii="Consolas" w:eastAsia="Times New Roman" w:hAnsi="Consolas" w:cs="Times New Roman"/>
+          <w:color w:val="E50000"/>
+          <w:kern w:val="0"/>
+          <w:sz w:val="21"/>
+          <w:szCs w:val="21"/>
+          <w:lang w:eastAsia="en-IN"/>
+          <w14:ligatures w14:val="none"/>
+        </w:rPr>
+        <w:t>*</w:t>
+      </w:r>
+      <w:proofErr w:type="spellStart"/>
+      <w:r>
+        <w:rPr>
+          <w:rFonts w:ascii="Consolas" w:eastAsia="Times New Roman" w:hAnsi="Consolas" w:cs="Times New Roman"/>
+          <w:color w:val="E50000"/>
+          <w:kern w:val="0"/>
+          <w:sz w:val="21"/>
+          <w:szCs w:val="21"/>
+          <w:lang w:eastAsia="en-IN"/>
+          <w14:ligatures w14:val="none"/>
+        </w:rPr>
+        <w:t>ngFor</w:t>
+      </w:r>
+      <w:proofErr w:type="spellEnd"/>
+      <w:r>
+        <w:rPr>
+          <w:rFonts w:ascii="Consolas" w:eastAsia="Times New Roman" w:hAnsi="Consolas" w:cs="Times New Roman"/>
+          <w:color w:val="000000"/>
+          <w:kern w:val="0"/>
+          <w:sz w:val="21"/>
+          <w:szCs w:val="21"/>
+          <w:lang w:eastAsia="en-IN"/>
+          <w14:ligatures w14:val="none"/>
+        </w:rPr>
+        <w:t>=</w:t>
+      </w:r>
+      <w:r>
+        <w:rPr>
+          <w:rFonts w:ascii="Consolas" w:eastAsia="Times New Roman" w:hAnsi="Consolas" w:cs="Times New Roman"/>
+          <w:color w:val="A31515"/>
+          <w:kern w:val="0"/>
+          <w:sz w:val="21"/>
+          <w:szCs w:val="21"/>
+          <w:lang w:eastAsia="en-IN"/>
+          <w14:ligatures w14:val="none"/>
+        </w:rPr>
+        <w:t>"</w:t>
+      </w:r>
+      <w:r>
+        <w:rPr>
+          <w:rFonts w:ascii="Consolas" w:eastAsia="Times New Roman" w:hAnsi="Consolas" w:cs="Times New Roman"/>
+          <w:color w:val="0000FF"/>
+          <w:kern w:val="0"/>
+          <w:sz w:val="21"/>
+          <w:szCs w:val="21"/>
+          <w:lang w:eastAsia="en-IN"/>
+          <w14:ligatures w14:val="none"/>
+        </w:rPr>
+        <w:t>let</w:t>
+      </w:r>
+      <w:r>
+        <w:rPr>
+          <w:rFonts w:ascii="Consolas" w:eastAsia="Times New Roman" w:hAnsi="Consolas" w:cs="Times New Roman"/>
+          <w:color w:val="000000"/>
+          <w:kern w:val="0"/>
+          <w:sz w:val="21"/>
+          <w:szCs w:val="21"/>
+          <w:lang w:eastAsia="en-IN"/>
+          <w14:ligatures w14:val="none"/>
+        </w:rPr>
+        <w:t xml:space="preserve"> p </w:t>
+      </w:r>
+      <w:r>
+        <w:rPr>
+          <w:rFonts w:ascii="Consolas" w:eastAsia="Times New Roman" w:hAnsi="Consolas" w:cs="Times New Roman"/>
+          <w:color w:val="0000FF"/>
+          <w:kern w:val="0"/>
+          <w:sz w:val="21"/>
+          <w:szCs w:val="21"/>
+          <w:lang w:eastAsia="en-IN"/>
+          <w14:ligatures w14:val="none"/>
+        </w:rPr>
+        <w:t>of</w:t>
+      </w:r>
+      <w:r>
+        <w:rPr>
+          <w:rFonts w:ascii="Consolas" w:eastAsia="Times New Roman" w:hAnsi="Consolas" w:cs="Times New Roman"/>
+          <w:color w:val="000000"/>
+          <w:kern w:val="0"/>
+          <w:sz w:val="21"/>
+          <w:szCs w:val="21"/>
+          <w:lang w:eastAsia="en-IN"/>
+          <w14:ligatures w14:val="none"/>
+        </w:rPr>
+        <w:t xml:space="preserve"> prod</w:t>
+      </w:r>
+      <w:r>
+        <w:rPr>
+          <w:rFonts w:ascii="Consolas" w:eastAsia="Times New Roman" w:hAnsi="Consolas" w:cs="Times New Roman"/>
+          <w:color w:val="A31515"/>
+          <w:kern w:val="0"/>
+          <w:sz w:val="21"/>
+          <w:szCs w:val="21"/>
+          <w:lang w:eastAsia="en-IN"/>
+          <w14:ligatures w14:val="none"/>
+        </w:rPr>
+        <w:t>"</w:t>
+      </w:r>
+      <w:r>
+        <w:rPr>
+          <w:rFonts w:ascii="Consolas" w:eastAsia="Times New Roman" w:hAnsi="Consolas" w:cs="Times New Roman"/>
+          <w:color w:val="800000"/>
+          <w:kern w:val="0"/>
+          <w:sz w:val="21"/>
+          <w:szCs w:val="21"/>
+          <w:lang w:eastAsia="en-IN"/>
+          <w14:ligatures w14:val="none"/>
+        </w:rPr>
+        <w:t>&gt;</w:t>
+      </w:r>
+    </w:p>
+    <w:p>
+      <w:pPr>
+        <w:shd w:val="clear" w:color="auto" w:fill="FFFFFF"/>
+        <w:spacing w:after="0" w:line="285" w:lineRule="atLeast"/>
+        <w:rPr>
+          <w:rFonts w:ascii="Consolas" w:eastAsia="Times New Roman" w:hAnsi="Consolas" w:cs="Times New Roman"/>
+          <w:color w:val="000000"/>
+          <w:kern w:val="0"/>
+          <w:sz w:val="21"/>
+          <w:szCs w:val="21"/>
+          <w:lang w:eastAsia="en-IN"/>
+          <w14:ligatures w14:val="none"/>
+        </w:rPr>
+      </w:pPr>
+      <w:r>
+        <w:rPr>
+          <w:rFonts w:ascii="Consolas" w:eastAsia="Times New Roman" w:hAnsi="Consolas" w:cs="Times New Roman"/>
+          <w:color w:val="000000"/>
+          <w:kern w:val="0"/>
+          <w:sz w:val="21"/>
+          <w:szCs w:val="21"/>
+          <w:lang w:eastAsia="en-IN"/>
+          <w14:ligatures w14:val="none"/>
+        </w:rPr>
+        <w:t xml:space="preserve">  </w:t>
+      </w:r>
+      <w:r>
+        <w:rPr>
+          <w:rFonts w:ascii="Consolas" w:eastAsia="Times New Roman" w:hAnsi="Consolas" w:cs="Times New Roman"/>
+          <w:color w:val="800000"/>
+          <w:kern w:val="0"/>
+          <w:sz w:val="21"/>
+          <w:szCs w:val="21"/>
+          <w:lang w:eastAsia="en-IN"/>
+          <w14:ligatures w14:val="none"/>
+        </w:rPr>
+        <w:t>&lt;p</w:t>
+      </w:r>
+      <w:r>
+        <w:rPr>
+          <w:rFonts w:ascii="Consolas" w:eastAsia="Times New Roman" w:hAnsi="Consolas" w:cs="Times New Roman"/>
+          <w:color w:val="000000"/>
+          <w:kern w:val="0"/>
+          <w:sz w:val="21"/>
+          <w:szCs w:val="21"/>
+          <w:lang w:eastAsia="en-IN"/>
+          <w14:ligatures w14:val="none"/>
+        </w:rPr>
+        <w:t xml:space="preserve"> </w:t>
+      </w:r>
+      <w:r>
+        <w:rPr>
+          <w:rFonts w:ascii="Consolas" w:eastAsia="Times New Roman" w:hAnsi="Consolas" w:cs="Times New Roman"/>
+          <w:color w:val="E50000"/>
+          <w:kern w:val="0"/>
+          <w:sz w:val="21"/>
+          <w:szCs w:val="21"/>
+          <w:lang w:eastAsia="en-IN"/>
+          <w14:ligatures w14:val="none"/>
+        </w:rPr>
+        <w:t>[</w:t>
+      </w:r>
+      <w:proofErr w:type="spellStart"/>
+      <w:r>
+        <w:rPr>
+          <w:rFonts w:ascii="Consolas" w:eastAsia="Times New Roman" w:hAnsi="Consolas" w:cs="Times New Roman"/>
+          <w:color w:val="E50000"/>
+          <w:kern w:val="0"/>
+          <w:sz w:val="21"/>
+          <w:szCs w:val="21"/>
+          <w:lang w:eastAsia="en-IN"/>
+          <w14:ligatures w14:val="none"/>
+        </w:rPr>
+        <w:t>ngStyle</w:t>
+      </w:r>
+      <w:proofErr w:type="spellEnd"/>
+      <w:r>
+        <w:rPr>
+          <w:rFonts w:ascii="Consolas" w:eastAsia="Times New Roman" w:hAnsi="Consolas" w:cs="Times New Roman"/>
+          <w:color w:val="E50000"/>
+          <w:kern w:val="0"/>
+          <w:sz w:val="21"/>
+          <w:szCs w:val="21"/>
+          <w:lang w:eastAsia="en-IN"/>
+          <w14:ligatures w14:val="none"/>
+        </w:rPr>
+        <w:t>]</w:t>
+      </w:r>
+      <w:r>
+        <w:rPr>
+          <w:rFonts w:ascii="Consolas" w:eastAsia="Times New Roman" w:hAnsi="Consolas" w:cs="Times New Roman"/>
+          <w:color w:val="000000"/>
+          <w:kern w:val="0"/>
+          <w:sz w:val="21"/>
+          <w:szCs w:val="21"/>
+          <w:lang w:eastAsia="en-IN"/>
+          <w14:ligatures w14:val="none"/>
+        </w:rPr>
+        <w:t>=</w:t>
+      </w:r>
+      <w:r>
+        <w:rPr>
+          <w:rFonts w:ascii="Consolas" w:eastAsia="Times New Roman" w:hAnsi="Consolas" w:cs="Times New Roman"/>
+          <w:color w:val="A31515"/>
+          <w:kern w:val="0"/>
+          <w:sz w:val="21"/>
+          <w:szCs w:val="21"/>
+          <w:lang w:eastAsia="en-IN"/>
+          <w14:ligatures w14:val="none"/>
+        </w:rPr>
+        <w:t>"</w:t>
+      </w:r>
+      <w:r>
+        <w:rPr>
+          <w:rFonts w:ascii="Consolas" w:eastAsia="Times New Roman" w:hAnsi="Consolas" w:cs="Times New Roman"/>
+          <w:color w:val="000000"/>
+          <w:kern w:val="0"/>
+          <w:sz w:val="21"/>
+          <w:szCs w:val="21"/>
+          <w:lang w:eastAsia="en-IN"/>
+          <w14:ligatures w14:val="none"/>
+        </w:rPr>
+        <w:t xml:space="preserve">{ </w:t>
+      </w:r>
+      <w:proofErr w:type="spellStart"/>
+      <w:r>
+        <w:rPr>
+          <w:rFonts w:ascii="Consolas" w:eastAsia="Times New Roman" w:hAnsi="Consolas" w:cs="Times New Roman"/>
+          <w:color w:val="000000"/>
+          <w:kern w:val="0"/>
+          <w:sz w:val="21"/>
+          <w:szCs w:val="21"/>
+          <w:lang w:eastAsia="en-IN"/>
+          <w14:ligatures w14:val="none"/>
+        </w:rPr>
+        <w:t>color</w:t>
+      </w:r>
+      <w:proofErr w:type="spellEnd"/>
+      <w:r>
+        <w:rPr>
+          <w:rFonts w:ascii="Consolas" w:eastAsia="Times New Roman" w:hAnsi="Consolas" w:cs="Times New Roman"/>
+          <w:color w:val="000000"/>
+          <w:kern w:val="0"/>
+          <w:sz w:val="21"/>
+          <w:szCs w:val="21"/>
+          <w:lang w:eastAsia="en-IN"/>
+          <w14:ligatures w14:val="none"/>
+        </w:rPr>
+        <w:t xml:space="preserve">: </w:t>
+      </w:r>
+      <w:r>
+        <w:rPr>
+          <w:rFonts w:ascii="Consolas" w:eastAsia="Times New Roman" w:hAnsi="Consolas" w:cs="Times New Roman"/>
+          <w:color w:val="A31515"/>
+          <w:kern w:val="0"/>
+          <w:sz w:val="21"/>
+          <w:szCs w:val="21"/>
+          <w:lang w:eastAsia="en-IN"/>
+          <w14:ligatures w14:val="none"/>
+        </w:rPr>
+        <w:t>'Orange'</w:t>
+      </w:r>
+      <w:r>
+        <w:rPr>
+          <w:rFonts w:ascii="Consolas" w:eastAsia="Times New Roman" w:hAnsi="Consolas" w:cs="Times New Roman"/>
+          <w:color w:val="000000"/>
+          <w:kern w:val="0"/>
+          <w:sz w:val="21"/>
+          <w:szCs w:val="21"/>
+          <w:lang w:eastAsia="en-IN"/>
+          <w14:ligatures w14:val="none"/>
+        </w:rPr>
+        <w:t xml:space="preserve"> }</w:t>
+      </w:r>
+      <w:r>
+        <w:rPr>
+          <w:rFonts w:ascii="Consolas" w:eastAsia="Times New Roman" w:hAnsi="Consolas" w:cs="Times New Roman"/>
+          <w:color w:val="A31515"/>
+          <w:kern w:val="0"/>
+          <w:sz w:val="21"/>
+          <w:szCs w:val="21"/>
+          <w:lang w:eastAsia="en-IN"/>
+          <w14:ligatures w14:val="none"/>
+        </w:rPr>
+        <w:t>"</w:t>
+      </w:r>
+      <w:r>
+        <w:rPr>
+          <w:rFonts w:ascii="Consolas" w:eastAsia="Times New Roman" w:hAnsi="Consolas" w:cs="Times New Roman"/>
+          <w:color w:val="800000"/>
+          <w:kern w:val="0"/>
+          <w:sz w:val="21"/>
+          <w:szCs w:val="21"/>
+          <w:lang w:eastAsia="en-IN"/>
+          <w14:ligatures w14:val="none"/>
+        </w:rPr>
+        <w:t>&gt;</w:t>
+      </w:r>
+      <w:r>
+        <w:rPr>
+          <w:rFonts w:ascii="Consolas" w:eastAsia="Times New Roman" w:hAnsi="Consolas" w:cs="Times New Roman"/>
+          <w:color w:val="000000"/>
+          <w:kern w:val="0"/>
+          <w:sz w:val="21"/>
+          <w:szCs w:val="21"/>
+          <w:lang w:eastAsia="en-IN"/>
+          <w14:ligatures w14:val="none"/>
+        </w:rPr>
+        <w:t>Id is {{ p.id }}</w:t>
+      </w:r>
+      <w:r>
+        <w:rPr>
+          <w:rFonts w:ascii="Consolas" w:eastAsia="Times New Roman" w:hAnsi="Consolas" w:cs="Times New Roman"/>
+          <w:color w:val="800000"/>
+          <w:kern w:val="0"/>
+          <w:sz w:val="21"/>
+          <w:szCs w:val="21"/>
+          <w:lang w:eastAsia="en-IN"/>
+          <w14:ligatures w14:val="none"/>
+        </w:rPr>
+        <w:t>&lt;/p&gt;</w:t>
+      </w:r>
+    </w:p>
+    <w:p>
+      <w:pPr>
+        <w:shd w:val="clear" w:color="auto" w:fill="FFFFFF"/>
+        <w:spacing w:after="0" w:line="285" w:lineRule="atLeast"/>
+        <w:rPr>
+          <w:rFonts w:ascii="Consolas" w:eastAsia="Times New Roman" w:hAnsi="Consolas" w:cs="Times New Roman"/>
+          <w:color w:val="000000"/>
+          <w:kern w:val="0"/>
+          <w:sz w:val="21"/>
+          <w:szCs w:val="21"/>
+          <w:lang w:eastAsia="en-IN"/>
+          <w14:ligatures w14:val="none"/>
+        </w:rPr>
+      </w:pPr>
+      <w:r>
+        <w:rPr>
+          <w:rFonts w:ascii="Consolas" w:eastAsia="Times New Roman" w:hAnsi="Consolas" w:cs="Times New Roman"/>
+          <w:color w:val="000000"/>
+          <w:kern w:val="0"/>
+          <w:sz w:val="21"/>
+          <w:szCs w:val="21"/>
+          <w:lang w:eastAsia="en-IN"/>
+          <w14:ligatures w14:val="none"/>
+        </w:rPr>
+        <w:t xml:space="preserve">  </w:t>
+      </w:r>
+      <w:r>
+        <w:rPr>
+          <w:rFonts w:ascii="Consolas" w:eastAsia="Times New Roman" w:hAnsi="Consolas" w:cs="Times New Roman"/>
+          <w:color w:val="800000"/>
+          <w:kern w:val="0"/>
+          <w:sz w:val="21"/>
+          <w:szCs w:val="21"/>
+          <w:lang w:eastAsia="en-IN"/>
+          <w14:ligatures w14:val="none"/>
+        </w:rPr>
+        <w:t>&lt;p&gt;</w:t>
+      </w:r>
+      <w:r>
+        <w:rPr>
+          <w:rFonts w:ascii="Consolas" w:eastAsia="Times New Roman" w:hAnsi="Consolas" w:cs="Times New Roman"/>
+          <w:color w:val="000000"/>
+          <w:kern w:val="0"/>
+          <w:sz w:val="21"/>
+          <w:szCs w:val="21"/>
+          <w:lang w:eastAsia="en-IN"/>
+          <w14:ligatures w14:val="none"/>
+        </w:rPr>
+        <w:t>Name is {{ p.name }}</w:t>
+      </w:r>
+      <w:r>
+        <w:rPr>
+          <w:rFonts w:ascii="Consolas" w:eastAsia="Times New Roman" w:hAnsi="Consolas" w:cs="Times New Roman"/>
+          <w:color w:val="800000"/>
+          <w:kern w:val="0"/>
+          <w:sz w:val="21"/>
+          <w:szCs w:val="21"/>
+          <w:lang w:eastAsia="en-IN"/>
+          <w14:ligatures w14:val="none"/>
+        </w:rPr>
+        <w:t>&lt;/p&gt;</w:t>
+      </w:r>
+    </w:p>
+    <w:p>
+      <w:pPr>
+        <w:shd w:val="clear" w:color="auto" w:fill="FFFFFF"/>
+        <w:spacing w:after="0" w:line="285" w:lineRule="atLeast"/>
+        <w:rPr>
+          <w:rFonts w:ascii="Consolas" w:eastAsia="Times New Roman" w:hAnsi="Consolas" w:cs="Times New Roman"/>
+          <w:color w:val="000000"/>
+          <w:kern w:val="0"/>
+          <w:sz w:val="21"/>
+          <w:szCs w:val="21"/>
+          <w:lang w:eastAsia="en-IN"/>
+          <w14:ligatures w14:val="none"/>
+        </w:rPr>
+      </w:pPr>
+      <w:r>
+        <w:rPr>
+          <w:rFonts w:ascii="Consolas" w:eastAsia="Times New Roman" w:hAnsi="Consolas" w:cs="Times New Roman"/>
+          <w:color w:val="000000"/>
+          <w:kern w:val="0"/>
+          <w:sz w:val="21"/>
+          <w:szCs w:val="21"/>
+          <w:lang w:eastAsia="en-IN"/>
+          <w14:ligatures w14:val="none"/>
+        </w:rPr>
+        <w:t xml:space="preserve">  </w:t>
+      </w:r>
+      <w:r>
+        <w:rPr>
+          <w:rFonts w:ascii="Consolas" w:eastAsia="Times New Roman" w:hAnsi="Consolas" w:cs="Times New Roman"/>
+          <w:color w:val="800000"/>
+          <w:kern w:val="0"/>
+          <w:sz w:val="21"/>
+          <w:szCs w:val="21"/>
+          <w:lang w:eastAsia="en-IN"/>
+          <w14:ligatures w14:val="none"/>
+        </w:rPr>
+        <w:t>&lt;span</w:t>
+      </w:r>
+    </w:p>
+    <w:p>
+      <w:pPr>
+        <w:shd w:val="clear" w:color="auto" w:fill="FFFFFF"/>
+        <w:spacing w:after="0" w:line="285" w:lineRule="atLeast"/>
+        <w:rPr>
+          <w:rFonts w:ascii="Consolas" w:eastAsia="Times New Roman" w:hAnsi="Consolas" w:cs="Times New Roman"/>
+          <w:color w:val="000000"/>
+          <w:kern w:val="0"/>
+          <w:sz w:val="21"/>
+          <w:szCs w:val="21"/>
+          <w:lang w:eastAsia="en-IN"/>
+          <w14:ligatures w14:val="none"/>
+        </w:rPr>
+      </w:pPr>
+      <w:r>
+        <w:rPr>
+          <w:rFonts w:ascii="Consolas" w:eastAsia="Times New Roman" w:hAnsi="Consolas" w:cs="Times New Roman"/>
+          <w:color w:val="000000"/>
+          <w:kern w:val="0"/>
+          <w:sz w:val="21"/>
+          <w:szCs w:val="21"/>
+          <w:lang w:eastAsia="en-IN"/>
+          <w14:ligatures w14:val="none"/>
+        </w:rPr>
+        <w:t xml:space="preserve">    </w:t>
+      </w:r>
+      <w:r>
+        <w:rPr>
+          <w:rFonts w:ascii="Consolas" w:eastAsia="Times New Roman" w:hAnsi="Consolas" w:cs="Times New Roman"/>
+          <w:color w:val="E50000"/>
+          <w:kern w:val="0"/>
+          <w:sz w:val="21"/>
+          <w:szCs w:val="21"/>
+          <w:lang w:eastAsia="en-IN"/>
+          <w14:ligatures w14:val="none"/>
+        </w:rPr>
+        <w:t>[</w:t>
+      </w:r>
+      <w:proofErr w:type="spellStart"/>
+      <w:r>
+        <w:rPr>
+          <w:rFonts w:ascii="Consolas" w:eastAsia="Times New Roman" w:hAnsi="Consolas" w:cs="Times New Roman"/>
+          <w:color w:val="E50000"/>
+          <w:kern w:val="0"/>
+          <w:sz w:val="21"/>
+          <w:szCs w:val="21"/>
+          <w:lang w:eastAsia="en-IN"/>
+          <w14:ligatures w14:val="none"/>
+        </w:rPr>
+        <w:t>ngStyle</w:t>
+      </w:r>
+      <w:proofErr w:type="spellEnd"/>
+      <w:r>
+        <w:rPr>
+          <w:rFonts w:ascii="Consolas" w:eastAsia="Times New Roman" w:hAnsi="Consolas" w:cs="Times New Roman"/>
+          <w:color w:val="E50000"/>
+          <w:kern w:val="0"/>
+          <w:sz w:val="21"/>
+          <w:szCs w:val="21"/>
+          <w:lang w:eastAsia="en-IN"/>
+          <w14:ligatures w14:val="none"/>
+        </w:rPr>
+        <w:t>]</w:t>
+      </w:r>
+      <w:r>
+        <w:rPr>
+          <w:rFonts w:ascii="Consolas" w:eastAsia="Times New Roman" w:hAnsi="Consolas" w:cs="Times New Roman"/>
+          <w:color w:val="000000"/>
+          <w:kern w:val="0"/>
+          <w:sz w:val="21"/>
+          <w:szCs w:val="21"/>
+          <w:lang w:eastAsia="en-IN"/>
+          <w14:ligatures w14:val="none"/>
+        </w:rPr>
+        <w:t>=</w:t>
+      </w:r>
+      <w:r>
+        <w:rPr>
+          <w:rFonts w:ascii="Consolas" w:eastAsia="Times New Roman" w:hAnsi="Consolas" w:cs="Times New Roman"/>
+          <w:color w:val="A31515"/>
+          <w:kern w:val="0"/>
+          <w:sz w:val="21"/>
+          <w:szCs w:val="21"/>
+          <w:lang w:eastAsia="en-IN"/>
+          <w14:ligatures w14:val="none"/>
+        </w:rPr>
+        <w:t>"</w:t>
+      </w:r>
+      <w:r>
+        <w:rPr>
+          <w:rFonts w:ascii="Consolas" w:eastAsia="Times New Roman" w:hAnsi="Consolas" w:cs="Times New Roman"/>
+          <w:color w:val="000000"/>
+          <w:kern w:val="0"/>
+          <w:sz w:val="21"/>
+          <w:szCs w:val="21"/>
+          <w:lang w:eastAsia="en-IN"/>
+          <w14:ligatures w14:val="none"/>
+        </w:rPr>
+        <w:t xml:space="preserve">{ </w:t>
+      </w:r>
+      <w:proofErr w:type="spellStart"/>
+      <w:r>
+        <w:rPr>
+          <w:rFonts w:ascii="Consolas" w:eastAsia="Times New Roman" w:hAnsi="Consolas" w:cs="Times New Roman"/>
+          <w:color w:val="000000"/>
+          <w:kern w:val="0"/>
+          <w:sz w:val="21"/>
+          <w:szCs w:val="21"/>
+          <w:lang w:eastAsia="en-IN"/>
+          <w14:ligatures w14:val="none"/>
+        </w:rPr>
+        <w:t>backgroundColor</w:t>
+      </w:r>
+      <w:proofErr w:type="spellEnd"/>
+      <w:r>
+        <w:rPr>
+          <w:rFonts w:ascii="Consolas" w:eastAsia="Times New Roman" w:hAnsi="Consolas" w:cs="Times New Roman"/>
+          <w:color w:val="000000"/>
+          <w:kern w:val="0"/>
+          <w:sz w:val="21"/>
+          <w:szCs w:val="21"/>
+          <w:lang w:eastAsia="en-IN"/>
+          <w14:ligatures w14:val="none"/>
+        </w:rPr>
+        <w:t xml:space="preserve">: </w:t>
+      </w:r>
+      <w:proofErr w:type="spellStart"/>
+      <w:r>
+        <w:rPr>
+          <w:rFonts w:ascii="Consolas" w:eastAsia="Times New Roman" w:hAnsi="Consolas" w:cs="Times New Roman"/>
+          <w:color w:val="000000"/>
+          <w:kern w:val="0"/>
+          <w:sz w:val="21"/>
+          <w:szCs w:val="21"/>
+          <w:lang w:eastAsia="en-IN"/>
+          <w14:ligatures w14:val="none"/>
+        </w:rPr>
+        <w:t>p.con</w:t>
+      </w:r>
+      <w:proofErr w:type="spellEnd"/>
+      <w:r>
+        <w:rPr>
+          <w:rFonts w:ascii="Consolas" w:eastAsia="Times New Roman" w:hAnsi="Consolas" w:cs="Times New Roman"/>
+          <w:color w:val="000000"/>
+          <w:kern w:val="0"/>
+          <w:sz w:val="21"/>
+          <w:szCs w:val="21"/>
+          <w:lang w:eastAsia="en-IN"/>
+          <w14:ligatures w14:val="none"/>
+        </w:rPr>
+        <w:t xml:space="preserve"> === </w:t>
+      </w:r>
+      <w:r>
+        <w:rPr>
+          <w:rFonts w:ascii="Consolas" w:eastAsia="Times New Roman" w:hAnsi="Consolas" w:cs="Times New Roman"/>
+          <w:color w:val="A31515"/>
+          <w:kern w:val="0"/>
+          <w:sz w:val="21"/>
+          <w:szCs w:val="21"/>
+          <w:lang w:eastAsia="en-IN"/>
+          <w14:ligatures w14:val="none"/>
+        </w:rPr>
+        <w:t>'available'</w:t>
+      </w:r>
+      <w:r>
+        <w:rPr>
+          <w:rFonts w:ascii="Consolas" w:eastAsia="Times New Roman" w:hAnsi="Consolas" w:cs="Times New Roman"/>
+          <w:color w:val="000000"/>
+          <w:kern w:val="0"/>
+          <w:sz w:val="21"/>
+          <w:szCs w:val="21"/>
+          <w:lang w:eastAsia="en-IN"/>
+          <w14:ligatures w14:val="none"/>
+        </w:rPr>
+        <w:t xml:space="preserve"> ? </w:t>
+      </w:r>
+      <w:r>
+        <w:rPr>
+          <w:rFonts w:ascii="Consolas" w:eastAsia="Times New Roman" w:hAnsi="Consolas" w:cs="Times New Roman"/>
+          <w:color w:val="A31515"/>
+          <w:kern w:val="0"/>
+          <w:sz w:val="21"/>
+          <w:szCs w:val="21"/>
+          <w:lang w:eastAsia="en-IN"/>
+          <w14:ligatures w14:val="none"/>
+        </w:rPr>
+        <w:t>'Green'</w:t>
+      </w:r>
+      <w:r>
+        <w:rPr>
+          <w:rFonts w:ascii="Consolas" w:eastAsia="Times New Roman" w:hAnsi="Consolas" w:cs="Times New Roman"/>
+          <w:color w:val="000000"/>
+          <w:kern w:val="0"/>
+          <w:sz w:val="21"/>
+          <w:szCs w:val="21"/>
+          <w:lang w:eastAsia="en-IN"/>
+          <w14:ligatures w14:val="none"/>
+        </w:rPr>
+        <w:t xml:space="preserve"> : </w:t>
+      </w:r>
+      <w:r>
+        <w:rPr>
+          <w:rFonts w:ascii="Consolas" w:eastAsia="Times New Roman" w:hAnsi="Consolas" w:cs="Times New Roman"/>
+          <w:color w:val="A31515"/>
+          <w:kern w:val="0"/>
+          <w:sz w:val="21"/>
+          <w:szCs w:val="21"/>
+          <w:lang w:eastAsia="en-IN"/>
+          <w14:ligatures w14:val="none"/>
+        </w:rPr>
+        <w:t>'Red'</w:t>
+      </w:r>
+      <w:r>
+        <w:rPr>
+          <w:rFonts w:ascii="Consolas" w:eastAsia="Times New Roman" w:hAnsi="Consolas" w:cs="Times New Roman"/>
+          <w:color w:val="000000"/>
+          <w:kern w:val="0"/>
+          <w:sz w:val="21"/>
+          <w:szCs w:val="21"/>
+          <w:lang w:eastAsia="en-IN"/>
+          <w14:ligatures w14:val="none"/>
+        </w:rPr>
+        <w:t xml:space="preserve"> }</w:t>
+      </w:r>
+      <w:r>
+        <w:rPr>
+          <w:rFonts w:ascii="Consolas" w:eastAsia="Times New Roman" w:hAnsi="Consolas" w:cs="Times New Roman"/>
+          <w:color w:val="A31515"/>
+          <w:kern w:val="0"/>
+          <w:sz w:val="21"/>
+          <w:szCs w:val="21"/>
+          <w:lang w:eastAsia="en-IN"/>
+          <w14:ligatures w14:val="none"/>
+        </w:rPr>
+        <w:t>"</w:t>
+      </w:r>
+    </w:p>
+    <w:p>
+      <w:pPr>
+        <w:shd w:val="clear" w:color="auto" w:fill="FFFFFF"/>
+        <w:spacing w:after="0" w:line="285" w:lineRule="atLeast"/>
+        <w:rPr>
+          <w:rFonts w:ascii="Consolas" w:eastAsia="Times New Roman" w:hAnsi="Consolas" w:cs="Times New Roman"/>
+          <w:color w:val="000000"/>
+          <w:kern w:val="0"/>
+          <w:sz w:val="21"/>
+          <w:szCs w:val="21"/>
+          <w:lang w:eastAsia="en-IN"/>
+          <w14:ligatures w14:val="none"/>
+        </w:rPr>
+      </w:pPr>
+      <w:r>
+        <w:rPr>
+          <w:rFonts w:ascii="Consolas" w:eastAsia="Times New Roman" w:hAnsi="Consolas" w:cs="Times New Roman"/>
+          <w:color w:val="000000"/>
+          <w:kern w:val="0"/>
+          <w:sz w:val="21"/>
+          <w:szCs w:val="21"/>
+          <w:lang w:eastAsia="en-IN"/>
+          <w14:ligatures w14:val="none"/>
+        </w:rPr>
+        <w:t xml:space="preserve">  </w:t>
+      </w:r>
+      <w:r>
+        <w:rPr>
+          <w:rFonts w:ascii="Consolas" w:eastAsia="Times New Roman" w:hAnsi="Consolas" w:cs="Times New Roman"/>
+          <w:color w:val="800000"/>
+          <w:kern w:val="0"/>
+          <w:sz w:val="21"/>
+          <w:szCs w:val="21"/>
+          <w:lang w:eastAsia="en-IN"/>
+          <w14:ligatures w14:val="none"/>
+        </w:rPr>
+        <w:t>&gt;</w:t>
+      </w:r>
+    </w:p>
+    <w:p>
+      <w:pPr>
+        <w:shd w:val="clear" w:color="auto" w:fill="FFFFFF"/>
+        <w:spacing w:after="0" w:line="285" w:lineRule="atLeast"/>
+        <w:rPr>
+          <w:rFonts w:ascii="Consolas" w:eastAsia="Times New Roman" w:hAnsi="Consolas" w:cs="Times New Roman"/>
+          <w:color w:val="000000"/>
+          <w:kern w:val="0"/>
+          <w:sz w:val="21"/>
+          <w:szCs w:val="21"/>
+          <w:lang w:eastAsia="en-IN"/>
+          <w14:ligatures w14:val="none"/>
+        </w:rPr>
+      </w:pPr>
+      <w:r>
+        <w:rPr>
+          <w:rFonts w:ascii="Consolas" w:eastAsia="Times New Roman" w:hAnsi="Consolas" w:cs="Times New Roman"/>
+          <w:color w:val="000000"/>
+          <w:kern w:val="0"/>
+          <w:sz w:val="21"/>
+          <w:szCs w:val="21"/>
+          <w:lang w:eastAsia="en-IN"/>
+          <w14:ligatures w14:val="none"/>
+        </w:rPr>
+        <w:t xml:space="preserve">    </w:t>
+      </w:r>
+      <w:proofErr w:type="spellStart"/>
+      <w:r>
+        <w:rPr>
+          <w:rFonts w:ascii="Consolas" w:eastAsia="Times New Roman" w:hAnsi="Consolas" w:cs="Times New Roman"/>
+          <w:color w:val="000000"/>
+          <w:kern w:val="0"/>
+          <w:sz w:val="21"/>
+          <w:szCs w:val="21"/>
+          <w:lang w:eastAsia="en-IN"/>
+          <w14:ligatures w14:val="none"/>
+        </w:rPr>
+        <w:t>Cont</w:t>
+      </w:r>
+      <w:proofErr w:type="spellEnd"/>
+      <w:r>
+        <w:rPr>
+          <w:rFonts w:ascii="Consolas" w:eastAsia="Times New Roman" w:hAnsi="Consolas" w:cs="Times New Roman"/>
+          <w:color w:val="000000"/>
+          <w:kern w:val="0"/>
+          <w:sz w:val="21"/>
+          <w:szCs w:val="21"/>
+          <w:lang w:eastAsia="en-IN"/>
+          <w14:ligatures w14:val="none"/>
+        </w:rPr>
+        <w:t xml:space="preserve"> is {{ </w:t>
+      </w:r>
+      <w:proofErr w:type="spellStart"/>
+      <w:r>
+        <w:rPr>
+          <w:rFonts w:ascii="Consolas" w:eastAsia="Times New Roman" w:hAnsi="Consolas" w:cs="Times New Roman"/>
+          <w:color w:val="000000"/>
+          <w:kern w:val="0"/>
+          <w:sz w:val="21"/>
+          <w:szCs w:val="21"/>
+          <w:lang w:eastAsia="en-IN"/>
+          <w14:ligatures w14:val="none"/>
+        </w:rPr>
+        <w:t>p.con</w:t>
+      </w:r>
+      <w:proofErr w:type="spellEnd"/>
+      <w:r>
+        <w:rPr>
+          <w:rFonts w:ascii="Consolas" w:eastAsia="Times New Roman" w:hAnsi="Consolas" w:cs="Times New Roman"/>
+          <w:color w:val="000000"/>
+          <w:kern w:val="0"/>
+          <w:sz w:val="21"/>
+          <w:szCs w:val="21"/>
+          <w:lang w:eastAsia="en-IN"/>
+          <w14:ligatures w14:val="none"/>
+        </w:rPr>
+        <w:t xml:space="preserve"> }}</w:t>
+      </w:r>
+    </w:p>
+    <w:p>
+      <w:pPr>
+        <w:shd w:val="clear" w:color="auto" w:fill="FFFFFF"/>
+        <w:spacing w:after="0" w:line="285" w:lineRule="atLeast"/>
+        <w:rPr>
+          <w:rFonts w:ascii="Consolas" w:eastAsia="Times New Roman" w:hAnsi="Consolas" w:cs="Times New Roman"/>
+          <w:color w:val="000000"/>
+          <w:kern w:val="0"/>
+          <w:sz w:val="21"/>
+          <w:szCs w:val="21"/>
+          <w:lang w:eastAsia="en-IN"/>
+          <w14:ligatures w14:val="none"/>
+        </w:rPr>
+      </w:pPr>
+      <w:r>
+        <w:rPr>
+          <w:rFonts w:ascii="Consolas" w:eastAsia="Times New Roman" w:hAnsi="Consolas" w:cs="Times New Roman"/>
+          <w:color w:val="000000"/>
+          <w:kern w:val="0"/>
+          <w:sz w:val="21"/>
+          <w:szCs w:val="21"/>
+          <w:lang w:eastAsia="en-IN"/>
+          <w14:ligatures w14:val="none"/>
+        </w:rPr>
+        <w:t xml:space="preserve">  </w:t>
+      </w:r>
+      <w:r>
+        <w:rPr>
+          <w:rFonts w:ascii="Consolas" w:eastAsia="Times New Roman" w:hAnsi="Consolas" w:cs="Times New Roman"/>
+          <w:color w:val="800000"/>
+          <w:kern w:val="0"/>
+          <w:sz w:val="21"/>
+          <w:szCs w:val="21"/>
+          <w:lang w:eastAsia="en-IN"/>
+          <w14:ligatures w14:val="none"/>
+        </w:rPr>
+        <w:t>&lt;/span&gt;</w:t>
+      </w:r>
+    </w:p>
+    <w:p>
+      <w:pPr>
+        <w:shd w:val="clear" w:color="auto" w:fill="FFFFFF"/>
+        <w:spacing w:after="0" w:line="285" w:lineRule="atLeast"/>
+        <w:rPr>
+          <w:rFonts w:ascii="Consolas" w:eastAsia="Times New Roman" w:hAnsi="Consolas" w:cs="Times New Roman"/>
+          <w:color w:val="000000"/>
+          <w:kern w:val="0"/>
+          <w:sz w:val="21"/>
+          <w:szCs w:val="21"/>
+          <w:lang w:eastAsia="en-IN"/>
+          <w14:ligatures w14:val="none"/>
+        </w:rPr>
+      </w:pPr>
+      <w:r>
+        <w:rPr>
+          <w:rFonts w:ascii="Consolas" w:eastAsia="Times New Roman" w:hAnsi="Consolas" w:cs="Times New Roman"/>
+          <w:color w:val="800000"/>
+          <w:kern w:val="0"/>
+          <w:sz w:val="21"/>
+          <w:szCs w:val="21"/>
+          <w:lang w:eastAsia="en-IN"/>
+          <w14:ligatures w14:val="none"/>
+        </w:rPr>
+        <w:t>&lt;/div&gt;</w:t>
+      </w:r>
+    </w:p>
+    <w:p/>
+    <w:p/>
+    <w:p/>
+    <w:p/>
+    <w:p/>
+    <w:p/>
+    <w:p/>
+    <w:p/>
+    <w:p/>
+    <w:p/>
+    <w:p/>
+    <w:p/>
+    <w:p/>
+    <w:p>
+      <w:pPr>
+        <w:shd w:val="clear" w:color="auto" w:fill="FFFFFF"/>
+        <w:spacing w:after="0" w:line="285" w:lineRule="atLeast"/>
+        <w:rPr>
+          <w:rFonts w:ascii="Consolas" w:eastAsia="Times New Roman" w:hAnsi="Consolas" w:cs="Times New Roman"/>
+          <w:color w:val="000000"/>
+          <w:kern w:val="0"/>
+          <w:sz w:val="21"/>
+          <w:szCs w:val="21"/>
+          <w:lang w:eastAsia="en-IN"/>
+          <w14:ligatures w14:val="none"/>
+        </w:rPr>
+      </w:pPr>
+      <w:r>
+        <w:rPr>
+          <w:rFonts w:ascii="Consolas" w:eastAsia="Times New Roman" w:hAnsi="Consolas" w:cs="Times New Roman"/>
+          <w:color w:val="0000FF"/>
+          <w:kern w:val="0"/>
+          <w:sz w:val="21"/>
+          <w:szCs w:val="21"/>
+          <w:lang w:eastAsia="en-IN"/>
+          <w14:ligatures w14:val="none"/>
+        </w:rPr>
+        <w:lastRenderedPageBreak/>
+        <w:t>import</w:t>
+      </w:r>
+      <w:r>
+        <w:rPr>
+          <w:rFonts w:ascii="Consolas" w:eastAsia="Times New Roman" w:hAnsi="Consolas" w:cs="Times New Roman"/>
+          <w:color w:val="000000"/>
+          <w:kern w:val="0"/>
+          <w:sz w:val="21"/>
+          <w:szCs w:val="21"/>
+          <w:lang w:eastAsia="en-IN"/>
+          <w14:ligatures w14:val="none"/>
+        </w:rPr>
+        <w:t xml:space="preserve"> { Component } </w:t>
+      </w:r>
+      <w:r>
+        <w:rPr>
+          <w:rFonts w:ascii="Consolas" w:eastAsia="Times New Roman" w:hAnsi="Consolas" w:cs="Times New Roman"/>
+          <w:color w:val="0000FF"/>
+          <w:kern w:val="0"/>
+          <w:sz w:val="21"/>
+          <w:szCs w:val="21"/>
+          <w:lang w:eastAsia="en-IN"/>
+          <w14:ligatures w14:val="none"/>
+        </w:rPr>
+        <w:t>from</w:t>
+      </w:r>
+      <w:r>
+        <w:rPr>
+          <w:rFonts w:ascii="Consolas" w:eastAsia="Times New Roman" w:hAnsi="Consolas" w:cs="Times New Roman"/>
+          <w:color w:val="000000"/>
+          <w:kern w:val="0"/>
+          <w:sz w:val="21"/>
+          <w:szCs w:val="21"/>
+          <w:lang w:eastAsia="en-IN"/>
+          <w14:ligatures w14:val="none"/>
+        </w:rPr>
+        <w:t xml:space="preserve"> </w:t>
+      </w:r>
+      <w:r>
+        <w:rPr>
+          <w:rFonts w:ascii="Consolas" w:eastAsia="Times New Roman" w:hAnsi="Consolas" w:cs="Times New Roman"/>
+          <w:color w:val="A31515"/>
+          <w:kern w:val="0"/>
+          <w:sz w:val="21"/>
+          <w:szCs w:val="21"/>
+          <w:lang w:eastAsia="en-IN"/>
+          <w14:ligatures w14:val="none"/>
+        </w:rPr>
+        <w:t>'@angular/core'</w:t>
+      </w:r>
+      <w:r>
+        <w:rPr>
+          <w:rFonts w:ascii="Consolas" w:eastAsia="Times New Roman" w:hAnsi="Consolas" w:cs="Times New Roman"/>
+          <w:color w:val="000000"/>
+          <w:kern w:val="0"/>
+          <w:sz w:val="21"/>
+          <w:szCs w:val="21"/>
+          <w:lang w:eastAsia="en-IN"/>
+          <w14:ligatures w14:val="none"/>
+        </w:rPr>
+        <w:t>;</w:t>
+      </w:r>
+    </w:p>
+    <w:p>
+      <w:pPr>
+        <w:shd w:val="clear" w:color="auto" w:fill="FFFFFF"/>
+        <w:spacing w:after="0" w:line="285" w:lineRule="atLeast"/>
+        <w:rPr>
+          <w:rFonts w:ascii="Consolas" w:eastAsia="Times New Roman" w:hAnsi="Consolas" w:cs="Times New Roman"/>
+          <w:color w:val="000000"/>
+          <w:kern w:val="0"/>
+          <w:sz w:val="21"/>
+          <w:szCs w:val="21"/>
+          <w:lang w:eastAsia="en-IN"/>
+          <w14:ligatures w14:val="none"/>
+        </w:rPr>
+      </w:pPr>
+    </w:p>
+    <w:p>
+      <w:pPr>
+        <w:shd w:val="clear" w:color="auto" w:fill="FFFFFF"/>
+        <w:spacing w:after="0" w:line="285" w:lineRule="atLeast"/>
+        <w:rPr>
+          <w:rFonts w:ascii="Consolas" w:eastAsia="Times New Roman" w:hAnsi="Consolas" w:cs="Times New Roman"/>
+          <w:color w:val="000000"/>
+          <w:kern w:val="0"/>
+          <w:sz w:val="21"/>
+          <w:szCs w:val="21"/>
+          <w:lang w:eastAsia="en-IN"/>
+          <w14:ligatures w14:val="none"/>
+        </w:rPr>
+      </w:pPr>
+      <w:r>
+        <w:rPr>
+          <w:rFonts w:ascii="Consolas" w:eastAsia="Times New Roman" w:hAnsi="Consolas" w:cs="Times New Roman"/>
+          <w:color w:val="000000"/>
+          <w:kern w:val="0"/>
+          <w:sz w:val="21"/>
+          <w:szCs w:val="21"/>
+          <w:lang w:eastAsia="en-IN"/>
+          <w14:ligatures w14:val="none"/>
+        </w:rPr>
+        <w:t>@Component({</w:t>
+      </w:r>
+    </w:p>
+    <w:p>
+      <w:pPr>
+        <w:shd w:val="clear" w:color="auto" w:fill="FFFFFF"/>
+        <w:spacing w:after="0" w:line="285" w:lineRule="atLeast"/>
+        <w:rPr>
+          <w:rFonts w:ascii="Consolas" w:eastAsia="Times New Roman" w:hAnsi="Consolas" w:cs="Times New Roman"/>
+          <w:color w:val="000000"/>
+          <w:kern w:val="0"/>
+          <w:sz w:val="21"/>
+          <w:szCs w:val="21"/>
+          <w:lang w:eastAsia="en-IN"/>
+          <w14:ligatures w14:val="none"/>
+        </w:rPr>
+      </w:pPr>
+      <w:r>
+        <w:rPr>
+          <w:rFonts w:ascii="Consolas" w:eastAsia="Times New Roman" w:hAnsi="Consolas" w:cs="Times New Roman"/>
+          <w:color w:val="000000"/>
+          <w:kern w:val="0"/>
+          <w:sz w:val="21"/>
+          <w:szCs w:val="21"/>
+          <w:lang w:eastAsia="en-IN"/>
+          <w14:ligatures w14:val="none"/>
+        </w:rPr>
+        <w:t xml:space="preserve">  selector: </w:t>
+      </w:r>
+      <w:r>
+        <w:rPr>
+          <w:rFonts w:ascii="Consolas" w:eastAsia="Times New Roman" w:hAnsi="Consolas" w:cs="Times New Roman"/>
+          <w:color w:val="A31515"/>
+          <w:kern w:val="0"/>
+          <w:sz w:val="21"/>
+          <w:szCs w:val="21"/>
+          <w:lang w:eastAsia="en-IN"/>
+          <w14:ligatures w14:val="none"/>
+        </w:rPr>
+        <w:t>'.app-notification'</w:t>
+      </w:r>
+      <w:r>
+        <w:rPr>
+          <w:rFonts w:ascii="Consolas" w:eastAsia="Times New Roman" w:hAnsi="Consolas" w:cs="Times New Roman"/>
+          <w:color w:val="000000"/>
+          <w:kern w:val="0"/>
+          <w:sz w:val="21"/>
+          <w:szCs w:val="21"/>
+          <w:lang w:eastAsia="en-IN"/>
+          <w14:ligatures w14:val="none"/>
+        </w:rPr>
+        <w:t>,</w:t>
+      </w:r>
+    </w:p>
+    <w:p>
+      <w:pPr>
+        <w:shd w:val="clear" w:color="auto" w:fill="FFFFFF"/>
+        <w:spacing w:after="0" w:line="285" w:lineRule="atLeast"/>
+        <w:rPr>
+          <w:rFonts w:ascii="Consolas" w:eastAsia="Times New Roman" w:hAnsi="Consolas" w:cs="Times New Roman"/>
+          <w:color w:val="000000"/>
+          <w:kern w:val="0"/>
+          <w:sz w:val="21"/>
+          <w:szCs w:val="21"/>
+          <w:lang w:eastAsia="en-IN"/>
+          <w14:ligatures w14:val="none"/>
+        </w:rPr>
+      </w:pPr>
+      <w:r>
+        <w:rPr>
+          <w:rFonts w:ascii="Consolas" w:eastAsia="Times New Roman" w:hAnsi="Consolas" w:cs="Times New Roman"/>
+          <w:color w:val="000000"/>
+          <w:kern w:val="0"/>
+          <w:sz w:val="21"/>
+          <w:szCs w:val="21"/>
+          <w:lang w:eastAsia="en-IN"/>
+          <w14:ligatures w14:val="none"/>
+        </w:rPr>
+        <w:t xml:space="preserve">  </w:t>
+      </w:r>
+      <w:proofErr w:type="spellStart"/>
+      <w:r>
+        <w:rPr>
+          <w:rFonts w:ascii="Consolas" w:eastAsia="Times New Roman" w:hAnsi="Consolas" w:cs="Times New Roman"/>
+          <w:color w:val="000000"/>
+          <w:kern w:val="0"/>
+          <w:sz w:val="21"/>
+          <w:szCs w:val="21"/>
+          <w:lang w:eastAsia="en-IN"/>
+          <w14:ligatures w14:val="none"/>
+        </w:rPr>
+        <w:t>templateUrl</w:t>
+      </w:r>
+      <w:proofErr w:type="spellEnd"/>
+      <w:r>
+        <w:rPr>
+          <w:rFonts w:ascii="Consolas" w:eastAsia="Times New Roman" w:hAnsi="Consolas" w:cs="Times New Roman"/>
+          <w:color w:val="000000"/>
+          <w:kern w:val="0"/>
+          <w:sz w:val="21"/>
+          <w:szCs w:val="21"/>
+          <w:lang w:eastAsia="en-IN"/>
+          <w14:ligatures w14:val="none"/>
+        </w:rPr>
+        <w:t xml:space="preserve">: </w:t>
+      </w:r>
+      <w:r>
+        <w:rPr>
+          <w:rFonts w:ascii="Consolas" w:eastAsia="Times New Roman" w:hAnsi="Consolas" w:cs="Times New Roman"/>
+          <w:color w:val="A31515"/>
+          <w:kern w:val="0"/>
+          <w:sz w:val="21"/>
+          <w:szCs w:val="21"/>
+          <w:lang w:eastAsia="en-IN"/>
+          <w14:ligatures w14:val="none"/>
+        </w:rPr>
+        <w:t>'./notification.component.html'</w:t>
+      </w:r>
+      <w:r>
+        <w:rPr>
+          <w:rFonts w:ascii="Consolas" w:eastAsia="Times New Roman" w:hAnsi="Consolas" w:cs="Times New Roman"/>
+          <w:color w:val="000000"/>
+          <w:kern w:val="0"/>
+          <w:sz w:val="21"/>
+          <w:szCs w:val="21"/>
+          <w:lang w:eastAsia="en-IN"/>
+          <w14:ligatures w14:val="none"/>
+        </w:rPr>
+        <w:t>,</w:t>
+      </w:r>
+    </w:p>
+    <w:p>
+      <w:pPr>
+        <w:shd w:val="clear" w:color="auto" w:fill="FFFFFF"/>
+        <w:spacing w:after="0" w:line="285" w:lineRule="atLeast"/>
+        <w:rPr>
+          <w:rFonts w:ascii="Consolas" w:eastAsia="Times New Roman" w:hAnsi="Consolas" w:cs="Times New Roman"/>
+          <w:color w:val="000000"/>
+          <w:kern w:val="0"/>
+          <w:sz w:val="21"/>
+          <w:szCs w:val="21"/>
+          <w:lang w:eastAsia="en-IN"/>
+          <w14:ligatures w14:val="none"/>
+        </w:rPr>
+      </w:pPr>
+      <w:r>
+        <w:rPr>
+          <w:rFonts w:ascii="Consolas" w:eastAsia="Times New Roman" w:hAnsi="Consolas" w:cs="Times New Roman"/>
+          <w:color w:val="000000"/>
+          <w:kern w:val="0"/>
+          <w:sz w:val="21"/>
+          <w:szCs w:val="21"/>
+          <w:lang w:eastAsia="en-IN"/>
+          <w14:ligatures w14:val="none"/>
+        </w:rPr>
+        <w:t xml:space="preserve">  </w:t>
+      </w:r>
+      <w:proofErr w:type="spellStart"/>
+      <w:r>
+        <w:rPr>
+          <w:rFonts w:ascii="Consolas" w:eastAsia="Times New Roman" w:hAnsi="Consolas" w:cs="Times New Roman"/>
+          <w:color w:val="000000"/>
+          <w:kern w:val="0"/>
+          <w:sz w:val="21"/>
+          <w:szCs w:val="21"/>
+          <w:lang w:eastAsia="en-IN"/>
+          <w14:ligatures w14:val="none"/>
+        </w:rPr>
+        <w:t>styleUrls</w:t>
+      </w:r>
+      <w:proofErr w:type="spellEnd"/>
+      <w:r>
+        <w:rPr>
+          <w:rFonts w:ascii="Consolas" w:eastAsia="Times New Roman" w:hAnsi="Consolas" w:cs="Times New Roman"/>
+          <w:color w:val="000000"/>
+          <w:kern w:val="0"/>
+          <w:sz w:val="21"/>
+          <w:szCs w:val="21"/>
+          <w:lang w:eastAsia="en-IN"/>
+          <w14:ligatures w14:val="none"/>
+        </w:rPr>
+        <w:t>: [</w:t>
+      </w:r>
+      <w:r>
+        <w:rPr>
+          <w:rFonts w:ascii="Consolas" w:eastAsia="Times New Roman" w:hAnsi="Consolas" w:cs="Times New Roman"/>
+          <w:color w:val="A31515"/>
+          <w:kern w:val="0"/>
+          <w:sz w:val="21"/>
+          <w:szCs w:val="21"/>
+          <w:lang w:eastAsia="en-IN"/>
+          <w14:ligatures w14:val="none"/>
+        </w:rPr>
+        <w:t>'./notification.component.css'</w:t>
+      </w:r>
+      <w:r>
+        <w:rPr>
+          <w:rFonts w:ascii="Consolas" w:eastAsia="Times New Roman" w:hAnsi="Consolas" w:cs="Times New Roman"/>
+          <w:color w:val="000000"/>
+          <w:kern w:val="0"/>
+          <w:sz w:val="21"/>
+          <w:szCs w:val="21"/>
+          <w:lang w:eastAsia="en-IN"/>
+          <w14:ligatures w14:val="none"/>
+        </w:rPr>
+        <w:t>],</w:t>
+      </w:r>
+    </w:p>
+    <w:p>
+      <w:pPr>
+        <w:shd w:val="clear" w:color="auto" w:fill="FFFFFF"/>
+        <w:spacing w:after="0" w:line="285" w:lineRule="atLeast"/>
+        <w:rPr>
+          <w:rFonts w:ascii="Consolas" w:eastAsia="Times New Roman" w:hAnsi="Consolas" w:cs="Times New Roman"/>
+          <w:color w:val="000000"/>
+          <w:kern w:val="0"/>
+          <w:sz w:val="21"/>
+          <w:szCs w:val="21"/>
+          <w:lang w:eastAsia="en-IN"/>
+          <w14:ligatures w14:val="none"/>
+        </w:rPr>
+      </w:pPr>
+      <w:r>
+        <w:rPr>
+          <w:rFonts w:ascii="Consolas" w:eastAsia="Times New Roman" w:hAnsi="Consolas" w:cs="Times New Roman"/>
+          <w:color w:val="000000"/>
+          <w:kern w:val="0"/>
+          <w:sz w:val="21"/>
+          <w:szCs w:val="21"/>
+          <w:lang w:eastAsia="en-IN"/>
+          <w14:ligatures w14:val="none"/>
+        </w:rPr>
+        <w:t>})</w:t>
+      </w:r>
+    </w:p>
+    <w:p>
+      <w:pPr>
+        <w:shd w:val="clear" w:color="auto" w:fill="FFFFFF"/>
+        <w:spacing w:after="0" w:line="285" w:lineRule="atLeast"/>
+        <w:rPr>
+          <w:rFonts w:ascii="Consolas" w:eastAsia="Times New Roman" w:hAnsi="Consolas" w:cs="Times New Roman"/>
+          <w:color w:val="000000"/>
+          <w:kern w:val="0"/>
+          <w:sz w:val="21"/>
+          <w:szCs w:val="21"/>
+          <w:lang w:eastAsia="en-IN"/>
+          <w14:ligatures w14:val="none"/>
+        </w:rPr>
+      </w:pPr>
+      <w:r>
+        <w:rPr>
+          <w:rFonts w:ascii="Consolas" w:eastAsia="Times New Roman" w:hAnsi="Consolas" w:cs="Times New Roman"/>
+          <w:color w:val="0000FF"/>
+          <w:kern w:val="0"/>
+          <w:sz w:val="21"/>
+          <w:szCs w:val="21"/>
+          <w:lang w:eastAsia="en-IN"/>
+          <w14:ligatures w14:val="none"/>
+        </w:rPr>
+        <w:t>export</w:t>
+      </w:r>
+      <w:r>
+        <w:rPr>
+          <w:rFonts w:ascii="Consolas" w:eastAsia="Times New Roman" w:hAnsi="Consolas" w:cs="Times New Roman"/>
+          <w:color w:val="000000"/>
+          <w:kern w:val="0"/>
+          <w:sz w:val="21"/>
+          <w:szCs w:val="21"/>
+          <w:lang w:eastAsia="en-IN"/>
+          <w14:ligatures w14:val="none"/>
+        </w:rPr>
+        <w:t xml:space="preserve"> </w:t>
+      </w:r>
+      <w:r>
+        <w:rPr>
+          <w:rFonts w:ascii="Consolas" w:eastAsia="Times New Roman" w:hAnsi="Consolas" w:cs="Times New Roman"/>
+          <w:color w:val="0000FF"/>
+          <w:kern w:val="0"/>
+          <w:sz w:val="21"/>
+          <w:szCs w:val="21"/>
+          <w:lang w:eastAsia="en-IN"/>
+          <w14:ligatures w14:val="none"/>
+        </w:rPr>
+        <w:t>class</w:t>
+      </w:r>
+      <w:r>
+        <w:rPr>
+          <w:rFonts w:ascii="Consolas" w:eastAsia="Times New Roman" w:hAnsi="Consolas" w:cs="Times New Roman"/>
+          <w:color w:val="000000"/>
+          <w:kern w:val="0"/>
+          <w:sz w:val="21"/>
+          <w:szCs w:val="21"/>
+          <w:lang w:eastAsia="en-IN"/>
+          <w14:ligatures w14:val="none"/>
+        </w:rPr>
+        <w:t xml:space="preserve"> </w:t>
+      </w:r>
+      <w:proofErr w:type="spellStart"/>
+      <w:r>
+        <w:rPr>
+          <w:rFonts w:ascii="Consolas" w:eastAsia="Times New Roman" w:hAnsi="Consolas" w:cs="Times New Roman"/>
+          <w:color w:val="000000"/>
+          <w:kern w:val="0"/>
+          <w:sz w:val="21"/>
+          <w:szCs w:val="21"/>
+          <w:lang w:eastAsia="en-IN"/>
+          <w14:ligatures w14:val="none"/>
+        </w:rPr>
+        <w:t>NotificationComponent</w:t>
+      </w:r>
+      <w:proofErr w:type="spellEnd"/>
+      <w:r>
+        <w:rPr>
+          <w:rFonts w:ascii="Consolas" w:eastAsia="Times New Roman" w:hAnsi="Consolas" w:cs="Times New Roman"/>
+          <w:color w:val="000000"/>
+          <w:kern w:val="0"/>
+          <w:sz w:val="21"/>
+          <w:szCs w:val="21"/>
+          <w:lang w:eastAsia="en-IN"/>
+          <w14:ligatures w14:val="none"/>
+        </w:rPr>
+        <w:t xml:space="preserve"> {</w:t>
+      </w:r>
+    </w:p>
+    <w:p>
+      <w:pPr>
+        <w:shd w:val="clear" w:color="auto" w:fill="FFFFFF"/>
+        <w:spacing w:after="0" w:line="285" w:lineRule="atLeast"/>
+        <w:rPr>
+          <w:rFonts w:ascii="Consolas" w:eastAsia="Times New Roman" w:hAnsi="Consolas" w:cs="Times New Roman"/>
+          <w:color w:val="000000"/>
+          <w:kern w:val="0"/>
+          <w:sz w:val="21"/>
+          <w:szCs w:val="21"/>
+          <w:lang w:eastAsia="en-IN"/>
+          <w14:ligatures w14:val="none"/>
+        </w:rPr>
+      </w:pPr>
+      <w:r>
+        <w:rPr>
+          <w:rFonts w:ascii="Consolas" w:eastAsia="Times New Roman" w:hAnsi="Consolas" w:cs="Times New Roman"/>
+          <w:color w:val="000000"/>
+          <w:kern w:val="0"/>
+          <w:sz w:val="21"/>
+          <w:szCs w:val="21"/>
+          <w:lang w:eastAsia="en-IN"/>
+          <w14:ligatures w14:val="none"/>
+        </w:rPr>
+        <w:t xml:space="preserve">  slogan: string = </w:t>
+      </w:r>
+      <w:r>
+        <w:rPr>
+          <w:rFonts w:ascii="Consolas" w:eastAsia="Times New Roman" w:hAnsi="Consolas" w:cs="Times New Roman"/>
+          <w:color w:val="A31515"/>
+          <w:kern w:val="0"/>
+          <w:sz w:val="21"/>
+          <w:szCs w:val="21"/>
+          <w:lang w:eastAsia="en-IN"/>
+          <w14:ligatures w14:val="none"/>
+        </w:rPr>
+        <w:t>'Welcome to Angular Notification'</w:t>
+      </w:r>
+      <w:r>
+        <w:rPr>
+          <w:rFonts w:ascii="Consolas" w:eastAsia="Times New Roman" w:hAnsi="Consolas" w:cs="Times New Roman"/>
+          <w:color w:val="000000"/>
+          <w:kern w:val="0"/>
+          <w:sz w:val="21"/>
+          <w:szCs w:val="21"/>
+          <w:lang w:eastAsia="en-IN"/>
+          <w14:ligatures w14:val="none"/>
+        </w:rPr>
+        <w:t>;</w:t>
+      </w:r>
+    </w:p>
+    <w:p>
+      <w:pPr>
+        <w:shd w:val="clear" w:color="auto" w:fill="FFFFFF"/>
+        <w:spacing w:after="0" w:line="285" w:lineRule="atLeast"/>
+        <w:rPr>
+          <w:rFonts w:ascii="Consolas" w:eastAsia="Times New Roman" w:hAnsi="Consolas" w:cs="Times New Roman"/>
+          <w:color w:val="000000"/>
+          <w:kern w:val="0"/>
+          <w:sz w:val="21"/>
+          <w:szCs w:val="21"/>
+          <w:lang w:eastAsia="en-IN"/>
+          <w14:ligatures w14:val="none"/>
+        </w:rPr>
+      </w:pPr>
+      <w:r>
+        <w:rPr>
+          <w:rFonts w:ascii="Consolas" w:eastAsia="Times New Roman" w:hAnsi="Consolas" w:cs="Times New Roman"/>
+          <w:color w:val="000000"/>
+          <w:kern w:val="0"/>
+          <w:sz w:val="21"/>
+          <w:szCs w:val="21"/>
+          <w:lang w:eastAsia="en-IN"/>
+          <w14:ligatures w14:val="none"/>
+        </w:rPr>
+        <w:t xml:space="preserve">  </w:t>
+      </w:r>
+      <w:proofErr w:type="spellStart"/>
+      <w:r>
+        <w:rPr>
+          <w:rFonts w:ascii="Consolas" w:eastAsia="Times New Roman" w:hAnsi="Consolas" w:cs="Times New Roman"/>
+          <w:color w:val="000000"/>
+          <w:kern w:val="0"/>
+          <w:sz w:val="21"/>
+          <w:szCs w:val="21"/>
+          <w:lang w:eastAsia="en-IN"/>
+          <w14:ligatures w14:val="none"/>
+        </w:rPr>
+        <w:t>firstMethod</w:t>
+      </w:r>
+      <w:proofErr w:type="spellEnd"/>
+      <w:r>
+        <w:rPr>
+          <w:rFonts w:ascii="Consolas" w:eastAsia="Times New Roman" w:hAnsi="Consolas" w:cs="Times New Roman"/>
+          <w:color w:val="000000"/>
+          <w:kern w:val="0"/>
+          <w:sz w:val="21"/>
+          <w:szCs w:val="21"/>
+          <w:lang w:eastAsia="en-IN"/>
+          <w14:ligatures w14:val="none"/>
+        </w:rPr>
+        <w:t>() {</w:t>
+      </w:r>
+    </w:p>
+    <w:p>
+      <w:pPr>
+        <w:shd w:val="clear" w:color="auto" w:fill="FFFFFF"/>
+        <w:spacing w:after="0" w:line="285" w:lineRule="atLeast"/>
+        <w:rPr>
+          <w:rFonts w:ascii="Consolas" w:eastAsia="Times New Roman" w:hAnsi="Consolas" w:cs="Times New Roman"/>
+          <w:color w:val="000000"/>
+          <w:kern w:val="0"/>
+          <w:sz w:val="21"/>
+          <w:szCs w:val="21"/>
+          <w:lang w:eastAsia="en-IN"/>
+          <w14:ligatures w14:val="none"/>
+        </w:rPr>
+      </w:pPr>
+      <w:r>
+        <w:rPr>
+          <w:rFonts w:ascii="Consolas" w:eastAsia="Times New Roman" w:hAnsi="Consolas" w:cs="Times New Roman"/>
+          <w:color w:val="000000"/>
+          <w:kern w:val="0"/>
+          <w:sz w:val="21"/>
+          <w:szCs w:val="21"/>
+          <w:lang w:eastAsia="en-IN"/>
+          <w14:ligatures w14:val="none"/>
+        </w:rPr>
+        <w:t xml:space="preserve">    </w:t>
+      </w:r>
+      <w:r>
+        <w:rPr>
+          <w:rFonts w:ascii="Consolas" w:eastAsia="Times New Roman" w:hAnsi="Consolas" w:cs="Times New Roman"/>
+          <w:color w:val="0000FF"/>
+          <w:kern w:val="0"/>
+          <w:sz w:val="21"/>
+          <w:szCs w:val="21"/>
+          <w:lang w:eastAsia="en-IN"/>
+          <w14:ligatures w14:val="none"/>
+        </w:rPr>
+        <w:t>return</w:t>
+      </w:r>
+      <w:r>
+        <w:rPr>
+          <w:rFonts w:ascii="Consolas" w:eastAsia="Times New Roman" w:hAnsi="Consolas" w:cs="Times New Roman"/>
+          <w:color w:val="000000"/>
+          <w:kern w:val="0"/>
+          <w:sz w:val="21"/>
+          <w:szCs w:val="21"/>
+          <w:lang w:eastAsia="en-IN"/>
+          <w14:ligatures w14:val="none"/>
+        </w:rPr>
+        <w:t xml:space="preserve"> </w:t>
+      </w:r>
+      <w:r>
+        <w:rPr>
+          <w:rFonts w:ascii="Consolas" w:eastAsia="Times New Roman" w:hAnsi="Consolas" w:cs="Times New Roman"/>
+          <w:color w:val="A31515"/>
+          <w:kern w:val="0"/>
+          <w:sz w:val="21"/>
+          <w:szCs w:val="21"/>
+          <w:lang w:eastAsia="en-IN"/>
+          <w14:ligatures w14:val="none"/>
+        </w:rPr>
+        <w:t>'String interpolation using Method call'</w:t>
+      </w:r>
+      <w:r>
+        <w:rPr>
+          <w:rFonts w:ascii="Consolas" w:eastAsia="Times New Roman" w:hAnsi="Consolas" w:cs="Times New Roman"/>
+          <w:color w:val="000000"/>
+          <w:kern w:val="0"/>
+          <w:sz w:val="21"/>
+          <w:szCs w:val="21"/>
+          <w:lang w:eastAsia="en-IN"/>
+          <w14:ligatures w14:val="none"/>
+        </w:rPr>
+        <w:t>;</w:t>
+      </w:r>
+    </w:p>
+    <w:p>
+      <w:pPr>
+        <w:shd w:val="clear" w:color="auto" w:fill="FFFFFF"/>
+        <w:spacing w:after="0" w:line="285" w:lineRule="atLeast"/>
+        <w:rPr>
+          <w:rFonts w:ascii="Consolas" w:eastAsia="Times New Roman" w:hAnsi="Consolas" w:cs="Times New Roman"/>
+          <w:color w:val="000000"/>
+          <w:kern w:val="0"/>
+          <w:sz w:val="21"/>
+          <w:szCs w:val="21"/>
+          <w:lang w:eastAsia="en-IN"/>
+          <w14:ligatures w14:val="none"/>
+        </w:rPr>
+      </w:pPr>
+      <w:r>
+        <w:rPr>
+          <w:rFonts w:ascii="Consolas" w:eastAsia="Times New Roman" w:hAnsi="Consolas" w:cs="Times New Roman"/>
+          <w:color w:val="000000"/>
+          <w:kern w:val="0"/>
+          <w:sz w:val="21"/>
+          <w:szCs w:val="21"/>
+          <w:lang w:eastAsia="en-IN"/>
+          <w14:ligatures w14:val="none"/>
+        </w:rPr>
+        <w:t>  }</w:t>
+      </w:r>
+    </w:p>
+    <w:p>
+      <w:pPr>
+        <w:shd w:val="clear" w:color="auto" w:fill="FFFFFF"/>
+        <w:spacing w:after="0" w:line="285" w:lineRule="atLeast"/>
+        <w:rPr>
+          <w:rFonts w:ascii="Consolas" w:eastAsia="Times New Roman" w:hAnsi="Consolas" w:cs="Times New Roman"/>
+          <w:color w:val="000000"/>
+          <w:kern w:val="0"/>
+          <w:sz w:val="21"/>
+          <w:szCs w:val="21"/>
+          <w:lang w:eastAsia="en-IN"/>
+          <w14:ligatures w14:val="none"/>
+        </w:rPr>
+      </w:pPr>
+      <w:r>
+        <w:rPr>
+          <w:rFonts w:ascii="Consolas" w:eastAsia="Times New Roman" w:hAnsi="Consolas" w:cs="Times New Roman"/>
+          <w:color w:val="000000"/>
+          <w:kern w:val="0"/>
+          <w:sz w:val="21"/>
+          <w:szCs w:val="21"/>
+          <w:lang w:eastAsia="en-IN"/>
+          <w14:ligatures w14:val="none"/>
+        </w:rPr>
+        <w:t xml:space="preserve">  source: string = </w:t>
+      </w:r>
+      <w:r>
+        <w:rPr>
+          <w:rFonts w:ascii="Consolas" w:eastAsia="Times New Roman" w:hAnsi="Consolas" w:cs="Times New Roman"/>
+          <w:color w:val="A31515"/>
+          <w:kern w:val="0"/>
+          <w:sz w:val="21"/>
+          <w:szCs w:val="21"/>
+          <w:lang w:eastAsia="en-IN"/>
+          <w14:ligatures w14:val="none"/>
+        </w:rPr>
+        <w:t>'/assets/s1.jpg'</w:t>
+      </w:r>
+      <w:r>
+        <w:rPr>
+          <w:rFonts w:ascii="Consolas" w:eastAsia="Times New Roman" w:hAnsi="Consolas" w:cs="Times New Roman"/>
+          <w:color w:val="000000"/>
+          <w:kern w:val="0"/>
+          <w:sz w:val="21"/>
+          <w:szCs w:val="21"/>
+          <w:lang w:eastAsia="en-IN"/>
+          <w14:ligatures w14:val="none"/>
+        </w:rPr>
+        <w:t>;</w:t>
+      </w:r>
+    </w:p>
+    <w:p>
+      <w:pPr>
+        <w:shd w:val="clear" w:color="auto" w:fill="FFFFFF"/>
+        <w:spacing w:after="0" w:line="285" w:lineRule="atLeast"/>
+        <w:rPr>
+          <w:rFonts w:ascii="Consolas" w:eastAsia="Times New Roman" w:hAnsi="Consolas" w:cs="Times New Roman"/>
+          <w:color w:val="000000"/>
+          <w:kern w:val="0"/>
+          <w:sz w:val="21"/>
+          <w:szCs w:val="21"/>
+          <w:lang w:eastAsia="en-IN"/>
+          <w14:ligatures w14:val="none"/>
+        </w:rPr>
+      </w:pPr>
+      <w:r>
+        <w:rPr>
+          <w:rFonts w:ascii="Consolas" w:eastAsia="Times New Roman" w:hAnsi="Consolas" w:cs="Times New Roman"/>
+          <w:color w:val="000000"/>
+          <w:kern w:val="0"/>
+          <w:sz w:val="21"/>
+          <w:szCs w:val="21"/>
+          <w:lang w:eastAsia="en-IN"/>
+          <w14:ligatures w14:val="none"/>
+        </w:rPr>
+        <w:t xml:space="preserve">  str: string = </w:t>
+      </w:r>
+      <w:r>
+        <w:rPr>
+          <w:rFonts w:ascii="Consolas" w:eastAsia="Times New Roman" w:hAnsi="Consolas" w:cs="Times New Roman"/>
+          <w:color w:val="A31515"/>
+          <w:kern w:val="0"/>
+          <w:sz w:val="21"/>
+          <w:szCs w:val="21"/>
+          <w:lang w:eastAsia="en-IN"/>
+          <w14:ligatures w14:val="none"/>
+        </w:rPr>
+        <w:t>''</w:t>
+      </w:r>
+      <w:r>
+        <w:rPr>
+          <w:rFonts w:ascii="Consolas" w:eastAsia="Times New Roman" w:hAnsi="Consolas" w:cs="Times New Roman"/>
+          <w:color w:val="000000"/>
+          <w:kern w:val="0"/>
+          <w:sz w:val="21"/>
+          <w:szCs w:val="21"/>
+          <w:lang w:eastAsia="en-IN"/>
+          <w14:ligatures w14:val="none"/>
+        </w:rPr>
+        <w:t>;</w:t>
+      </w:r>
+    </w:p>
+    <w:p>
+      <w:pPr>
+        <w:shd w:val="clear" w:color="auto" w:fill="FFFFFF"/>
+        <w:spacing w:after="0" w:line="285" w:lineRule="atLeast"/>
+        <w:rPr>
+          <w:rFonts w:ascii="Consolas" w:eastAsia="Times New Roman" w:hAnsi="Consolas" w:cs="Times New Roman"/>
+          <w:color w:val="000000"/>
+          <w:kern w:val="0"/>
+          <w:sz w:val="21"/>
+          <w:szCs w:val="21"/>
+          <w:lang w:eastAsia="en-IN"/>
+          <w14:ligatures w14:val="none"/>
+        </w:rPr>
+      </w:pPr>
+      <w:r>
+        <w:rPr>
+          <w:rFonts w:ascii="Consolas" w:eastAsia="Times New Roman" w:hAnsi="Consolas" w:cs="Times New Roman"/>
+          <w:color w:val="000000"/>
+          <w:kern w:val="0"/>
+          <w:sz w:val="21"/>
+          <w:szCs w:val="21"/>
+          <w:lang w:eastAsia="en-IN"/>
+          <w14:ligatures w14:val="none"/>
+        </w:rPr>
+        <w:t xml:space="preserve">  </w:t>
+      </w:r>
+      <w:proofErr w:type="spellStart"/>
+      <w:r>
+        <w:rPr>
+          <w:rFonts w:ascii="Consolas" w:eastAsia="Times New Roman" w:hAnsi="Consolas" w:cs="Times New Roman"/>
+          <w:color w:val="000000"/>
+          <w:kern w:val="0"/>
+          <w:sz w:val="21"/>
+          <w:szCs w:val="21"/>
+          <w:lang w:eastAsia="en-IN"/>
+          <w14:ligatures w14:val="none"/>
+        </w:rPr>
+        <w:t>changeEvent</w:t>
+      </w:r>
+      <w:proofErr w:type="spellEnd"/>
+      <w:r>
+        <w:rPr>
+          <w:rFonts w:ascii="Consolas" w:eastAsia="Times New Roman" w:hAnsi="Consolas" w:cs="Times New Roman"/>
+          <w:color w:val="000000"/>
+          <w:kern w:val="0"/>
+          <w:sz w:val="21"/>
+          <w:szCs w:val="21"/>
+          <w:lang w:eastAsia="en-IN"/>
+          <w14:ligatures w14:val="none"/>
+        </w:rPr>
+        <w:t>(</w:t>
+      </w:r>
+      <w:proofErr w:type="spellStart"/>
+      <w:r>
+        <w:rPr>
+          <w:rFonts w:ascii="Consolas" w:eastAsia="Times New Roman" w:hAnsi="Consolas" w:cs="Times New Roman"/>
+          <w:color w:val="000000"/>
+          <w:kern w:val="0"/>
+          <w:sz w:val="21"/>
+          <w:szCs w:val="21"/>
+          <w:lang w:eastAsia="en-IN"/>
+          <w14:ligatures w14:val="none"/>
+        </w:rPr>
+        <w:t>eventData</w:t>
+      </w:r>
+      <w:proofErr w:type="spellEnd"/>
+      <w:r>
+        <w:rPr>
+          <w:rFonts w:ascii="Consolas" w:eastAsia="Times New Roman" w:hAnsi="Consolas" w:cs="Times New Roman"/>
+          <w:color w:val="000000"/>
+          <w:kern w:val="0"/>
+          <w:sz w:val="21"/>
+          <w:szCs w:val="21"/>
+          <w:lang w:eastAsia="en-IN"/>
+          <w14:ligatures w14:val="none"/>
+        </w:rPr>
+        <w:t>: any) {</w:t>
+      </w:r>
+    </w:p>
+    <w:p>
+      <w:pPr>
+        <w:shd w:val="clear" w:color="auto" w:fill="FFFFFF"/>
+        <w:spacing w:after="0" w:line="285" w:lineRule="atLeast"/>
+        <w:rPr>
+          <w:rFonts w:ascii="Consolas" w:eastAsia="Times New Roman" w:hAnsi="Consolas" w:cs="Times New Roman"/>
+          <w:color w:val="000000"/>
+          <w:kern w:val="0"/>
+          <w:sz w:val="21"/>
+          <w:szCs w:val="21"/>
+          <w:lang w:eastAsia="en-IN"/>
+          <w14:ligatures w14:val="none"/>
+        </w:rPr>
+      </w:pPr>
+      <w:r>
+        <w:rPr>
+          <w:rFonts w:ascii="Consolas" w:eastAsia="Times New Roman" w:hAnsi="Consolas" w:cs="Times New Roman"/>
+          <w:color w:val="000000"/>
+          <w:kern w:val="0"/>
+          <w:sz w:val="21"/>
+          <w:szCs w:val="21"/>
+          <w:lang w:eastAsia="en-IN"/>
+          <w14:ligatures w14:val="none"/>
+        </w:rPr>
+        <w:t xml:space="preserve">    </w:t>
+      </w:r>
+      <w:proofErr w:type="spellStart"/>
+      <w:r>
+        <w:rPr>
+          <w:rFonts w:ascii="Consolas" w:eastAsia="Times New Roman" w:hAnsi="Consolas" w:cs="Times New Roman"/>
+          <w:color w:val="0000FF"/>
+          <w:kern w:val="0"/>
+          <w:sz w:val="21"/>
+          <w:szCs w:val="21"/>
+          <w:lang w:eastAsia="en-IN"/>
+          <w14:ligatures w14:val="none"/>
+        </w:rPr>
+        <w:t>this</w:t>
+      </w:r>
+      <w:r>
+        <w:rPr>
+          <w:rFonts w:ascii="Consolas" w:eastAsia="Times New Roman" w:hAnsi="Consolas" w:cs="Times New Roman"/>
+          <w:color w:val="000000"/>
+          <w:kern w:val="0"/>
+          <w:sz w:val="21"/>
+          <w:szCs w:val="21"/>
+          <w:lang w:eastAsia="en-IN"/>
+          <w14:ligatures w14:val="none"/>
+        </w:rPr>
+        <w:t>.str</w:t>
+      </w:r>
+      <w:proofErr w:type="spellEnd"/>
+      <w:r>
+        <w:rPr>
+          <w:rFonts w:ascii="Consolas" w:eastAsia="Times New Roman" w:hAnsi="Consolas" w:cs="Times New Roman"/>
+          <w:color w:val="000000"/>
+          <w:kern w:val="0"/>
+          <w:sz w:val="21"/>
+          <w:szCs w:val="21"/>
+          <w:lang w:eastAsia="en-IN"/>
+          <w14:ligatures w14:val="none"/>
+        </w:rPr>
+        <w:t xml:space="preserve"> = (&lt;</w:t>
+      </w:r>
+      <w:proofErr w:type="spellStart"/>
+      <w:r>
+        <w:rPr>
+          <w:rFonts w:ascii="Consolas" w:eastAsia="Times New Roman" w:hAnsi="Consolas" w:cs="Times New Roman"/>
+          <w:color w:val="000000"/>
+          <w:kern w:val="0"/>
+          <w:sz w:val="21"/>
+          <w:szCs w:val="21"/>
+          <w:lang w:eastAsia="en-IN"/>
+          <w14:ligatures w14:val="none"/>
+        </w:rPr>
+        <w:t>HTMLInputElement</w:t>
+      </w:r>
+      <w:proofErr w:type="spellEnd"/>
+      <w:r>
+        <w:rPr>
+          <w:rFonts w:ascii="Consolas" w:eastAsia="Times New Roman" w:hAnsi="Consolas" w:cs="Times New Roman"/>
+          <w:color w:val="000000"/>
+          <w:kern w:val="0"/>
+          <w:sz w:val="21"/>
+          <w:szCs w:val="21"/>
+          <w:lang w:eastAsia="en-IN"/>
+          <w14:ligatures w14:val="none"/>
+        </w:rPr>
+        <w:t>&gt;</w:t>
+      </w:r>
+      <w:proofErr w:type="spellStart"/>
+      <w:r>
+        <w:rPr>
+          <w:rFonts w:ascii="Consolas" w:eastAsia="Times New Roman" w:hAnsi="Consolas" w:cs="Times New Roman"/>
+          <w:color w:val="000000"/>
+          <w:kern w:val="0"/>
+          <w:sz w:val="21"/>
+          <w:szCs w:val="21"/>
+          <w:lang w:eastAsia="en-IN"/>
+          <w14:ligatures w14:val="none"/>
+        </w:rPr>
+        <w:t>eventData.target</w:t>
+      </w:r>
+      <w:proofErr w:type="spellEnd"/>
+      <w:r>
+        <w:rPr>
+          <w:rFonts w:ascii="Consolas" w:eastAsia="Times New Roman" w:hAnsi="Consolas" w:cs="Times New Roman"/>
+          <w:color w:val="000000"/>
+          <w:kern w:val="0"/>
+          <w:sz w:val="21"/>
+          <w:szCs w:val="21"/>
+          <w:lang w:eastAsia="en-IN"/>
+          <w14:ligatures w14:val="none"/>
+        </w:rPr>
+        <w:t>).value;</w:t>
+      </w:r>
+    </w:p>
+    <w:p>
+      <w:pPr>
+        <w:shd w:val="clear" w:color="auto" w:fill="FFFFFF"/>
+        <w:spacing w:after="0" w:line="285" w:lineRule="atLeast"/>
+        <w:rPr>
+          <w:rFonts w:ascii="Consolas" w:eastAsia="Times New Roman" w:hAnsi="Consolas" w:cs="Times New Roman"/>
+          <w:color w:val="000000"/>
+          <w:kern w:val="0"/>
+          <w:sz w:val="21"/>
+          <w:szCs w:val="21"/>
+          <w:lang w:eastAsia="en-IN"/>
+          <w14:ligatures w14:val="none"/>
+        </w:rPr>
+      </w:pPr>
+      <w:r>
+        <w:rPr>
+          <w:rFonts w:ascii="Consolas" w:eastAsia="Times New Roman" w:hAnsi="Consolas" w:cs="Times New Roman"/>
+          <w:color w:val="000000"/>
+          <w:kern w:val="0"/>
+          <w:sz w:val="21"/>
+          <w:szCs w:val="21"/>
+          <w:lang w:eastAsia="en-IN"/>
+          <w14:ligatures w14:val="none"/>
+        </w:rPr>
+        <w:t>  }</w:t>
+      </w:r>
+    </w:p>
+    <w:p>
+      <w:pPr>
+        <w:shd w:val="clear" w:color="auto" w:fill="FFFFFF"/>
+        <w:spacing w:after="0" w:line="285" w:lineRule="atLeast"/>
+        <w:rPr>
+          <w:rFonts w:ascii="Consolas" w:eastAsia="Times New Roman" w:hAnsi="Consolas" w:cs="Times New Roman"/>
+          <w:color w:val="000000"/>
+          <w:kern w:val="0"/>
+          <w:sz w:val="21"/>
+          <w:szCs w:val="21"/>
+          <w:lang w:eastAsia="en-IN"/>
+          <w14:ligatures w14:val="none"/>
+        </w:rPr>
+      </w:pPr>
+      <w:r>
+        <w:rPr>
+          <w:rFonts w:ascii="Consolas" w:eastAsia="Times New Roman" w:hAnsi="Consolas" w:cs="Times New Roman"/>
+          <w:color w:val="000000"/>
+          <w:kern w:val="0"/>
+          <w:sz w:val="21"/>
+          <w:szCs w:val="21"/>
+          <w:lang w:eastAsia="en-IN"/>
+          <w14:ligatures w14:val="none"/>
+        </w:rPr>
+        <w:t xml:space="preserve">  </w:t>
+      </w:r>
+      <w:proofErr w:type="spellStart"/>
+      <w:r>
+        <w:rPr>
+          <w:rFonts w:ascii="Consolas" w:eastAsia="Times New Roman" w:hAnsi="Consolas" w:cs="Times New Roman"/>
+          <w:color w:val="000000"/>
+          <w:kern w:val="0"/>
+          <w:sz w:val="21"/>
+          <w:szCs w:val="21"/>
+          <w:lang w:eastAsia="en-IN"/>
+          <w14:ligatures w14:val="none"/>
+        </w:rPr>
+        <w:t>strValue</w:t>
+      </w:r>
+      <w:proofErr w:type="spellEnd"/>
+      <w:r>
+        <w:rPr>
+          <w:rFonts w:ascii="Consolas" w:eastAsia="Times New Roman" w:hAnsi="Consolas" w:cs="Times New Roman"/>
+          <w:color w:val="000000"/>
+          <w:kern w:val="0"/>
+          <w:sz w:val="21"/>
+          <w:szCs w:val="21"/>
+          <w:lang w:eastAsia="en-IN"/>
+          <w14:ligatures w14:val="none"/>
+        </w:rPr>
+        <w:t xml:space="preserve">: string = </w:t>
+      </w:r>
+      <w:r>
+        <w:rPr>
+          <w:rFonts w:ascii="Consolas" w:eastAsia="Times New Roman" w:hAnsi="Consolas" w:cs="Times New Roman"/>
+          <w:color w:val="A31515"/>
+          <w:kern w:val="0"/>
+          <w:sz w:val="21"/>
+          <w:szCs w:val="21"/>
+          <w:lang w:eastAsia="en-IN"/>
+          <w14:ligatures w14:val="none"/>
+        </w:rPr>
+        <w:t>''</w:t>
+      </w:r>
+      <w:r>
+        <w:rPr>
+          <w:rFonts w:ascii="Consolas" w:eastAsia="Times New Roman" w:hAnsi="Consolas" w:cs="Times New Roman"/>
+          <w:color w:val="000000"/>
+          <w:kern w:val="0"/>
+          <w:sz w:val="21"/>
+          <w:szCs w:val="21"/>
+          <w:lang w:eastAsia="en-IN"/>
+          <w14:ligatures w14:val="none"/>
+        </w:rPr>
+        <w:t>;</w:t>
+      </w:r>
+    </w:p>
+    <w:p>
+      <w:pPr>
+        <w:shd w:val="clear" w:color="auto" w:fill="FFFFFF"/>
+        <w:spacing w:after="0" w:line="285" w:lineRule="atLeast"/>
+        <w:rPr>
+          <w:rFonts w:ascii="Consolas" w:eastAsia="Times New Roman" w:hAnsi="Consolas" w:cs="Times New Roman"/>
+          <w:color w:val="000000"/>
+          <w:kern w:val="0"/>
+          <w:sz w:val="21"/>
+          <w:szCs w:val="21"/>
+          <w:lang w:eastAsia="en-IN"/>
+          <w14:ligatures w14:val="none"/>
+        </w:rPr>
+      </w:pPr>
+      <w:r>
+        <w:rPr>
+          <w:rFonts w:ascii="Consolas" w:eastAsia="Times New Roman" w:hAnsi="Consolas" w:cs="Times New Roman"/>
+          <w:color w:val="000000"/>
+          <w:kern w:val="0"/>
+          <w:sz w:val="21"/>
+          <w:szCs w:val="21"/>
+          <w:lang w:eastAsia="en-IN"/>
+          <w14:ligatures w14:val="none"/>
+        </w:rPr>
+        <w:t>  prod = [</w:t>
+      </w:r>
+    </w:p>
+    <w:p>
+      <w:pPr>
+        <w:shd w:val="clear" w:color="auto" w:fill="FFFFFF"/>
+        <w:spacing w:after="0" w:line="285" w:lineRule="atLeast"/>
+        <w:rPr>
+          <w:rFonts w:ascii="Consolas" w:eastAsia="Times New Roman" w:hAnsi="Consolas" w:cs="Times New Roman"/>
+          <w:color w:val="000000"/>
+          <w:kern w:val="0"/>
+          <w:sz w:val="21"/>
+          <w:szCs w:val="21"/>
+          <w:lang w:eastAsia="en-IN"/>
+          <w14:ligatures w14:val="none"/>
+        </w:rPr>
+      </w:pPr>
+      <w:r>
+        <w:rPr>
+          <w:rFonts w:ascii="Consolas" w:eastAsia="Times New Roman" w:hAnsi="Consolas" w:cs="Times New Roman"/>
+          <w:color w:val="000000"/>
+          <w:kern w:val="0"/>
+          <w:sz w:val="21"/>
+          <w:szCs w:val="21"/>
+          <w:lang w:eastAsia="en-IN"/>
+          <w14:ligatures w14:val="none"/>
+        </w:rPr>
+        <w:t xml:space="preserve">    { id: </w:t>
+      </w:r>
+      <w:r>
+        <w:rPr>
+          <w:rFonts w:ascii="Consolas" w:eastAsia="Times New Roman" w:hAnsi="Consolas" w:cs="Times New Roman"/>
+          <w:color w:val="098658"/>
+          <w:kern w:val="0"/>
+          <w:sz w:val="21"/>
+          <w:szCs w:val="21"/>
+          <w:lang w:eastAsia="en-IN"/>
+          <w14:ligatures w14:val="none"/>
+        </w:rPr>
+        <w:t>1</w:t>
+      </w:r>
+      <w:r>
+        <w:rPr>
+          <w:rFonts w:ascii="Consolas" w:eastAsia="Times New Roman" w:hAnsi="Consolas" w:cs="Times New Roman"/>
+          <w:color w:val="000000"/>
+          <w:kern w:val="0"/>
+          <w:sz w:val="21"/>
+          <w:szCs w:val="21"/>
+          <w:lang w:eastAsia="en-IN"/>
+          <w14:ligatures w14:val="none"/>
+        </w:rPr>
+        <w:t xml:space="preserve">, name: </w:t>
+      </w:r>
+      <w:r>
+        <w:rPr>
+          <w:rFonts w:ascii="Consolas" w:eastAsia="Times New Roman" w:hAnsi="Consolas" w:cs="Times New Roman"/>
+          <w:color w:val="A31515"/>
+          <w:kern w:val="0"/>
+          <w:sz w:val="21"/>
+          <w:szCs w:val="21"/>
+          <w:lang w:eastAsia="en-IN"/>
+          <w14:ligatures w14:val="none"/>
+        </w:rPr>
+        <w:t>'Sam'</w:t>
+      </w:r>
+      <w:r>
+        <w:rPr>
+          <w:rFonts w:ascii="Consolas" w:eastAsia="Times New Roman" w:hAnsi="Consolas" w:cs="Times New Roman"/>
+          <w:color w:val="000000"/>
+          <w:kern w:val="0"/>
+          <w:sz w:val="21"/>
+          <w:szCs w:val="21"/>
+          <w:lang w:eastAsia="en-IN"/>
+          <w14:ligatures w14:val="none"/>
+        </w:rPr>
+        <w:t xml:space="preserve">, con: </w:t>
+      </w:r>
+      <w:r>
+        <w:rPr>
+          <w:rFonts w:ascii="Consolas" w:eastAsia="Times New Roman" w:hAnsi="Consolas" w:cs="Times New Roman"/>
+          <w:color w:val="A31515"/>
+          <w:kern w:val="0"/>
+          <w:sz w:val="21"/>
+          <w:szCs w:val="21"/>
+          <w:lang w:eastAsia="en-IN"/>
+          <w14:ligatures w14:val="none"/>
+        </w:rPr>
+        <w:t>'available'</w:t>
+      </w:r>
+      <w:r>
+        <w:rPr>
+          <w:rFonts w:ascii="Consolas" w:eastAsia="Times New Roman" w:hAnsi="Consolas" w:cs="Times New Roman"/>
+          <w:color w:val="000000"/>
+          <w:kern w:val="0"/>
+          <w:sz w:val="21"/>
+          <w:szCs w:val="21"/>
+          <w:lang w:eastAsia="en-IN"/>
+          <w14:ligatures w14:val="none"/>
+        </w:rPr>
+        <w:t xml:space="preserve"> },</w:t>
+      </w:r>
+    </w:p>
+    <w:p>
+      <w:pPr>
+        <w:shd w:val="clear" w:color="auto" w:fill="FFFFFF"/>
+        <w:spacing w:after="0" w:line="285" w:lineRule="atLeast"/>
+        <w:rPr>
+          <w:rFonts w:ascii="Consolas" w:eastAsia="Times New Roman" w:hAnsi="Consolas" w:cs="Times New Roman"/>
+          <w:color w:val="000000"/>
+          <w:kern w:val="0"/>
+          <w:sz w:val="21"/>
+          <w:szCs w:val="21"/>
+          <w:lang w:eastAsia="en-IN"/>
+          <w14:ligatures w14:val="none"/>
+        </w:rPr>
+      </w:pPr>
+      <w:r>
+        <w:rPr>
+          <w:rFonts w:ascii="Consolas" w:eastAsia="Times New Roman" w:hAnsi="Consolas" w:cs="Times New Roman"/>
+          <w:color w:val="000000"/>
+          <w:kern w:val="0"/>
+          <w:sz w:val="21"/>
+          <w:szCs w:val="21"/>
+          <w:lang w:eastAsia="en-IN"/>
+          <w14:ligatures w14:val="none"/>
+        </w:rPr>
+        <w:t xml:space="preserve">    { id: </w:t>
+      </w:r>
+      <w:r>
+        <w:rPr>
+          <w:rFonts w:ascii="Consolas" w:eastAsia="Times New Roman" w:hAnsi="Consolas" w:cs="Times New Roman"/>
+          <w:color w:val="098658"/>
+          <w:kern w:val="0"/>
+          <w:sz w:val="21"/>
+          <w:szCs w:val="21"/>
+          <w:lang w:eastAsia="en-IN"/>
+          <w14:ligatures w14:val="none"/>
+        </w:rPr>
+        <w:t>2</w:t>
+      </w:r>
+      <w:r>
+        <w:rPr>
+          <w:rFonts w:ascii="Consolas" w:eastAsia="Times New Roman" w:hAnsi="Consolas" w:cs="Times New Roman"/>
+          <w:color w:val="000000"/>
+          <w:kern w:val="0"/>
+          <w:sz w:val="21"/>
+          <w:szCs w:val="21"/>
+          <w:lang w:eastAsia="en-IN"/>
+          <w14:ligatures w14:val="none"/>
+        </w:rPr>
+        <w:t xml:space="preserve">, name: </w:t>
+      </w:r>
+      <w:r>
+        <w:rPr>
+          <w:rFonts w:ascii="Consolas" w:eastAsia="Times New Roman" w:hAnsi="Consolas" w:cs="Times New Roman"/>
+          <w:color w:val="A31515"/>
+          <w:kern w:val="0"/>
+          <w:sz w:val="21"/>
+          <w:szCs w:val="21"/>
+          <w:lang w:eastAsia="en-IN"/>
+          <w14:ligatures w14:val="none"/>
+        </w:rPr>
+        <w:t>'Pam'</w:t>
+      </w:r>
+      <w:r>
+        <w:rPr>
+          <w:rFonts w:ascii="Consolas" w:eastAsia="Times New Roman" w:hAnsi="Consolas" w:cs="Times New Roman"/>
+          <w:color w:val="000000"/>
+          <w:kern w:val="0"/>
+          <w:sz w:val="21"/>
+          <w:szCs w:val="21"/>
+          <w:lang w:eastAsia="en-IN"/>
+          <w14:ligatures w14:val="none"/>
+        </w:rPr>
+        <w:t xml:space="preserve">, con: </w:t>
+      </w:r>
+      <w:r>
+        <w:rPr>
+          <w:rFonts w:ascii="Consolas" w:eastAsia="Times New Roman" w:hAnsi="Consolas" w:cs="Times New Roman"/>
+          <w:color w:val="A31515"/>
+          <w:kern w:val="0"/>
+          <w:sz w:val="21"/>
+          <w:szCs w:val="21"/>
+          <w:lang w:eastAsia="en-IN"/>
+          <w14:ligatures w14:val="none"/>
+        </w:rPr>
+        <w:t>'</w:t>
+      </w:r>
+      <w:proofErr w:type="spellStart"/>
+      <w:r>
+        <w:rPr>
+          <w:rFonts w:ascii="Consolas" w:eastAsia="Times New Roman" w:hAnsi="Consolas" w:cs="Times New Roman"/>
+          <w:color w:val="A31515"/>
+          <w:kern w:val="0"/>
+          <w:sz w:val="21"/>
+          <w:szCs w:val="21"/>
+          <w:lang w:eastAsia="en-IN"/>
+          <w14:ligatures w14:val="none"/>
+        </w:rPr>
+        <w:t>notavailable</w:t>
+      </w:r>
+      <w:proofErr w:type="spellEnd"/>
+      <w:r>
+        <w:rPr>
+          <w:rFonts w:ascii="Consolas" w:eastAsia="Times New Roman" w:hAnsi="Consolas" w:cs="Times New Roman"/>
+          <w:color w:val="A31515"/>
+          <w:kern w:val="0"/>
+          <w:sz w:val="21"/>
+          <w:szCs w:val="21"/>
+          <w:lang w:eastAsia="en-IN"/>
+          <w14:ligatures w14:val="none"/>
+        </w:rPr>
+        <w:t>'</w:t>
+      </w:r>
+      <w:r>
+        <w:rPr>
+          <w:rFonts w:ascii="Consolas" w:eastAsia="Times New Roman" w:hAnsi="Consolas" w:cs="Times New Roman"/>
+          <w:color w:val="000000"/>
+          <w:kern w:val="0"/>
+          <w:sz w:val="21"/>
+          <w:szCs w:val="21"/>
+          <w:lang w:eastAsia="en-IN"/>
+          <w14:ligatures w14:val="none"/>
+        </w:rPr>
+        <w:t xml:space="preserve"> },</w:t>
+      </w:r>
+    </w:p>
+    <w:p>
+      <w:pPr>
+        <w:shd w:val="clear" w:color="auto" w:fill="FFFFFF"/>
+        <w:spacing w:after="0" w:line="285" w:lineRule="atLeast"/>
+        <w:rPr>
+          <w:rFonts w:ascii="Consolas" w:eastAsia="Times New Roman" w:hAnsi="Consolas" w:cs="Times New Roman"/>
+          <w:color w:val="000000"/>
+          <w:kern w:val="0"/>
+          <w:sz w:val="21"/>
+          <w:szCs w:val="21"/>
+          <w:lang w:eastAsia="en-IN"/>
+          <w14:ligatures w14:val="none"/>
+        </w:rPr>
+      </w:pPr>
+      <w:r>
+        <w:rPr>
+          <w:rFonts w:ascii="Consolas" w:eastAsia="Times New Roman" w:hAnsi="Consolas" w:cs="Times New Roman"/>
+          <w:color w:val="000000"/>
+          <w:kern w:val="0"/>
+          <w:sz w:val="21"/>
+          <w:szCs w:val="21"/>
+          <w:lang w:eastAsia="en-IN"/>
+          <w14:ligatures w14:val="none"/>
+        </w:rPr>
+        <w:t xml:space="preserve">    { id: </w:t>
+      </w:r>
+      <w:r>
+        <w:rPr>
+          <w:rFonts w:ascii="Consolas" w:eastAsia="Times New Roman" w:hAnsi="Consolas" w:cs="Times New Roman"/>
+          <w:color w:val="098658"/>
+          <w:kern w:val="0"/>
+          <w:sz w:val="21"/>
+          <w:szCs w:val="21"/>
+          <w:lang w:eastAsia="en-IN"/>
+          <w14:ligatures w14:val="none"/>
+        </w:rPr>
+        <w:t>3</w:t>
+      </w:r>
+      <w:r>
+        <w:rPr>
+          <w:rFonts w:ascii="Consolas" w:eastAsia="Times New Roman" w:hAnsi="Consolas" w:cs="Times New Roman"/>
+          <w:color w:val="000000"/>
+          <w:kern w:val="0"/>
+          <w:sz w:val="21"/>
+          <w:szCs w:val="21"/>
+          <w:lang w:eastAsia="en-IN"/>
+          <w14:ligatures w14:val="none"/>
+        </w:rPr>
+        <w:t xml:space="preserve">, name: </w:t>
+      </w:r>
+      <w:r>
+        <w:rPr>
+          <w:rFonts w:ascii="Consolas" w:eastAsia="Times New Roman" w:hAnsi="Consolas" w:cs="Times New Roman"/>
+          <w:color w:val="A31515"/>
+          <w:kern w:val="0"/>
+          <w:sz w:val="21"/>
+          <w:szCs w:val="21"/>
+          <w:lang w:eastAsia="en-IN"/>
+          <w14:ligatures w14:val="none"/>
+        </w:rPr>
+        <w:t>'Tam'</w:t>
+      </w:r>
+      <w:r>
+        <w:rPr>
+          <w:rFonts w:ascii="Consolas" w:eastAsia="Times New Roman" w:hAnsi="Consolas" w:cs="Times New Roman"/>
+          <w:color w:val="000000"/>
+          <w:kern w:val="0"/>
+          <w:sz w:val="21"/>
+          <w:szCs w:val="21"/>
+          <w:lang w:eastAsia="en-IN"/>
+          <w14:ligatures w14:val="none"/>
+        </w:rPr>
+        <w:t xml:space="preserve">, con: </w:t>
+      </w:r>
+      <w:r>
+        <w:rPr>
+          <w:rFonts w:ascii="Consolas" w:eastAsia="Times New Roman" w:hAnsi="Consolas" w:cs="Times New Roman"/>
+          <w:color w:val="A31515"/>
+          <w:kern w:val="0"/>
+          <w:sz w:val="21"/>
+          <w:szCs w:val="21"/>
+          <w:lang w:eastAsia="en-IN"/>
+          <w14:ligatures w14:val="none"/>
+        </w:rPr>
+        <w:t>'available'</w:t>
+      </w:r>
+      <w:r>
+        <w:rPr>
+          <w:rFonts w:ascii="Consolas" w:eastAsia="Times New Roman" w:hAnsi="Consolas" w:cs="Times New Roman"/>
+          <w:color w:val="000000"/>
+          <w:kern w:val="0"/>
+          <w:sz w:val="21"/>
+          <w:szCs w:val="21"/>
+          <w:lang w:eastAsia="en-IN"/>
+          <w14:ligatures w14:val="none"/>
+        </w:rPr>
+        <w:t xml:space="preserve"> },</w:t>
+      </w:r>
+    </w:p>
+    <w:p>
+      <w:pPr>
+        <w:shd w:val="clear" w:color="auto" w:fill="FFFFFF"/>
+        <w:spacing w:after="0" w:line="285" w:lineRule="atLeast"/>
+        <w:rPr>
+          <w:rFonts w:ascii="Consolas" w:eastAsia="Times New Roman" w:hAnsi="Consolas" w:cs="Times New Roman"/>
+          <w:color w:val="000000"/>
+          <w:kern w:val="0"/>
+          <w:sz w:val="21"/>
+          <w:szCs w:val="21"/>
+          <w:lang w:eastAsia="en-IN"/>
+          <w14:ligatures w14:val="none"/>
+        </w:rPr>
+      </w:pPr>
+      <w:r>
+        <w:rPr>
+          <w:rFonts w:ascii="Consolas" w:eastAsia="Times New Roman" w:hAnsi="Consolas" w:cs="Times New Roman"/>
+          <w:color w:val="000000"/>
+          <w:kern w:val="0"/>
+          <w:sz w:val="21"/>
+          <w:szCs w:val="21"/>
+          <w:lang w:eastAsia="en-IN"/>
+          <w14:ligatures w14:val="none"/>
+        </w:rPr>
+        <w:t>  ];</w:t>
+      </w:r>
+    </w:p>
+    <w:p>
+      <w:pPr>
+        <w:shd w:val="clear" w:color="auto" w:fill="FFFFFF"/>
+        <w:spacing w:after="0" w:line="285" w:lineRule="atLeast"/>
+        <w:rPr>
+          <w:rFonts w:ascii="Consolas" w:eastAsia="Times New Roman" w:hAnsi="Consolas" w:cs="Times New Roman"/>
+          <w:color w:val="000000"/>
+          <w:kern w:val="0"/>
+          <w:sz w:val="21"/>
+          <w:szCs w:val="21"/>
+          <w:lang w:eastAsia="en-IN"/>
+          <w14:ligatures w14:val="none"/>
+        </w:rPr>
+      </w:pPr>
+      <w:r>
+        <w:rPr>
+          <w:rFonts w:ascii="Consolas" w:eastAsia="Times New Roman" w:hAnsi="Consolas" w:cs="Times New Roman"/>
+          <w:color w:val="000000"/>
+          <w:kern w:val="0"/>
+          <w:sz w:val="21"/>
+          <w:szCs w:val="21"/>
+          <w:lang w:eastAsia="en-IN"/>
+          <w14:ligatures w14:val="none"/>
+        </w:rPr>
+        <w:t>}</w:t>
+      </w:r>
+    </w:p>
+    <w:p/>
     <w:sectPr>
       <w:pgSz w:w="11906" w:h="16838"/>
       <w:pgMar w:top="1440" w:right="1440" w:bottom="1440" w:left="1440" w:header="708" w:footer="708" w:gutter="0"/>

--- a/Angular 13Content/10.Angular_ngStyle.docx
+++ b/Angular 13Content/10.Angular_ngStyle.docx
@@ -3,6 +3,9 @@
 <w:document xmlns:wpc="http://schemas.microsoft.com/office/word/2010/wordprocessingCanvas" xmlns:cx="http://schemas.microsoft.com/office/drawing/2014/chartex" xmlns:cx1="http://schemas.microsoft.com/office/drawing/2015/9/8/chartex" xmlns:cx2="http://schemas.microsoft.com/office/drawing/2015/10/21/chartex" xmlns:cx3="http://schemas.microsoft.com/office/drawing/2016/5/9/chartex" xmlns:cx4="http://schemas.microsoft.com/office/drawing/2016/5/10/chartex" xmlns:cx5="http://schemas.microsoft.com/office/drawing/2016/5/11/chartex" xmlns:cx6="http://schemas.microsoft.com/office/drawing/2016/5/12/chartex" xmlns:cx7="http://schemas.microsoft.com/office/drawing/2016/5/13/chartex" xmlns:cx8="http://schemas.microsoft.com/office/drawing/2016/5/14/chartex" xmlns:mc="http://schemas.openxmlformats.org/markup-compatibility/2006" xmlns:aink="http://schemas.microsoft.com/office/drawing/2016/ink" xmlns:am3d="http://schemas.microsoft.com/office/drawing/2017/model3d" xmlns:o="urn:schemas-microsoft-com:office:office" xmlns:oel="http://schemas.microsoft.com/office/2019/extlst" xmlns:r="http://schemas.openxmlformats.org/officeDocument/2006/relationships" xmlns:m="http://schemas.openxmlformats.org/officeDocument/2006/math" xmlns:v="urn:schemas-microsoft-com:vml" xmlns:wp14="http://schemas.microsoft.com/office/word/2010/wordprocessingDrawing" xmlns:wp="http://schemas.openxmlformats.org/drawingml/2006/wordprocessingDrawing" xmlns:w10="urn:schemas-microsoft-com:office:word" xmlns:w="http://schemas.openxmlformats.org/wordprocessingml/2006/main" xmlns:w14="http://schemas.microsoft.com/office/word/2010/wordml" xmlns:w15="http://schemas.microsoft.com/office/word/2012/wordml" xmlns:w16cex="http://schemas.microsoft.com/office/word/2018/wordml/cex" xmlns:w16cid="http://schemas.microsoft.com/office/word/2016/wordml/cid" xmlns:w16="http://schemas.microsoft.com/office/word/2018/wordml" xmlns:w16sdtdh="http://schemas.microsoft.com/office/word/2020/wordml/sdtdatahash" xmlns:w16se="http://schemas.microsoft.com/office/word/2015/wordml/symex" xmlns:wpg="http://schemas.microsoft.com/office/word/2010/wordprocessingGroup" xmlns:wpi="http://schemas.microsoft.com/office/word/2010/wordprocessingInk" xmlns:wne="http://schemas.microsoft.com/office/word/2006/wordml" xmlns:wps="http://schemas.microsoft.com/office/word/2010/wordprocessingShape" mc:Ignorable="w14 w15 w16se w16cid w16 w16cex w16sdtdh wp14">
   <w:body>
     <w:p>
+      <w:r>
+        <w:t xml:space="preserve"> </w:t>
+      </w:r>
       <w:r>
         <w:rPr>
           <w:noProof/>
@@ -2466,7 +2469,6 @@
     <w:p/>
     <w:p>
       <w:r>
-        <w:lastRenderedPageBreak/>
         <w:t xml:space="preserve">A program which contains every </w:t>
       </w:r>
       <w:proofErr w:type="gramStart"/>
@@ -5273,7 +5275,6 @@
           <w:lang w:eastAsia="en-IN"/>
           <w14:ligatures w14:val="none"/>
         </w:rPr>
-        <w:lastRenderedPageBreak/>
         <w:t>import</w:t>
       </w:r>
       <w:r>
